--- a/docs/HMTRC2017_VariableFlip_Scripting_Cookbook_Unix.docx
+++ b/docs/HMTRC2017_VariableFlip_Scripting_Cookbook_Unix.docx
@@ -1,6 +1,6 @@
 
 <file path=word/document.xml><?xml version="1.0" encoding="utf-8"?>
-<w:document xmlns:wpc="http://schemas.microsoft.com/office/word/2010/wordprocessingCanvas" xmlns:mo="http://schemas.microsoft.com/office/mac/office/2008/main" xmlns:mc="http://schemas.openxmlformats.org/markup-compatibility/2006" xmlns:mv="urn:schemas-microsoft-com:mac:vml" xmlns:o="urn:schemas-microsoft-com:office:office" xmlns:r="http://schemas.openxmlformats.org/officeDocument/2006/relationships" xmlns:m="http://schemas.openxmlformats.org/officeDocument/2006/math" xmlns:v="urn:schemas-microsoft-com:vml" xmlns:wp14="http://schemas.microsoft.com/office/word/2010/wordprocessingDrawing" xmlns:wp="http://schemas.openxmlformats.org/drawingml/2006/wordprocessingDrawing" xmlns:w10="urn:schemas-microsoft-com:office:word" xmlns:w="http://schemas.openxmlformats.org/wordprocessingml/2006/main" xmlns:w14="http://schemas.microsoft.com/office/word/2010/wordml" xmlns:wpg="http://schemas.microsoft.com/office/word/2010/wordprocessingGroup" xmlns:wpi="http://schemas.microsoft.com/office/word/2010/wordprocessingInk" xmlns:wne="http://schemas.microsoft.com/office/word/2006/wordml" xmlns:wps="http://schemas.microsoft.com/office/word/2010/wordprocessingShape" mc:Ignorable="w14 wp14">
+<w:document xmlns:wpc="http://schemas.microsoft.com/office/word/2010/wordprocessingCanvas" xmlns:mo="http://schemas.microsoft.com/office/mac/office/2008/main" xmlns:mc="http://schemas.openxmlformats.org/markup-compatibility/2006" xmlns:mv="urn:schemas-microsoft-com:mac:vml" xmlns:o="urn:schemas-microsoft-com:office:office" xmlns:r="http://schemas.openxmlformats.org/officeDocument/2006/relationships" xmlns:m="http://schemas.openxmlformats.org/officeDocument/2006/math" xmlns:v="urn:schemas-microsoft-com:vml" xmlns:wp14="http://schemas.microsoft.com/office/word/2010/wordprocessingDrawing" xmlns:wp="http://schemas.openxmlformats.org/drawingml/2006/wordprocessingDrawing" xmlns:w10="urn:schemas-microsoft-com:office:word" xmlns:w="http://schemas.openxmlformats.org/wordprocessingml/2006/main" xmlns:w14="http://schemas.microsoft.com/office/word/2010/wordml" xmlns:w15="http://schemas.microsoft.com/office/word/2012/wordml" xmlns:wpg="http://schemas.microsoft.com/office/word/2010/wordprocessingGroup" xmlns:wpi="http://schemas.microsoft.com/office/word/2010/wordprocessingInk" xmlns:wne="http://schemas.microsoft.com/office/word/2006/wordml" xmlns:wps="http://schemas.microsoft.com/office/word/2010/wordprocessingShape" mc:Ignorable="w14 w15 wp14">
   <w:body>
     <w:p>
       <w:pPr>
@@ -20,8 +20,6 @@
         </w:rPr>
         <w:t>SIVIC Scripting</w:t>
       </w:r>
-      <w:bookmarkStart w:id="0" w:name="_GoBack"/>
-      <w:bookmarkEnd w:id="0"/>
       <w:r>
         <w:rPr>
           <w:b/>
@@ -269,7 +267,6 @@
         </w:rPr>
       </w:pPr>
       <w:proofErr w:type="spellStart"/>
-      <w:proofErr w:type="gramStart"/>
       <w:r>
         <w:rPr>
           <w:rFonts w:ascii="Courier" w:hAnsi="Courier"/>
@@ -279,7 +276,6 @@
         <w:t>mkdir</w:t>
       </w:r>
       <w:proofErr w:type="spellEnd"/>
-      <w:proofErr w:type="gramEnd"/>
       <w:r>
         <w:rPr>
           <w:rFonts w:ascii="Courier" w:hAnsi="Courier"/>
@@ -458,7 +454,6 @@
         </w:rPr>
       </w:pPr>
       <w:proofErr w:type="spellStart"/>
-      <w:proofErr w:type="gramStart"/>
       <w:r>
         <w:rPr>
           <w:rFonts w:ascii="Courier" w:hAnsi="Courier"/>
@@ -476,7 +471,6 @@
         <w:t>unzip</w:t>
       </w:r>
       <w:proofErr w:type="spellEnd"/>
-      <w:proofErr w:type="gramEnd"/>
       <w:r>
         <w:rPr>
           <w:rFonts w:ascii="Courier" w:hAnsi="Courier"/>
@@ -553,7 +547,7 @@
           <w:szCs w:val="14"/>
         </w:rPr>
       </w:pPr>
-      <w:hyperlink r:id="rId7" w:history="1">
+      <w:hyperlink r:id="rId6" w:history="1">
         <w:r>
           <w:rPr>
             <w:rStyle w:val="Hyperlink"/>
@@ -634,7 +628,6 @@
         </w:rPr>
       </w:pPr>
       <w:proofErr w:type="spellStart"/>
-      <w:proofErr w:type="gramStart"/>
       <w:r>
         <w:rPr>
           <w:rFonts w:ascii="Courier" w:hAnsi="Courier"/>
@@ -644,7 +637,6 @@
         <w:t>wget</w:t>
       </w:r>
       <w:proofErr w:type="spellEnd"/>
-      <w:proofErr w:type="gramEnd"/>
       <w:r>
         <w:rPr>
           <w:rFonts w:ascii="Courier" w:hAnsi="Courier"/>
@@ -653,7 +645,7 @@
         </w:rPr>
         <w:t xml:space="preserve"> </w:t>
       </w:r>
-      <w:hyperlink r:id="rId8" w:history="1">
+      <w:hyperlink r:id="rId7" w:history="1">
         <w:r>
           <w:rPr>
             <w:rStyle w:val="Hyperlink"/>
@@ -684,7 +676,6 @@
         </w:rPr>
       </w:pPr>
       <w:proofErr w:type="spellStart"/>
-      <w:proofErr w:type="gramStart"/>
       <w:r>
         <w:rPr>
           <w:rFonts w:ascii="Courier" w:hAnsi="Courier"/>
@@ -694,7 +685,6 @@
         <w:t>gunzip</w:t>
       </w:r>
       <w:proofErr w:type="spellEnd"/>
-      <w:proofErr w:type="gramEnd"/>
       <w:r>
         <w:rPr>
           <w:rFonts w:ascii="Courier" w:hAnsi="Courier"/>
@@ -714,23 +704,13 @@
           <w:szCs w:val="12"/>
         </w:rPr>
       </w:pPr>
-      <w:proofErr w:type="gramStart"/>
       <w:r>
         <w:rPr>
           <w:rFonts w:ascii="Courier" w:hAnsi="Courier"/>
           <w:sz w:val="12"/>
           <w:szCs w:val="12"/>
         </w:rPr>
-        <w:t>tar</w:t>
-      </w:r>
-      <w:proofErr w:type="gramEnd"/>
-      <w:r>
-        <w:rPr>
-          <w:rFonts w:ascii="Courier" w:hAnsi="Courier"/>
-          <w:sz w:val="12"/>
-          <w:szCs w:val="12"/>
-        </w:rPr>
-        <w:t xml:space="preserve"> –</w:t>
+        <w:t>tar –</w:t>
       </w:r>
       <w:proofErr w:type="spellStart"/>
       <w:r>
@@ -843,25 +823,13 @@
           <w:szCs w:val="20"/>
         </w:rPr>
       </w:pPr>
-      <w:proofErr w:type="spellStart"/>
-      <w:proofErr w:type="gramStart"/>
-      <w:r>
-        <w:rPr>
-          <w:rFonts w:ascii="Courier" w:hAnsi="Courier"/>
-          <w:sz w:val="20"/>
-          <w:szCs w:val="20"/>
-        </w:rPr>
-        <w:t>ls</w:t>
-      </w:r>
-      <w:proofErr w:type="spellEnd"/>
-      <w:proofErr w:type="gramEnd"/>
-      <w:r>
-        <w:rPr>
-          <w:rFonts w:ascii="Courier" w:hAnsi="Courier"/>
-          <w:sz w:val="20"/>
-          <w:szCs w:val="20"/>
-        </w:rPr>
-        <w:t xml:space="preserve"> sivic_0.9.55_Linux_x86_64/local/bin/</w:t>
+      <w:r>
+        <w:rPr>
+          <w:rFonts w:ascii="Courier" w:hAnsi="Courier"/>
+          <w:sz w:val="20"/>
+          <w:szCs w:val="20"/>
+        </w:rPr>
+        <w:t>ls sivic_0.9.55_Linux_x86_64/local/bin/</w:t>
       </w:r>
     </w:p>
     <w:p>
@@ -902,25 +870,13 @@
           <w:szCs w:val="20"/>
         </w:rPr>
       </w:pPr>
-      <w:proofErr w:type="spellStart"/>
-      <w:proofErr w:type="gramStart"/>
-      <w:r>
-        <w:rPr>
-          <w:rFonts w:ascii="Courier" w:hAnsi="Courier"/>
-          <w:sz w:val="20"/>
-          <w:szCs w:val="20"/>
-        </w:rPr>
-        <w:t>ls</w:t>
-      </w:r>
-      <w:proofErr w:type="spellEnd"/>
-      <w:proofErr w:type="gramEnd"/>
-      <w:r>
-        <w:rPr>
-          <w:rFonts w:ascii="Courier" w:hAnsi="Courier"/>
-          <w:sz w:val="20"/>
-          <w:szCs w:val="20"/>
-        </w:rPr>
-        <w:t xml:space="preserve"> </w:t>
+      <w:r>
+        <w:rPr>
+          <w:rFonts w:ascii="Courier" w:hAnsi="Courier"/>
+          <w:sz w:val="20"/>
+          <w:szCs w:val="20"/>
+        </w:rPr>
+        <w:t xml:space="preserve">ls </w:t>
       </w:r>
       <w:r>
         <w:rPr>
@@ -1016,7 +972,6 @@
         </w:rPr>
       </w:pPr>
       <w:proofErr w:type="spellStart"/>
-      <w:proofErr w:type="gramStart"/>
       <w:r>
         <w:rPr>
           <w:rFonts w:ascii="Monaco" w:hAnsi="Monaco"/>
@@ -1026,7 +981,6 @@
         <w:t>sivic</w:t>
       </w:r>
       <w:proofErr w:type="spellEnd"/>
-      <w:proofErr w:type="gramEnd"/>
     </w:p>
     <w:p>
       <w:pPr>
@@ -1039,54 +993,55 @@
         </w:rPr>
       </w:pPr>
       <w:proofErr w:type="spellStart"/>
-      <w:proofErr w:type="gramStart"/>
       <w:r>
         <w:rPr>
           <w:rFonts w:ascii="Monaco" w:hAnsi="Monaco"/>
           <w:sz w:val="12"/>
           <w:szCs w:val="12"/>
         </w:rPr>
-        <w:t>svk</w:t>
-      </w:r>
-      <w:proofErr w:type="gramEnd"/>
-      <w:r>
+        <w:t>svk_apodize</w:t>
+      </w:r>
+      <w:proofErr w:type="spellEnd"/>
+    </w:p>
+    <w:p>
+      <w:pPr>
+        <w:pStyle w:val="ListParagraph"/>
+        <w:ind w:left="360" w:right="-720"/>
         <w:rPr>
           <w:rFonts w:ascii="Monaco" w:hAnsi="Monaco"/>
           <w:sz w:val="12"/>
           <w:szCs w:val="12"/>
         </w:rPr>
-        <w:t>_apodize</w:t>
-      </w:r>
-      <w:proofErr w:type="spellEnd"/>
-    </w:p>
-    <w:p>
-      <w:pPr>
-        <w:pStyle w:val="ListParagraph"/>
-        <w:ind w:left="360" w:right="-720"/>
+      </w:pPr>
+      <w:proofErr w:type="spellStart"/>
+      <w:r>
         <w:rPr>
           <w:rFonts w:ascii="Monaco" w:hAnsi="Monaco"/>
           <w:sz w:val="12"/>
           <w:szCs w:val="12"/>
         </w:rPr>
-      </w:pPr>
-      <w:proofErr w:type="spellStart"/>
-      <w:proofErr w:type="gramStart"/>
-      <w:r>
+        <w:t>svk_auto_phase</w:t>
+      </w:r>
+      <w:proofErr w:type="spellEnd"/>
+    </w:p>
+    <w:p>
+      <w:pPr>
+        <w:pStyle w:val="ListParagraph"/>
+        <w:ind w:left="360" w:right="-720"/>
         <w:rPr>
           <w:rFonts w:ascii="Monaco" w:hAnsi="Monaco"/>
           <w:sz w:val="12"/>
           <w:szCs w:val="12"/>
         </w:rPr>
-        <w:t>svk</w:t>
-      </w:r>
-      <w:proofErr w:type="gramEnd"/>
+      </w:pPr>
+      <w:proofErr w:type="spellStart"/>
       <w:r>
         <w:rPr>
           <w:rFonts w:ascii="Monaco" w:hAnsi="Monaco"/>
           <w:sz w:val="12"/>
           <w:szCs w:val="12"/>
         </w:rPr>
-        <w:t>_auto_phase</w:t>
+        <w:t>svk_average_spec</w:t>
       </w:r>
       <w:proofErr w:type="spellEnd"/>
     </w:p>
@@ -1101,54 +1056,55 @@
         </w:rPr>
       </w:pPr>
       <w:proofErr w:type="spellStart"/>
-      <w:proofErr w:type="gramStart"/>
       <w:r>
         <w:rPr>
           <w:rFonts w:ascii="Monaco" w:hAnsi="Monaco"/>
           <w:sz w:val="12"/>
           <w:szCs w:val="12"/>
         </w:rPr>
-        <w:t>svk</w:t>
-      </w:r>
-      <w:proofErr w:type="gramEnd"/>
-      <w:r>
+        <w:t>svk_combine_spec</w:t>
+      </w:r>
+      <w:proofErr w:type="spellEnd"/>
+    </w:p>
+    <w:p>
+      <w:pPr>
+        <w:pStyle w:val="ListParagraph"/>
+        <w:ind w:left="360" w:right="-720"/>
         <w:rPr>
           <w:rFonts w:ascii="Monaco" w:hAnsi="Monaco"/>
           <w:sz w:val="12"/>
           <w:szCs w:val="12"/>
         </w:rPr>
-        <w:t>_average_spec</w:t>
-      </w:r>
-      <w:proofErr w:type="spellEnd"/>
-    </w:p>
-    <w:p>
-      <w:pPr>
-        <w:pStyle w:val="ListParagraph"/>
-        <w:ind w:left="360" w:right="-720"/>
+      </w:pPr>
+      <w:proofErr w:type="spellStart"/>
+      <w:r>
         <w:rPr>
           <w:rFonts w:ascii="Monaco" w:hAnsi="Monaco"/>
           <w:sz w:val="12"/>
           <w:szCs w:val="12"/>
         </w:rPr>
-      </w:pPr>
-      <w:proofErr w:type="spellStart"/>
-      <w:proofErr w:type="gramStart"/>
-      <w:r>
+        <w:t>svk_dcmdump</w:t>
+      </w:r>
+      <w:proofErr w:type="spellEnd"/>
+    </w:p>
+    <w:p>
+      <w:pPr>
+        <w:pStyle w:val="ListParagraph"/>
+        <w:ind w:left="360" w:right="-720"/>
         <w:rPr>
           <w:rFonts w:ascii="Monaco" w:hAnsi="Monaco"/>
           <w:sz w:val="12"/>
           <w:szCs w:val="12"/>
         </w:rPr>
-        <w:t>svk</w:t>
-      </w:r>
-      <w:proofErr w:type="gramEnd"/>
+      </w:pPr>
+      <w:proofErr w:type="spellStart"/>
       <w:r>
         <w:rPr>
           <w:rFonts w:ascii="Monaco" w:hAnsi="Monaco"/>
           <w:sz w:val="12"/>
           <w:szCs w:val="12"/>
         </w:rPr>
-        <w:t>_combine_spec</w:t>
+        <w:t>svk_extract_spec</w:t>
       </w:r>
       <w:proofErr w:type="spellEnd"/>
     </w:p>
@@ -1163,54 +1119,55 @@
         </w:rPr>
       </w:pPr>
       <w:proofErr w:type="spellStart"/>
-      <w:proofErr w:type="gramStart"/>
       <w:r>
         <w:rPr>
           <w:rFonts w:ascii="Monaco" w:hAnsi="Monaco"/>
           <w:sz w:val="12"/>
           <w:szCs w:val="12"/>
         </w:rPr>
-        <w:t>svk</w:t>
-      </w:r>
-      <w:proofErr w:type="gramEnd"/>
-      <w:r>
+        <w:t>svk_fft</w:t>
+      </w:r>
+      <w:proofErr w:type="spellEnd"/>
+    </w:p>
+    <w:p>
+      <w:pPr>
+        <w:pStyle w:val="ListParagraph"/>
+        <w:ind w:left="360" w:right="-720"/>
         <w:rPr>
           <w:rFonts w:ascii="Monaco" w:hAnsi="Monaco"/>
           <w:sz w:val="12"/>
           <w:szCs w:val="12"/>
         </w:rPr>
-        <w:t>_dcmdump</w:t>
-      </w:r>
-      <w:proofErr w:type="spellEnd"/>
-    </w:p>
-    <w:p>
-      <w:pPr>
-        <w:pStyle w:val="ListParagraph"/>
-        <w:ind w:left="360" w:right="-720"/>
+      </w:pPr>
+      <w:proofErr w:type="spellStart"/>
+      <w:r>
         <w:rPr>
           <w:rFonts w:ascii="Monaco" w:hAnsi="Monaco"/>
           <w:sz w:val="12"/>
           <w:szCs w:val="12"/>
         </w:rPr>
-      </w:pPr>
-      <w:proofErr w:type="spellStart"/>
-      <w:proofErr w:type="gramStart"/>
-      <w:r>
+        <w:t>svk_file_convert</w:t>
+      </w:r>
+      <w:proofErr w:type="spellEnd"/>
+    </w:p>
+    <w:p>
+      <w:pPr>
+        <w:pStyle w:val="ListParagraph"/>
+        <w:ind w:left="360" w:right="-720"/>
         <w:rPr>
           <w:rFonts w:ascii="Monaco" w:hAnsi="Monaco"/>
           <w:sz w:val="12"/>
           <w:szCs w:val="12"/>
         </w:rPr>
-        <w:t>svk</w:t>
-      </w:r>
-      <w:proofErr w:type="gramEnd"/>
+      </w:pPr>
+      <w:proofErr w:type="spellStart"/>
       <w:r>
         <w:rPr>
           <w:rFonts w:ascii="Monaco" w:hAnsi="Monaco"/>
           <w:sz w:val="12"/>
           <w:szCs w:val="12"/>
         </w:rPr>
-        <w:t>_extract_spec</w:t>
+        <w:t>svk_gepfile_anon</w:t>
       </w:r>
       <w:proofErr w:type="spellEnd"/>
     </w:p>
@@ -1225,54 +1182,55 @@
         </w:rPr>
       </w:pPr>
       <w:proofErr w:type="spellStart"/>
-      <w:proofErr w:type="gramStart"/>
       <w:r>
         <w:rPr>
           <w:rFonts w:ascii="Monaco" w:hAnsi="Monaco"/>
           <w:sz w:val="12"/>
           <w:szCs w:val="12"/>
         </w:rPr>
-        <w:t>svk</w:t>
-      </w:r>
-      <w:proofErr w:type="gramEnd"/>
-      <w:r>
+        <w:t>svk_gepfile_reader</w:t>
+      </w:r>
+      <w:proofErr w:type="spellEnd"/>
+    </w:p>
+    <w:p>
+      <w:pPr>
+        <w:pStyle w:val="ListParagraph"/>
+        <w:ind w:left="360" w:right="-720"/>
         <w:rPr>
           <w:rFonts w:ascii="Monaco" w:hAnsi="Monaco"/>
           <w:sz w:val="12"/>
           <w:szCs w:val="12"/>
         </w:rPr>
-        <w:t>_fft</w:t>
-      </w:r>
-      <w:proofErr w:type="spellEnd"/>
-    </w:p>
-    <w:p>
-      <w:pPr>
-        <w:pStyle w:val="ListParagraph"/>
-        <w:ind w:left="360" w:right="-720"/>
+      </w:pPr>
+      <w:proofErr w:type="spellStart"/>
+      <w:r>
         <w:rPr>
           <w:rFonts w:ascii="Monaco" w:hAnsi="Monaco"/>
           <w:sz w:val="12"/>
           <w:szCs w:val="12"/>
         </w:rPr>
-      </w:pPr>
-      <w:proofErr w:type="spellStart"/>
-      <w:proofErr w:type="gramStart"/>
-      <w:r>
+        <w:t>svk_hsvd</w:t>
+      </w:r>
+      <w:proofErr w:type="spellEnd"/>
+    </w:p>
+    <w:p>
+      <w:pPr>
+        <w:pStyle w:val="ListParagraph"/>
+        <w:ind w:left="360" w:right="-720"/>
         <w:rPr>
           <w:rFonts w:ascii="Monaco" w:hAnsi="Monaco"/>
           <w:sz w:val="12"/>
           <w:szCs w:val="12"/>
         </w:rPr>
-        <w:t>svk</w:t>
-      </w:r>
-      <w:proofErr w:type="gramEnd"/>
+      </w:pPr>
+      <w:proofErr w:type="spellStart"/>
       <w:r>
         <w:rPr>
           <w:rFonts w:ascii="Monaco" w:hAnsi="Monaco"/>
           <w:sz w:val="12"/>
           <w:szCs w:val="12"/>
         </w:rPr>
-        <w:t>_file_convert</w:t>
+        <w:t>svk_image_mathematics</w:t>
       </w:r>
       <w:proofErr w:type="spellEnd"/>
     </w:p>
@@ -1287,54 +1245,55 @@
         </w:rPr>
       </w:pPr>
       <w:proofErr w:type="spellStart"/>
-      <w:proofErr w:type="gramStart"/>
       <w:r>
         <w:rPr>
           <w:rFonts w:ascii="Monaco" w:hAnsi="Monaco"/>
           <w:sz w:val="12"/>
           <w:szCs w:val="12"/>
         </w:rPr>
-        <w:t>svk</w:t>
-      </w:r>
-      <w:proofErr w:type="gramEnd"/>
-      <w:r>
+        <w:t>svk_image_pipeline</w:t>
+      </w:r>
+      <w:proofErr w:type="spellEnd"/>
+    </w:p>
+    <w:p>
+      <w:pPr>
+        <w:pStyle w:val="ListParagraph"/>
+        <w:ind w:left="360" w:right="-720"/>
         <w:rPr>
           <w:rFonts w:ascii="Monaco" w:hAnsi="Monaco"/>
           <w:sz w:val="12"/>
           <w:szCs w:val="12"/>
         </w:rPr>
-        <w:t>_gepfile_anon</w:t>
-      </w:r>
-      <w:proofErr w:type="spellEnd"/>
-    </w:p>
-    <w:p>
-      <w:pPr>
-        <w:pStyle w:val="ListParagraph"/>
-        <w:ind w:left="360" w:right="-720"/>
+      </w:pPr>
+      <w:proofErr w:type="spellStart"/>
+      <w:r>
         <w:rPr>
           <w:rFonts w:ascii="Monaco" w:hAnsi="Monaco"/>
           <w:sz w:val="12"/>
           <w:szCs w:val="12"/>
         </w:rPr>
-      </w:pPr>
-      <w:proofErr w:type="spellStart"/>
-      <w:proofErr w:type="gramStart"/>
-      <w:r>
+        <w:t>svk_image_stats</w:t>
+      </w:r>
+      <w:proofErr w:type="spellEnd"/>
+    </w:p>
+    <w:p>
+      <w:pPr>
+        <w:pStyle w:val="ListParagraph"/>
+        <w:ind w:left="360" w:right="-720"/>
         <w:rPr>
           <w:rFonts w:ascii="Monaco" w:hAnsi="Monaco"/>
           <w:sz w:val="12"/>
           <w:szCs w:val="12"/>
         </w:rPr>
-        <w:t>svk</w:t>
-      </w:r>
-      <w:proofErr w:type="gramEnd"/>
+      </w:pPr>
+      <w:proofErr w:type="spellStart"/>
       <w:r>
         <w:rPr>
           <w:rFonts w:ascii="Monaco" w:hAnsi="Monaco"/>
           <w:sz w:val="12"/>
           <w:szCs w:val="12"/>
         </w:rPr>
-        <w:t>_gepfile_reader</w:t>
+        <w:t>svk_image_threshold</w:t>
       </w:r>
       <w:proofErr w:type="spellEnd"/>
     </w:p>
@@ -1349,54 +1308,55 @@
         </w:rPr>
       </w:pPr>
       <w:proofErr w:type="spellStart"/>
-      <w:proofErr w:type="gramStart"/>
       <w:r>
         <w:rPr>
           <w:rFonts w:ascii="Monaco" w:hAnsi="Monaco"/>
           <w:sz w:val="12"/>
           <w:szCs w:val="12"/>
         </w:rPr>
-        <w:t>svk</w:t>
-      </w:r>
-      <w:proofErr w:type="gramEnd"/>
-      <w:r>
+        <w:t>svk_integrate_dynamic</w:t>
+      </w:r>
+      <w:proofErr w:type="spellEnd"/>
+    </w:p>
+    <w:p>
+      <w:pPr>
+        <w:pStyle w:val="ListParagraph"/>
+        <w:ind w:left="360" w:right="-720"/>
         <w:rPr>
           <w:rFonts w:ascii="Monaco" w:hAnsi="Monaco"/>
           <w:sz w:val="12"/>
           <w:szCs w:val="12"/>
         </w:rPr>
-        <w:t>_hsvd</w:t>
-      </w:r>
-      <w:proofErr w:type="spellEnd"/>
-    </w:p>
-    <w:p>
-      <w:pPr>
-        <w:pStyle w:val="ListParagraph"/>
-        <w:ind w:left="360" w:right="-720"/>
+      </w:pPr>
+      <w:proofErr w:type="spellStart"/>
+      <w:r>
         <w:rPr>
           <w:rFonts w:ascii="Monaco" w:hAnsi="Monaco"/>
           <w:sz w:val="12"/>
           <w:szCs w:val="12"/>
         </w:rPr>
-      </w:pPr>
-      <w:proofErr w:type="spellStart"/>
-      <w:proofErr w:type="gramStart"/>
-      <w:r>
+        <w:t>svk_interpolate_spectra</w:t>
+      </w:r>
+      <w:proofErr w:type="spellEnd"/>
+    </w:p>
+    <w:p>
+      <w:pPr>
+        <w:pStyle w:val="ListParagraph"/>
+        <w:ind w:left="360" w:right="-720"/>
         <w:rPr>
           <w:rFonts w:ascii="Monaco" w:hAnsi="Monaco"/>
           <w:sz w:val="12"/>
           <w:szCs w:val="12"/>
         </w:rPr>
-        <w:t>svk</w:t>
-      </w:r>
-      <w:proofErr w:type="gramEnd"/>
+      </w:pPr>
+      <w:proofErr w:type="spellStart"/>
       <w:r>
         <w:rPr>
           <w:rFonts w:ascii="Monaco" w:hAnsi="Monaco"/>
           <w:sz w:val="12"/>
           <w:szCs w:val="12"/>
         </w:rPr>
-        <w:t>_image_mathematics</w:t>
+        <w:t>svk_lcmodel_reader</w:t>
       </w:r>
       <w:proofErr w:type="spellEnd"/>
     </w:p>
@@ -1411,54 +1371,55 @@
         </w:rPr>
       </w:pPr>
       <w:proofErr w:type="spellStart"/>
-      <w:proofErr w:type="gramStart"/>
       <w:r>
         <w:rPr>
           <w:rFonts w:ascii="Monaco" w:hAnsi="Monaco"/>
           <w:sz w:val="12"/>
           <w:szCs w:val="12"/>
         </w:rPr>
-        <w:t>svk</w:t>
-      </w:r>
-      <w:proofErr w:type="gramEnd"/>
-      <w:r>
+        <w:t>svk_lcmodel_writer</w:t>
+      </w:r>
+      <w:proofErr w:type="spellEnd"/>
+    </w:p>
+    <w:p>
+      <w:pPr>
+        <w:pStyle w:val="ListParagraph"/>
+        <w:ind w:left="360" w:right="-720"/>
         <w:rPr>
           <w:rFonts w:ascii="Monaco" w:hAnsi="Monaco"/>
           <w:sz w:val="12"/>
           <w:szCs w:val="12"/>
         </w:rPr>
-        <w:t>_image_pipeline</w:t>
-      </w:r>
-      <w:proofErr w:type="spellEnd"/>
-    </w:p>
-    <w:p>
-      <w:pPr>
-        <w:pStyle w:val="ListParagraph"/>
-        <w:ind w:left="360" w:right="-720"/>
+      </w:pPr>
+      <w:proofErr w:type="spellStart"/>
+      <w:r>
         <w:rPr>
           <w:rFonts w:ascii="Monaco" w:hAnsi="Monaco"/>
           <w:sz w:val="12"/>
           <w:szCs w:val="12"/>
         </w:rPr>
-      </w:pPr>
-      <w:proofErr w:type="spellStart"/>
-      <w:proofErr w:type="gramStart"/>
-      <w:r>
+        <w:t>svk_met_kinetics</w:t>
+      </w:r>
+      <w:proofErr w:type="spellEnd"/>
+    </w:p>
+    <w:p>
+      <w:pPr>
+        <w:pStyle w:val="ListParagraph"/>
+        <w:ind w:left="360" w:right="-720"/>
         <w:rPr>
           <w:rFonts w:ascii="Monaco" w:hAnsi="Monaco"/>
           <w:sz w:val="12"/>
           <w:szCs w:val="12"/>
         </w:rPr>
-        <w:t>svk</w:t>
-      </w:r>
-      <w:proofErr w:type="gramEnd"/>
+      </w:pPr>
+      <w:proofErr w:type="spellStart"/>
       <w:r>
         <w:rPr>
           <w:rFonts w:ascii="Monaco" w:hAnsi="Monaco"/>
           <w:sz w:val="12"/>
           <w:szCs w:val="12"/>
         </w:rPr>
-        <w:t>_image_stats</w:t>
+        <w:t>svk_mrs_combine</w:t>
       </w:r>
       <w:proofErr w:type="spellEnd"/>
     </w:p>
@@ -1473,54 +1434,55 @@
         </w:rPr>
       </w:pPr>
       <w:proofErr w:type="spellStart"/>
-      <w:proofErr w:type="gramStart"/>
       <w:r>
         <w:rPr>
           <w:rFonts w:ascii="Monaco" w:hAnsi="Monaco"/>
           <w:sz w:val="12"/>
           <w:szCs w:val="12"/>
         </w:rPr>
-        <w:t>svk</w:t>
-      </w:r>
-      <w:proofErr w:type="gramEnd"/>
-      <w:r>
+        <w:t>svk_multi_view</w:t>
+      </w:r>
+      <w:proofErr w:type="spellEnd"/>
+    </w:p>
+    <w:p>
+      <w:pPr>
+        <w:pStyle w:val="ListParagraph"/>
+        <w:ind w:left="360" w:right="-720"/>
         <w:rPr>
           <w:rFonts w:ascii="Monaco" w:hAnsi="Monaco"/>
           <w:sz w:val="12"/>
           <w:szCs w:val="12"/>
         </w:rPr>
-        <w:t>_image_threshold</w:t>
-      </w:r>
-      <w:proofErr w:type="spellEnd"/>
-    </w:p>
-    <w:p>
-      <w:pPr>
-        <w:pStyle w:val="ListParagraph"/>
-        <w:ind w:left="360" w:right="-720"/>
+      </w:pPr>
+      <w:proofErr w:type="spellStart"/>
+      <w:r>
         <w:rPr>
           <w:rFonts w:ascii="Monaco" w:hAnsi="Monaco"/>
           <w:sz w:val="12"/>
           <w:szCs w:val="12"/>
         </w:rPr>
-      </w:pPr>
-      <w:proofErr w:type="spellStart"/>
-      <w:proofErr w:type="gramStart"/>
-      <w:r>
+        <w:t>svk_noise</w:t>
+      </w:r>
+      <w:proofErr w:type="spellEnd"/>
+    </w:p>
+    <w:p>
+      <w:pPr>
+        <w:pStyle w:val="ListParagraph"/>
+        <w:ind w:left="360" w:right="-720"/>
         <w:rPr>
           <w:rFonts w:ascii="Monaco" w:hAnsi="Monaco"/>
           <w:sz w:val="12"/>
           <w:szCs w:val="12"/>
         </w:rPr>
-        <w:t>svk</w:t>
-      </w:r>
-      <w:proofErr w:type="gramEnd"/>
+      </w:pPr>
+      <w:proofErr w:type="spellStart"/>
       <w:r>
         <w:rPr>
           <w:rFonts w:ascii="Monaco" w:hAnsi="Monaco"/>
           <w:sz w:val="12"/>
           <w:szCs w:val="12"/>
         </w:rPr>
-        <w:t>_integrate_dynamic</w:t>
+        <w:t>svk_peak_pick</w:t>
       </w:r>
       <w:proofErr w:type="spellEnd"/>
     </w:p>
@@ -1535,54 +1497,55 @@
         </w:rPr>
       </w:pPr>
       <w:proofErr w:type="spellStart"/>
-      <w:proofErr w:type="gramStart"/>
       <w:r>
         <w:rPr>
           <w:rFonts w:ascii="Monaco" w:hAnsi="Monaco"/>
           <w:sz w:val="12"/>
           <w:szCs w:val="12"/>
         </w:rPr>
-        <w:t>svk</w:t>
-      </w:r>
-      <w:proofErr w:type="gramEnd"/>
-      <w:r>
+        <w:t>svk_phase_spec</w:t>
+      </w:r>
+      <w:proofErr w:type="spellEnd"/>
+    </w:p>
+    <w:p>
+      <w:pPr>
+        <w:pStyle w:val="ListParagraph"/>
+        <w:ind w:left="360" w:right="-720"/>
         <w:rPr>
           <w:rFonts w:ascii="Monaco" w:hAnsi="Monaco"/>
           <w:sz w:val="12"/>
           <w:szCs w:val="12"/>
         </w:rPr>
-        <w:t>_interpolate_spectra</w:t>
-      </w:r>
-      <w:proofErr w:type="spellEnd"/>
-    </w:p>
-    <w:p>
-      <w:pPr>
-        <w:pStyle w:val="ListParagraph"/>
-        <w:ind w:left="360" w:right="-720"/>
+      </w:pPr>
+      <w:proofErr w:type="spellStart"/>
+      <w:r>
         <w:rPr>
           <w:rFonts w:ascii="Monaco" w:hAnsi="Monaco"/>
           <w:sz w:val="12"/>
           <w:szCs w:val="12"/>
         </w:rPr>
-      </w:pPr>
-      <w:proofErr w:type="spellStart"/>
-      <w:proofErr w:type="gramStart"/>
-      <w:r>
+        <w:t>svk_point_selector</w:t>
+      </w:r>
+      <w:proofErr w:type="spellEnd"/>
+    </w:p>
+    <w:p>
+      <w:pPr>
+        <w:pStyle w:val="ListParagraph"/>
+        <w:ind w:left="360" w:right="-720"/>
         <w:rPr>
           <w:rFonts w:ascii="Monaco" w:hAnsi="Monaco"/>
           <w:sz w:val="12"/>
           <w:szCs w:val="12"/>
         </w:rPr>
-        <w:t>svk</w:t>
-      </w:r>
-      <w:proofErr w:type="gramEnd"/>
+      </w:pPr>
+      <w:proofErr w:type="spellStart"/>
       <w:r>
         <w:rPr>
           <w:rFonts w:ascii="Monaco" w:hAnsi="Monaco"/>
           <w:sz w:val="12"/>
           <w:szCs w:val="12"/>
         </w:rPr>
-        <w:t>_lcmodel_reader</w:t>
+        <w:t>svk_psd_prescription_convert</w:t>
       </w:r>
       <w:proofErr w:type="spellEnd"/>
     </w:p>
@@ -1597,54 +1560,55 @@
         </w:rPr>
       </w:pPr>
       <w:proofErr w:type="spellStart"/>
-      <w:proofErr w:type="gramStart"/>
       <w:r>
         <w:rPr>
           <w:rFonts w:ascii="Monaco" w:hAnsi="Monaco"/>
           <w:sz w:val="12"/>
           <w:szCs w:val="12"/>
         </w:rPr>
-        <w:t>svk</w:t>
-      </w:r>
-      <w:proofErr w:type="gramEnd"/>
-      <w:r>
+        <w:t>svk_quantify</w:t>
+      </w:r>
+      <w:proofErr w:type="spellEnd"/>
+    </w:p>
+    <w:p>
+      <w:pPr>
+        <w:pStyle w:val="ListParagraph"/>
+        <w:ind w:left="360" w:right="-720"/>
         <w:rPr>
           <w:rFonts w:ascii="Monaco" w:hAnsi="Monaco"/>
           <w:sz w:val="12"/>
           <w:szCs w:val="12"/>
         </w:rPr>
-        <w:t>_lcmodel_writer</w:t>
-      </w:r>
-      <w:proofErr w:type="spellEnd"/>
-    </w:p>
-    <w:p>
-      <w:pPr>
-        <w:pStyle w:val="ListParagraph"/>
-        <w:ind w:left="360" w:right="-720"/>
+      </w:pPr>
+      <w:proofErr w:type="spellStart"/>
+      <w:r>
         <w:rPr>
           <w:rFonts w:ascii="Monaco" w:hAnsi="Monaco"/>
           <w:sz w:val="12"/>
           <w:szCs w:val="12"/>
         </w:rPr>
-      </w:pPr>
-      <w:proofErr w:type="spellStart"/>
-      <w:proofErr w:type="gramStart"/>
-      <w:r>
+        <w:t>svk_quick_view</w:t>
+      </w:r>
+      <w:proofErr w:type="spellEnd"/>
+    </w:p>
+    <w:p>
+      <w:pPr>
+        <w:pStyle w:val="ListParagraph"/>
+        <w:ind w:left="360" w:right="-720"/>
         <w:rPr>
           <w:rFonts w:ascii="Monaco" w:hAnsi="Monaco"/>
           <w:sz w:val="12"/>
           <w:szCs w:val="12"/>
         </w:rPr>
-        <w:t>svk</w:t>
-      </w:r>
-      <w:proofErr w:type="gramEnd"/>
+      </w:pPr>
+      <w:proofErr w:type="spellStart"/>
       <w:r>
         <w:rPr>
           <w:rFonts w:ascii="Monaco" w:hAnsi="Monaco"/>
           <w:sz w:val="12"/>
           <w:szCs w:val="12"/>
         </w:rPr>
-        <w:t>_met_kinetics</w:t>
+        <w:t>svk_reorder_epsi</w:t>
       </w:r>
       <w:proofErr w:type="spellEnd"/>
     </w:p>
@@ -1659,54 +1623,55 @@
         </w:rPr>
       </w:pPr>
       <w:proofErr w:type="spellStart"/>
-      <w:proofErr w:type="gramStart"/>
       <w:r>
         <w:rPr>
           <w:rFonts w:ascii="Monaco" w:hAnsi="Monaco"/>
           <w:sz w:val="12"/>
           <w:szCs w:val="12"/>
         </w:rPr>
-        <w:t>svk</w:t>
-      </w:r>
-      <w:proofErr w:type="gramEnd"/>
-      <w:r>
+        <w:t>svk_reslice</w:t>
+      </w:r>
+      <w:proofErr w:type="spellEnd"/>
+    </w:p>
+    <w:p>
+      <w:pPr>
+        <w:pStyle w:val="ListParagraph"/>
+        <w:ind w:left="360" w:right="-720"/>
         <w:rPr>
           <w:rFonts w:ascii="Monaco" w:hAnsi="Monaco"/>
           <w:sz w:val="12"/>
           <w:szCs w:val="12"/>
         </w:rPr>
-        <w:t>_mrs_combine</w:t>
-      </w:r>
-      <w:proofErr w:type="spellEnd"/>
-    </w:p>
-    <w:p>
-      <w:pPr>
-        <w:pStyle w:val="ListParagraph"/>
-        <w:ind w:left="360" w:right="-720"/>
+      </w:pPr>
+      <w:proofErr w:type="spellStart"/>
+      <w:r>
         <w:rPr>
           <w:rFonts w:ascii="Monaco" w:hAnsi="Monaco"/>
           <w:sz w:val="12"/>
           <w:szCs w:val="12"/>
         </w:rPr>
-      </w:pPr>
-      <w:proofErr w:type="spellStart"/>
-      <w:proofErr w:type="gramStart"/>
-      <w:r>
+        <w:t>svk_scale_image</w:t>
+      </w:r>
+      <w:proofErr w:type="spellEnd"/>
+    </w:p>
+    <w:p>
+      <w:pPr>
+        <w:pStyle w:val="ListParagraph"/>
+        <w:ind w:left="360" w:right="-720"/>
         <w:rPr>
           <w:rFonts w:ascii="Monaco" w:hAnsi="Monaco"/>
           <w:sz w:val="12"/>
           <w:szCs w:val="12"/>
         </w:rPr>
-        <w:t>svk</w:t>
-      </w:r>
-      <w:proofErr w:type="gramEnd"/>
+      </w:pPr>
+      <w:proofErr w:type="spellStart"/>
       <w:r>
         <w:rPr>
           <w:rFonts w:ascii="Monaco" w:hAnsi="Monaco"/>
           <w:sz w:val="12"/>
           <w:szCs w:val="12"/>
         </w:rPr>
-        <w:t>_multi_view</w:t>
+        <w:t>svk_spec_diff</w:t>
       </w:r>
       <w:proofErr w:type="spellEnd"/>
     </w:p>
@@ -1721,54 +1686,55 @@
         </w:rPr>
       </w:pPr>
       <w:proofErr w:type="spellStart"/>
-      <w:proofErr w:type="gramStart"/>
       <w:r>
         <w:rPr>
           <w:rFonts w:ascii="Monaco" w:hAnsi="Monaco"/>
           <w:sz w:val="12"/>
           <w:szCs w:val="12"/>
         </w:rPr>
-        <w:t>svk</w:t>
-      </w:r>
-      <w:proofErr w:type="gramEnd"/>
-      <w:r>
+        <w:t>svk_transform</w:t>
+      </w:r>
+      <w:proofErr w:type="spellEnd"/>
+    </w:p>
+    <w:p>
+      <w:pPr>
+        <w:pStyle w:val="ListParagraph"/>
+        <w:ind w:left="360" w:right="-720"/>
         <w:rPr>
           <w:rFonts w:ascii="Monaco" w:hAnsi="Monaco"/>
           <w:sz w:val="12"/>
           <w:szCs w:val="12"/>
         </w:rPr>
-        <w:t>_noise</w:t>
-      </w:r>
-      <w:proofErr w:type="spellEnd"/>
-    </w:p>
-    <w:p>
-      <w:pPr>
-        <w:pStyle w:val="ListParagraph"/>
-        <w:ind w:left="360" w:right="-720"/>
+      </w:pPr>
+      <w:proofErr w:type="spellStart"/>
+      <w:r>
         <w:rPr>
           <w:rFonts w:ascii="Monaco" w:hAnsi="Monaco"/>
           <w:sz w:val="12"/>
           <w:szCs w:val="12"/>
         </w:rPr>
-      </w:pPr>
-      <w:proofErr w:type="spellStart"/>
-      <w:proofErr w:type="gramStart"/>
-      <w:r>
+        <w:t>svk_variable_flip_scaler</w:t>
+      </w:r>
+      <w:proofErr w:type="spellEnd"/>
+    </w:p>
+    <w:p>
+      <w:pPr>
+        <w:pStyle w:val="ListParagraph"/>
+        <w:ind w:left="360" w:right="-720"/>
         <w:rPr>
           <w:rFonts w:ascii="Monaco" w:hAnsi="Monaco"/>
           <w:sz w:val="12"/>
           <w:szCs w:val="12"/>
         </w:rPr>
-        <w:t>svk</w:t>
-      </w:r>
-      <w:proofErr w:type="gramEnd"/>
+      </w:pPr>
+      <w:proofErr w:type="spellStart"/>
       <w:r>
         <w:rPr>
           <w:rFonts w:ascii="Monaco" w:hAnsi="Monaco"/>
           <w:sz w:val="12"/>
           <w:szCs w:val="12"/>
         </w:rPr>
-        <w:t>_peak_pick</w:t>
+        <w:t>svk_volume_diff</w:t>
       </w:r>
       <w:proofErr w:type="spellEnd"/>
     </w:p>
@@ -1783,426 +1749,34 @@
         </w:rPr>
       </w:pPr>
       <w:proofErr w:type="spellStart"/>
-      <w:proofErr w:type="gramStart"/>
       <w:r>
         <w:rPr>
           <w:rFonts w:ascii="Monaco" w:hAnsi="Monaco"/>
           <w:sz w:val="12"/>
           <w:szCs w:val="12"/>
         </w:rPr>
-        <w:t>svk</w:t>
-      </w:r>
-      <w:proofErr w:type="gramEnd"/>
-      <w:r>
+        <w:t>svk_zerofill</w:t>
+      </w:r>
+      <w:proofErr w:type="spellEnd"/>
+    </w:p>
+    <w:p>
+      <w:pPr>
+        <w:pStyle w:val="ListParagraph"/>
+        <w:ind w:left="360" w:right="-720"/>
         <w:rPr>
           <w:rFonts w:ascii="Monaco" w:hAnsi="Monaco"/>
           <w:sz w:val="12"/>
           <w:szCs w:val="12"/>
         </w:rPr>
-        <w:t>_phase_spec</w:t>
-      </w:r>
-      <w:proofErr w:type="spellEnd"/>
-    </w:p>
-    <w:p>
-      <w:pPr>
-        <w:pStyle w:val="ListParagraph"/>
-        <w:ind w:left="360" w:right="-720"/>
+      </w:pPr>
+      <w:proofErr w:type="spellStart"/>
+      <w:r>
         <w:rPr>
           <w:rFonts w:ascii="Monaco" w:hAnsi="Monaco"/>
           <w:sz w:val="12"/>
           <w:szCs w:val="12"/>
         </w:rPr>
-      </w:pPr>
-      <w:proofErr w:type="spellStart"/>
-      <w:proofErr w:type="gramStart"/>
-      <w:r>
-        <w:rPr>
-          <w:rFonts w:ascii="Monaco" w:hAnsi="Monaco"/>
-          <w:sz w:val="12"/>
-          <w:szCs w:val="12"/>
-        </w:rPr>
-        <w:t>svk</w:t>
-      </w:r>
-      <w:proofErr w:type="gramEnd"/>
-      <w:r>
-        <w:rPr>
-          <w:rFonts w:ascii="Monaco" w:hAnsi="Monaco"/>
-          <w:sz w:val="12"/>
-          <w:szCs w:val="12"/>
-        </w:rPr>
-        <w:t>_point_selector</w:t>
-      </w:r>
-      <w:proofErr w:type="spellEnd"/>
-    </w:p>
-    <w:p>
-      <w:pPr>
-        <w:pStyle w:val="ListParagraph"/>
-        <w:ind w:left="360" w:right="-720"/>
-        <w:rPr>
-          <w:rFonts w:ascii="Monaco" w:hAnsi="Monaco"/>
-          <w:sz w:val="12"/>
-          <w:szCs w:val="12"/>
-        </w:rPr>
-      </w:pPr>
-      <w:proofErr w:type="spellStart"/>
-      <w:proofErr w:type="gramStart"/>
-      <w:r>
-        <w:rPr>
-          <w:rFonts w:ascii="Monaco" w:hAnsi="Monaco"/>
-          <w:sz w:val="12"/>
-          <w:szCs w:val="12"/>
-        </w:rPr>
-        <w:t>svk</w:t>
-      </w:r>
-      <w:proofErr w:type="gramEnd"/>
-      <w:r>
-        <w:rPr>
-          <w:rFonts w:ascii="Monaco" w:hAnsi="Monaco"/>
-          <w:sz w:val="12"/>
-          <w:szCs w:val="12"/>
-        </w:rPr>
-        <w:t>_psd_prescription_convert</w:t>
-      </w:r>
-      <w:proofErr w:type="spellEnd"/>
-    </w:p>
-    <w:p>
-      <w:pPr>
-        <w:pStyle w:val="ListParagraph"/>
-        <w:ind w:left="360" w:right="-720"/>
-        <w:rPr>
-          <w:rFonts w:ascii="Monaco" w:hAnsi="Monaco"/>
-          <w:sz w:val="12"/>
-          <w:szCs w:val="12"/>
-        </w:rPr>
-      </w:pPr>
-      <w:proofErr w:type="spellStart"/>
-      <w:proofErr w:type="gramStart"/>
-      <w:r>
-        <w:rPr>
-          <w:rFonts w:ascii="Monaco" w:hAnsi="Monaco"/>
-          <w:sz w:val="12"/>
-          <w:szCs w:val="12"/>
-        </w:rPr>
-        <w:t>svk</w:t>
-      </w:r>
-      <w:proofErr w:type="gramEnd"/>
-      <w:r>
-        <w:rPr>
-          <w:rFonts w:ascii="Monaco" w:hAnsi="Monaco"/>
-          <w:sz w:val="12"/>
-          <w:szCs w:val="12"/>
-        </w:rPr>
-        <w:t>_quantify</w:t>
-      </w:r>
-      <w:proofErr w:type="spellEnd"/>
-    </w:p>
-    <w:p>
-      <w:pPr>
-        <w:pStyle w:val="ListParagraph"/>
-        <w:ind w:left="360" w:right="-720"/>
-        <w:rPr>
-          <w:rFonts w:ascii="Monaco" w:hAnsi="Monaco"/>
-          <w:sz w:val="12"/>
-          <w:szCs w:val="12"/>
-        </w:rPr>
-      </w:pPr>
-      <w:proofErr w:type="spellStart"/>
-      <w:proofErr w:type="gramStart"/>
-      <w:r>
-        <w:rPr>
-          <w:rFonts w:ascii="Monaco" w:hAnsi="Monaco"/>
-          <w:sz w:val="12"/>
-          <w:szCs w:val="12"/>
-        </w:rPr>
-        <w:t>svk</w:t>
-      </w:r>
-      <w:proofErr w:type="gramEnd"/>
-      <w:r>
-        <w:rPr>
-          <w:rFonts w:ascii="Monaco" w:hAnsi="Monaco"/>
-          <w:sz w:val="12"/>
-          <w:szCs w:val="12"/>
-        </w:rPr>
-        <w:t>_quick_view</w:t>
-      </w:r>
-      <w:proofErr w:type="spellEnd"/>
-    </w:p>
-    <w:p>
-      <w:pPr>
-        <w:pStyle w:val="ListParagraph"/>
-        <w:ind w:left="360" w:right="-720"/>
-        <w:rPr>
-          <w:rFonts w:ascii="Monaco" w:hAnsi="Monaco"/>
-          <w:sz w:val="12"/>
-          <w:szCs w:val="12"/>
-        </w:rPr>
-      </w:pPr>
-      <w:proofErr w:type="spellStart"/>
-      <w:proofErr w:type="gramStart"/>
-      <w:r>
-        <w:rPr>
-          <w:rFonts w:ascii="Monaco" w:hAnsi="Monaco"/>
-          <w:sz w:val="12"/>
-          <w:szCs w:val="12"/>
-        </w:rPr>
-        <w:t>svk</w:t>
-      </w:r>
-      <w:proofErr w:type="gramEnd"/>
-      <w:r>
-        <w:rPr>
-          <w:rFonts w:ascii="Monaco" w:hAnsi="Monaco"/>
-          <w:sz w:val="12"/>
-          <w:szCs w:val="12"/>
-        </w:rPr>
-        <w:t>_reorder_epsi</w:t>
-      </w:r>
-      <w:proofErr w:type="spellEnd"/>
-    </w:p>
-    <w:p>
-      <w:pPr>
-        <w:pStyle w:val="ListParagraph"/>
-        <w:ind w:left="360" w:right="-720"/>
-        <w:rPr>
-          <w:rFonts w:ascii="Monaco" w:hAnsi="Monaco"/>
-          <w:sz w:val="12"/>
-          <w:szCs w:val="12"/>
-        </w:rPr>
-      </w:pPr>
-      <w:proofErr w:type="spellStart"/>
-      <w:proofErr w:type="gramStart"/>
-      <w:r>
-        <w:rPr>
-          <w:rFonts w:ascii="Monaco" w:hAnsi="Monaco"/>
-          <w:sz w:val="12"/>
-          <w:szCs w:val="12"/>
-        </w:rPr>
-        <w:t>svk</w:t>
-      </w:r>
-      <w:proofErr w:type="gramEnd"/>
-      <w:r>
-        <w:rPr>
-          <w:rFonts w:ascii="Monaco" w:hAnsi="Monaco"/>
-          <w:sz w:val="12"/>
-          <w:szCs w:val="12"/>
-        </w:rPr>
-        <w:t>_reslice</w:t>
-      </w:r>
-      <w:proofErr w:type="spellEnd"/>
-    </w:p>
-    <w:p>
-      <w:pPr>
-        <w:pStyle w:val="ListParagraph"/>
-        <w:ind w:left="360" w:right="-720"/>
-        <w:rPr>
-          <w:rFonts w:ascii="Monaco" w:hAnsi="Monaco"/>
-          <w:sz w:val="12"/>
-          <w:szCs w:val="12"/>
-        </w:rPr>
-      </w:pPr>
-      <w:proofErr w:type="spellStart"/>
-      <w:proofErr w:type="gramStart"/>
-      <w:r>
-        <w:rPr>
-          <w:rFonts w:ascii="Monaco" w:hAnsi="Monaco"/>
-          <w:sz w:val="12"/>
-          <w:szCs w:val="12"/>
-        </w:rPr>
-        <w:t>svk</w:t>
-      </w:r>
-      <w:proofErr w:type="gramEnd"/>
-      <w:r>
-        <w:rPr>
-          <w:rFonts w:ascii="Monaco" w:hAnsi="Monaco"/>
-          <w:sz w:val="12"/>
-          <w:szCs w:val="12"/>
-        </w:rPr>
-        <w:t>_scale_image</w:t>
-      </w:r>
-      <w:proofErr w:type="spellEnd"/>
-    </w:p>
-    <w:p>
-      <w:pPr>
-        <w:pStyle w:val="ListParagraph"/>
-        <w:ind w:left="360" w:right="-720"/>
-        <w:rPr>
-          <w:rFonts w:ascii="Monaco" w:hAnsi="Monaco"/>
-          <w:sz w:val="12"/>
-          <w:szCs w:val="12"/>
-        </w:rPr>
-      </w:pPr>
-      <w:proofErr w:type="spellStart"/>
-      <w:proofErr w:type="gramStart"/>
-      <w:r>
-        <w:rPr>
-          <w:rFonts w:ascii="Monaco" w:hAnsi="Monaco"/>
-          <w:sz w:val="12"/>
-          <w:szCs w:val="12"/>
-        </w:rPr>
-        <w:t>svk</w:t>
-      </w:r>
-      <w:proofErr w:type="gramEnd"/>
-      <w:r>
-        <w:rPr>
-          <w:rFonts w:ascii="Monaco" w:hAnsi="Monaco"/>
-          <w:sz w:val="12"/>
-          <w:szCs w:val="12"/>
-        </w:rPr>
-        <w:t>_spec_diff</w:t>
-      </w:r>
-      <w:proofErr w:type="spellEnd"/>
-    </w:p>
-    <w:p>
-      <w:pPr>
-        <w:pStyle w:val="ListParagraph"/>
-        <w:ind w:left="360" w:right="-720"/>
-        <w:rPr>
-          <w:rFonts w:ascii="Monaco" w:hAnsi="Monaco"/>
-          <w:sz w:val="12"/>
-          <w:szCs w:val="12"/>
-        </w:rPr>
-      </w:pPr>
-      <w:proofErr w:type="spellStart"/>
-      <w:proofErr w:type="gramStart"/>
-      <w:r>
-        <w:rPr>
-          <w:rFonts w:ascii="Monaco" w:hAnsi="Monaco"/>
-          <w:sz w:val="12"/>
-          <w:szCs w:val="12"/>
-        </w:rPr>
-        <w:t>svk</w:t>
-      </w:r>
-      <w:proofErr w:type="gramEnd"/>
-      <w:r>
-        <w:rPr>
-          <w:rFonts w:ascii="Monaco" w:hAnsi="Monaco"/>
-          <w:sz w:val="12"/>
-          <w:szCs w:val="12"/>
-        </w:rPr>
-        <w:t>_transform</w:t>
-      </w:r>
-      <w:proofErr w:type="spellEnd"/>
-    </w:p>
-    <w:p>
-      <w:pPr>
-        <w:pStyle w:val="ListParagraph"/>
-        <w:ind w:left="360" w:right="-720"/>
-        <w:rPr>
-          <w:rFonts w:ascii="Monaco" w:hAnsi="Monaco"/>
-          <w:sz w:val="12"/>
-          <w:szCs w:val="12"/>
-        </w:rPr>
-      </w:pPr>
-      <w:proofErr w:type="spellStart"/>
-      <w:proofErr w:type="gramStart"/>
-      <w:r>
-        <w:rPr>
-          <w:rFonts w:ascii="Monaco" w:hAnsi="Monaco"/>
-          <w:sz w:val="12"/>
-          <w:szCs w:val="12"/>
-        </w:rPr>
-        <w:t>svk</w:t>
-      </w:r>
-      <w:proofErr w:type="gramEnd"/>
-      <w:r>
-        <w:rPr>
-          <w:rFonts w:ascii="Monaco" w:hAnsi="Monaco"/>
-          <w:sz w:val="12"/>
-          <w:szCs w:val="12"/>
-        </w:rPr>
-        <w:t>_variable_flip_scaler</w:t>
-      </w:r>
-      <w:proofErr w:type="spellEnd"/>
-    </w:p>
-    <w:p>
-      <w:pPr>
-        <w:pStyle w:val="ListParagraph"/>
-        <w:ind w:left="360" w:right="-720"/>
-        <w:rPr>
-          <w:rFonts w:ascii="Monaco" w:hAnsi="Monaco"/>
-          <w:sz w:val="12"/>
-          <w:szCs w:val="12"/>
-        </w:rPr>
-      </w:pPr>
-      <w:proofErr w:type="spellStart"/>
-      <w:proofErr w:type="gramStart"/>
-      <w:r>
-        <w:rPr>
-          <w:rFonts w:ascii="Monaco" w:hAnsi="Monaco"/>
-          <w:sz w:val="12"/>
-          <w:szCs w:val="12"/>
-        </w:rPr>
-        <w:t>svk</w:t>
-      </w:r>
-      <w:proofErr w:type="gramEnd"/>
-      <w:r>
-        <w:rPr>
-          <w:rFonts w:ascii="Monaco" w:hAnsi="Monaco"/>
-          <w:sz w:val="12"/>
-          <w:szCs w:val="12"/>
-        </w:rPr>
-        <w:t>_volume_diff</w:t>
-      </w:r>
-      <w:proofErr w:type="spellEnd"/>
-    </w:p>
-    <w:p>
-      <w:pPr>
-        <w:pStyle w:val="ListParagraph"/>
-        <w:ind w:left="360" w:right="-720"/>
-        <w:rPr>
-          <w:rFonts w:ascii="Monaco" w:hAnsi="Monaco"/>
-          <w:sz w:val="12"/>
-          <w:szCs w:val="12"/>
-        </w:rPr>
-      </w:pPr>
-      <w:proofErr w:type="spellStart"/>
-      <w:proofErr w:type="gramStart"/>
-      <w:r>
-        <w:rPr>
-          <w:rFonts w:ascii="Monaco" w:hAnsi="Monaco"/>
-          <w:sz w:val="12"/>
-          <w:szCs w:val="12"/>
-        </w:rPr>
-        <w:t>svk</w:t>
-      </w:r>
-      <w:proofErr w:type="gramEnd"/>
-      <w:r>
-        <w:rPr>
-          <w:rFonts w:ascii="Monaco" w:hAnsi="Monaco"/>
-          <w:sz w:val="12"/>
-          <w:szCs w:val="12"/>
-        </w:rPr>
-        <w:t>_zerofill</w:t>
-      </w:r>
-      <w:proofErr w:type="spellEnd"/>
-    </w:p>
-    <w:p>
-      <w:pPr>
-        <w:pStyle w:val="ListParagraph"/>
-        <w:ind w:left="360" w:right="-720"/>
-        <w:rPr>
-          <w:rFonts w:ascii="Monaco" w:hAnsi="Monaco"/>
-          <w:sz w:val="12"/>
-          <w:szCs w:val="12"/>
-        </w:rPr>
-      </w:pPr>
-      <w:proofErr w:type="spellStart"/>
-      <w:proofErr w:type="gramStart"/>
-      <w:r>
-        <w:rPr>
-          <w:rFonts w:ascii="Monaco" w:hAnsi="Monaco"/>
-          <w:sz w:val="12"/>
-          <w:szCs w:val="12"/>
-        </w:rPr>
-        <w:t>svk</w:t>
-      </w:r>
-      <w:proofErr w:type="gramEnd"/>
-      <w:r>
-        <w:rPr>
-          <w:rFonts w:ascii="Monaco" w:hAnsi="Monaco"/>
-          <w:sz w:val="12"/>
-          <w:szCs w:val="12"/>
-        </w:rPr>
-        <w:t>_zscore</w:t>
+        <w:t>svk_zscore</w:t>
       </w:r>
       <w:proofErr w:type="spellEnd"/>
     </w:p>
@@ -2273,6 +1847,46 @@
           <w:szCs w:val="20"/>
         </w:rPr>
       </w:pPr>
+      <w:r>
+        <w:rPr>
+          <w:rFonts w:ascii="Courier" w:hAnsi="Courier"/>
+          <w:sz w:val="20"/>
+          <w:szCs w:val="20"/>
+        </w:rPr>
+        <w:t xml:space="preserve">export </w:t>
+      </w:r>
+      <w:r>
+        <w:rPr>
+          <w:rFonts w:ascii="Courier" w:hAnsi="Courier"/>
+          <w:sz w:val="20"/>
+          <w:szCs w:val="20"/>
+        </w:rPr>
+        <w:t>PATH=/$PWD/</w:t>
+      </w:r>
+      <w:r>
+        <w:rPr>
+          <w:rFonts w:ascii="Courier" w:hAnsi="Courier"/>
+          <w:sz w:val="20"/>
+          <w:szCs w:val="20"/>
+        </w:rPr>
+        <w:t>sivi</w:t>
+      </w:r>
+      <w:r>
+        <w:rPr>
+          <w:rFonts w:ascii="Courier" w:hAnsi="Courier"/>
+          <w:sz w:val="20"/>
+          <w:szCs w:val="20"/>
+        </w:rPr>
+        <w:t>c_0.9.55_Linux_x86_64/local</w:t>
+      </w:r>
+      <w:r>
+        <w:rPr>
+          <w:rFonts w:ascii="Courier" w:hAnsi="Courier"/>
+          <w:sz w:val="20"/>
+          <w:szCs w:val="20"/>
+        </w:rPr>
+        <w:t>/bin</w:t>
+      </w:r>
       <w:proofErr w:type="gramStart"/>
       <w:r>
         <w:rPr>
@@ -2280,7 +1894,15 @@
           <w:sz w:val="20"/>
           <w:szCs w:val="20"/>
         </w:rPr>
-        <w:t>export</w:t>
+        <w:t>/</w:t>
+      </w:r>
+      <w:r>
+        <w:rPr>
+          <w:rFonts w:ascii="Courier" w:hAnsi="Courier"/>
+          <w:sz w:val="20"/>
+          <w:szCs w:val="20"/>
+        </w:rPr>
+        <w:t>:$</w:t>
       </w:r>
       <w:proofErr w:type="gramEnd"/>
       <w:r>
@@ -2289,47 +1911,7 @@
           <w:sz w:val="20"/>
           <w:szCs w:val="20"/>
         </w:rPr>
-        <w:t xml:space="preserve"> </w:t>
-      </w:r>
-      <w:r>
-        <w:rPr>
-          <w:rFonts w:ascii="Courier" w:hAnsi="Courier"/>
-          <w:sz w:val="20"/>
-          <w:szCs w:val="20"/>
-        </w:rPr>
-        <w:t>PATH=/$PWD/</w:t>
-      </w:r>
-      <w:r>
-        <w:rPr>
-          <w:rFonts w:ascii="Courier" w:hAnsi="Courier"/>
-          <w:sz w:val="20"/>
-          <w:szCs w:val="20"/>
-        </w:rPr>
-        <w:t>sivi</w:t>
-      </w:r>
-      <w:r>
-        <w:rPr>
-          <w:rFonts w:ascii="Courier" w:hAnsi="Courier"/>
-          <w:sz w:val="20"/>
-          <w:szCs w:val="20"/>
-        </w:rPr>
-        <w:t>c_0.9.55_Linux_x86_64/local</w:t>
-      </w:r>
-      <w:r>
-        <w:rPr>
-          <w:rFonts w:ascii="Courier" w:hAnsi="Courier"/>
-          <w:sz w:val="20"/>
-          <w:szCs w:val="20"/>
-        </w:rPr>
-        <w:t>/bin/</w:t>
-      </w:r>
-      <w:r>
-        <w:rPr>
-          <w:rFonts w:ascii="Courier" w:hAnsi="Courier"/>
-          <w:sz w:val="20"/>
-          <w:szCs w:val="20"/>
-        </w:rPr>
-        <w:t>:$PATH</w:t>
+        <w:t>PATH</w:t>
       </w:r>
     </w:p>
     <w:p>
@@ -2365,6 +1947,58 @@
           <w:szCs w:val="20"/>
         </w:rPr>
       </w:pPr>
+      <w:r>
+        <w:rPr>
+          <w:rFonts w:ascii="Courier" w:hAnsi="Courier"/>
+          <w:sz w:val="20"/>
+          <w:szCs w:val="20"/>
+        </w:rPr>
+        <w:t>export PATH=</w:t>
+      </w:r>
+      <w:r>
+        <w:rPr>
+          <w:rFonts w:ascii="Courier" w:hAnsi="Courier"/>
+          <w:sz w:val="20"/>
+          <w:szCs w:val="20"/>
+        </w:rPr>
+        <w:t>/Applications/</w:t>
+      </w:r>
+      <w:proofErr w:type="spellStart"/>
+      <w:r>
+        <w:rPr>
+          <w:rFonts w:ascii="Courier" w:hAnsi="Courier"/>
+          <w:sz w:val="20"/>
+          <w:szCs w:val="20"/>
+        </w:rPr>
+        <w:t>SIVIC.app</w:t>
+      </w:r>
+      <w:proofErr w:type="spellEnd"/>
+      <w:r>
+        <w:rPr>
+          <w:rFonts w:ascii="Courier" w:hAnsi="Courier"/>
+          <w:sz w:val="20"/>
+          <w:szCs w:val="20"/>
+        </w:rPr>
+        <w:t>/Contents/</w:t>
+      </w:r>
+      <w:proofErr w:type="spellStart"/>
+      <w:r>
+        <w:rPr>
+          <w:rFonts w:ascii="Courier" w:hAnsi="Courier"/>
+          <w:sz w:val="20"/>
+          <w:szCs w:val="20"/>
+        </w:rPr>
+        <w:t>sivic</w:t>
+      </w:r>
+      <w:proofErr w:type="spellEnd"/>
+      <w:r>
+        <w:rPr>
+          <w:rFonts w:ascii="Courier" w:hAnsi="Courier"/>
+          <w:sz w:val="20"/>
+          <w:szCs w:val="20"/>
+        </w:rPr>
+        <w:t>/local/bin</w:t>
+      </w:r>
       <w:proofErr w:type="gramStart"/>
       <w:r>
         <w:rPr>
@@ -2372,7 +2006,15 @@
           <w:sz w:val="20"/>
           <w:szCs w:val="20"/>
         </w:rPr>
-        <w:t>export</w:t>
+        <w:t>/</w:t>
+      </w:r>
+      <w:r>
+        <w:rPr>
+          <w:rFonts w:ascii="Courier" w:hAnsi="Courier"/>
+          <w:sz w:val="20"/>
+          <w:szCs w:val="20"/>
+        </w:rPr>
+        <w:t>:$</w:t>
       </w:r>
       <w:proofErr w:type="gramEnd"/>
       <w:r>
@@ -2381,33 +2023,26 @@
           <w:sz w:val="20"/>
           <w:szCs w:val="20"/>
         </w:rPr>
-        <w:t xml:space="preserve"> PATH=</w:t>
-      </w:r>
-      <w:r>
-        <w:rPr>
-          <w:rFonts w:ascii="Courier" w:hAnsi="Courier"/>
-          <w:sz w:val="20"/>
-          <w:szCs w:val="20"/>
-        </w:rPr>
-        <w:t>/Applications/</w:t>
-      </w:r>
-      <w:proofErr w:type="spellStart"/>
-      <w:r>
-        <w:rPr>
-          <w:rFonts w:ascii="Courier" w:hAnsi="Courier"/>
-          <w:sz w:val="20"/>
-          <w:szCs w:val="20"/>
-        </w:rPr>
-        <w:t>SIVIC.app</w:t>
-      </w:r>
-      <w:proofErr w:type="spellEnd"/>
-      <w:r>
-        <w:rPr>
-          <w:rFonts w:ascii="Courier" w:hAnsi="Courier"/>
-          <w:sz w:val="20"/>
-          <w:szCs w:val="20"/>
-        </w:rPr>
-        <w:t>/Contents/</w:t>
+        <w:t>PATH</w:t>
+      </w:r>
+    </w:p>
+    <w:p>
+      <w:pPr>
+        <w:pStyle w:val="ListParagraph"/>
+        <w:ind w:left="360" w:right="-720"/>
+        <w:rPr>
+          <w:rFonts w:ascii="Courier" w:hAnsi="Courier"/>
+          <w:sz w:val="20"/>
+          <w:szCs w:val="20"/>
+        </w:rPr>
+      </w:pPr>
+      <w:r>
+        <w:rPr>
+          <w:rFonts w:ascii="Courier" w:hAnsi="Courier"/>
+          <w:sz w:val="20"/>
+          <w:szCs w:val="20"/>
+        </w:rPr>
+        <w:t xml:space="preserve">alias </w:t>
       </w:r>
       <w:proofErr w:type="spellStart"/>
       <w:r>
@@ -2425,45 +2060,44 @@
           <w:sz w:val="20"/>
           <w:szCs w:val="20"/>
         </w:rPr>
-        <w:t>/local/bin/</w:t>
-      </w:r>
-      <w:r>
-        <w:rPr>
-          <w:rFonts w:ascii="Courier" w:hAnsi="Courier"/>
-          <w:sz w:val="20"/>
-          <w:szCs w:val="20"/>
-        </w:rPr>
-        <w:t>:$PATH</w:t>
-      </w:r>
-    </w:p>
-    <w:p>
-      <w:pPr>
-        <w:pStyle w:val="ListParagraph"/>
-        <w:ind w:left="360" w:right="-720"/>
-        <w:rPr>
-          <w:rFonts w:ascii="Courier" w:hAnsi="Courier"/>
-          <w:sz w:val="20"/>
-          <w:szCs w:val="20"/>
-        </w:rPr>
-      </w:pPr>
-      <w:proofErr w:type="gramStart"/>
-      <w:r>
-        <w:rPr>
-          <w:rFonts w:ascii="Courier" w:hAnsi="Courier"/>
-          <w:sz w:val="20"/>
-          <w:szCs w:val="20"/>
-        </w:rPr>
-        <w:t>alias</w:t>
-      </w:r>
-      <w:proofErr w:type="gramEnd"/>
-      <w:r>
-        <w:rPr>
-          <w:rFonts w:ascii="Courier" w:hAnsi="Courier"/>
-          <w:sz w:val="20"/>
-          <w:szCs w:val="20"/>
-        </w:rPr>
-        <w:t xml:space="preserve"> sivic=/Applications/SIVIC.app/Contents/Resources/sivic.sh</w:t>
-      </w:r>
+        <w:t>=/Applications/</w:t>
+      </w:r>
+      <w:proofErr w:type="spellStart"/>
+      <w:r>
+        <w:rPr>
+          <w:rFonts w:ascii="Courier" w:hAnsi="Courier"/>
+          <w:sz w:val="20"/>
+          <w:szCs w:val="20"/>
+        </w:rPr>
+        <w:t>SIVIC</w:t>
+      </w:r>
+      <w:r>
+        <w:rPr>
+          <w:rFonts w:ascii="Courier" w:hAnsi="Courier"/>
+          <w:sz w:val="20"/>
+          <w:szCs w:val="20"/>
+        </w:rPr>
+        <w:t>.app</w:t>
+      </w:r>
+      <w:proofErr w:type="spellEnd"/>
+      <w:r>
+        <w:rPr>
+          <w:rFonts w:ascii="Courier" w:hAnsi="Courier"/>
+          <w:sz w:val="20"/>
+          <w:szCs w:val="20"/>
+        </w:rPr>
+        <w:t>/Contents/Resources/</w:t>
+      </w:r>
+      <w:proofErr w:type="spellStart"/>
+      <w:r>
+        <w:rPr>
+          <w:rFonts w:ascii="Courier" w:hAnsi="Courier"/>
+          <w:sz w:val="20"/>
+          <w:szCs w:val="20"/>
+        </w:rPr>
+        <w:t>sivic</w:t>
+      </w:r>
+      <w:proofErr w:type="spellEnd"/>
     </w:p>
     <w:p>
       <w:pPr>
@@ -2594,23 +2228,13 @@
         </w:rPr>
       </w:pPr>
       <w:proofErr w:type="spellStart"/>
-      <w:proofErr w:type="gramStart"/>
-      <w:r>
-        <w:rPr>
-          <w:rFonts w:ascii="Courier" w:hAnsi="Courier"/>
-          <w:sz w:val="16"/>
-          <w:szCs w:val="16"/>
-        </w:rPr>
-        <w:t>svk</w:t>
-      </w:r>
-      <w:proofErr w:type="gramEnd"/>
-      <w:r>
-        <w:rPr>
-          <w:rFonts w:ascii="Courier" w:hAnsi="Courier"/>
-          <w:sz w:val="16"/>
-          <w:szCs w:val="16"/>
-        </w:rPr>
-        <w:t>_</w:t>
+      <w:r>
+        <w:rPr>
+          <w:rFonts w:ascii="Courier" w:hAnsi="Courier"/>
+          <w:sz w:val="16"/>
+          <w:szCs w:val="16"/>
+        </w:rPr>
+        <w:t>svk_</w:t>
       </w:r>
       <w:r>
         <w:rPr>
@@ -2693,6 +2317,7 @@
       </w:r>
       <w:r>
         <w:rPr>
+          <w:rFonts w:ascii="Courier" w:hAnsi="Courier"/>
           <w:sz w:val="16"/>
           <w:szCs w:val="16"/>
         </w:rPr>
@@ -2842,7 +2467,6 @@
         </w:rPr>
       </w:pPr>
       <w:proofErr w:type="spellStart"/>
-      <w:proofErr w:type="gramStart"/>
       <w:r>
         <w:rPr>
           <w:rFonts w:ascii="Courier" w:hAnsi="Courier"/>
@@ -2852,7 +2476,6 @@
         <w:t>sivic</w:t>
       </w:r>
       <w:proofErr w:type="spellEnd"/>
-      <w:proofErr w:type="gramEnd"/>
       <w:r>
         <w:rPr>
           <w:rFonts w:ascii="Courier" w:hAnsi="Courier"/>
@@ -2938,7 +2561,6 @@
         </w:rPr>
       </w:pPr>
       <w:proofErr w:type="spellStart"/>
-      <w:proofErr w:type="gramStart"/>
       <w:r>
         <w:rPr>
           <w:rFonts w:ascii="Monaco" w:hAnsi="Monaco"/>
@@ -2948,7 +2570,6 @@
         <w:t>sivic</w:t>
       </w:r>
       <w:proofErr w:type="spellEnd"/>
-      <w:proofErr w:type="gramEnd"/>
       <w:r>
         <w:rPr>
           <w:rFonts w:ascii="Monaco" w:hAnsi="Monaco"/>
@@ -2993,25 +2614,100 @@
           <w:sz w:val="16"/>
           <w:szCs w:val="16"/>
         </w:rPr>
+        <w:t xml:space="preserve">     -a anatomy      </w:t>
+      </w:r>
+      <w:proofErr w:type="spellStart"/>
+      <w:r>
+        <w:rPr>
+          <w:rFonts w:ascii="Monaco" w:hAnsi="Monaco"/>
+          <w:sz w:val="16"/>
+          <w:szCs w:val="16"/>
+        </w:rPr>
+        <w:t>Anatomy</w:t>
+      </w:r>
+      <w:proofErr w:type="spellEnd"/>
+      <w:r>
+        <w:rPr>
+          <w:rFonts w:ascii="Monaco" w:hAnsi="Monaco"/>
+          <w:sz w:val="16"/>
+          <w:szCs w:val="16"/>
+        </w:rPr>
+        <w:t xml:space="preserve"> preferences                     </w:t>
+      </w:r>
+    </w:p>
+    <w:p>
+      <w:pPr>
+        <w:pStyle w:val="ListParagraph"/>
+        <w:ind w:left="360" w:right="-720"/>
+        <w:rPr>
+          <w:rFonts w:ascii="Monaco" w:hAnsi="Monaco"/>
+          <w:sz w:val="16"/>
+          <w:szCs w:val="16"/>
+        </w:rPr>
+      </w:pPr>
+      <w:r>
+        <w:rPr>
+          <w:rFonts w:ascii="Monaco" w:hAnsi="Monaco"/>
+          <w:sz w:val="16"/>
+          <w:szCs w:val="16"/>
+        </w:rPr>
+        <w:t xml:space="preserve">                         brain (default)                     </w:t>
+      </w:r>
+    </w:p>
+    <w:p>
+      <w:pPr>
+        <w:pStyle w:val="ListParagraph"/>
+        <w:ind w:left="360" w:right="-720"/>
+        <w:rPr>
+          <w:rFonts w:ascii="Monaco" w:hAnsi="Monaco"/>
+          <w:sz w:val="16"/>
+          <w:szCs w:val="16"/>
+        </w:rPr>
+      </w:pPr>
+      <w:r>
+        <w:rPr>
+          <w:rFonts w:ascii="Monaco" w:hAnsi="Monaco"/>
+          <w:sz w:val="16"/>
+          <w:szCs w:val="16"/>
+        </w:rPr>
+        <w:t xml:space="preserve">                         prostate                            </w:t>
+      </w:r>
+    </w:p>
+    <w:p>
+      <w:pPr>
+        <w:pStyle w:val="ListParagraph"/>
+        <w:ind w:left="360" w:right="-720"/>
+        <w:rPr>
+          <w:rFonts w:ascii="Monaco" w:hAnsi="Monaco"/>
+          <w:sz w:val="16"/>
+          <w:szCs w:val="16"/>
+        </w:rPr>
+      </w:pPr>
+      <w:r>
+        <w:rPr>
+          <w:rFonts w:ascii="Monaco" w:hAnsi="Monaco"/>
+          <w:sz w:val="16"/>
+          <w:szCs w:val="16"/>
+        </w:rPr>
         <w:t xml:space="preserve">     -</w:t>
       </w:r>
-      <w:proofErr w:type="gramStart"/>
+      <w:proofErr w:type="spellStart"/>
       <w:r>
         <w:rPr>
           <w:rFonts w:ascii="Monaco" w:hAnsi="Monaco"/>
           <w:sz w:val="16"/>
           <w:szCs w:val="16"/>
         </w:rPr>
-        <w:t>a</w:t>
-      </w:r>
-      <w:proofErr w:type="gramEnd"/>
+        <w:t>i</w:t>
+      </w:r>
+      <w:proofErr w:type="spellEnd"/>
       <w:r>
         <w:rPr>
           <w:rFonts w:ascii="Monaco" w:hAnsi="Monaco"/>
           <w:sz w:val="16"/>
           <w:szCs w:val="16"/>
         </w:rPr>
-        <w:t xml:space="preserve"> anatomy      </w:t>
+        <w:t xml:space="preserve"> </w:t>
       </w:r>
       <w:proofErr w:type="spellStart"/>
       <w:r>
@@ -3020,7 +2716,7 @@
           <w:sz w:val="16"/>
           <w:szCs w:val="16"/>
         </w:rPr>
-        <w:t>Anatomy</w:t>
+        <w:t>fileName</w:t>
       </w:r>
       <w:proofErr w:type="spellEnd"/>
       <w:r>
@@ -3029,7 +2725,7 @@
           <w:sz w:val="16"/>
           <w:szCs w:val="16"/>
         </w:rPr>
-        <w:t xml:space="preserve"> preferences                     </w:t>
+        <w:t xml:space="preserve">     Input file name, may specify multiple,  </w:t>
       </w:r>
     </w:p>
     <w:p>
@@ -3048,25 +2744,43 @@
           <w:sz w:val="16"/>
           <w:szCs w:val="16"/>
         </w:rPr>
-        <w:t xml:space="preserve">                         </w:t>
-      </w:r>
-      <w:proofErr w:type="gramStart"/>
+        <w:t xml:space="preserve">                     instances of -</w:t>
+      </w:r>
+      <w:proofErr w:type="spellStart"/>
       <w:r>
         <w:rPr>
           <w:rFonts w:ascii="Monaco" w:hAnsi="Monaco"/>
           <w:sz w:val="16"/>
           <w:szCs w:val="16"/>
         </w:rPr>
-        <w:t>brain</w:t>
-      </w:r>
-      <w:proofErr w:type="gramEnd"/>
+        <w:t>i</w:t>
+      </w:r>
+      <w:proofErr w:type="spellEnd"/>
       <w:r>
         <w:rPr>
           <w:rFonts w:ascii="Monaco" w:hAnsi="Monaco"/>
           <w:sz w:val="16"/>
           <w:szCs w:val="16"/>
         </w:rPr>
-        <w:t xml:space="preserve"> (default)                     </w:t>
+        <w:t xml:space="preserve">, </w:t>
+      </w:r>
+      <w:proofErr w:type="spellStart"/>
+      <w:r>
+        <w:rPr>
+          <w:rFonts w:ascii="Monaco" w:hAnsi="Monaco"/>
+          <w:sz w:val="16"/>
+          <w:szCs w:val="16"/>
+        </w:rPr>
+        <w:t>e.g</w:t>
+      </w:r>
+      <w:proofErr w:type="spellEnd"/>
+      <w:r>
+        <w:rPr>
+          <w:rFonts w:ascii="Monaco" w:hAnsi="Monaco"/>
+          <w:sz w:val="16"/>
+          <w:szCs w:val="16"/>
+        </w:rPr>
+        <w:t xml:space="preserve"> MRS, MRI (ref and  </w:t>
       </w:r>
     </w:p>
     <w:p>
@@ -3085,25 +2799,26 @@
           <w:sz w:val="16"/>
           <w:szCs w:val="16"/>
         </w:rPr>
-        <w:t xml:space="preserve">                         </w:t>
-      </w:r>
-      <w:proofErr w:type="gramStart"/>
-      <w:r>
+        <w:t xml:space="preserve">                     overlay). For series, only specify one  </w:t>
+      </w:r>
+    </w:p>
+    <w:p>
+      <w:pPr>
+        <w:pStyle w:val="ListParagraph"/>
+        <w:ind w:left="360" w:right="-720"/>
         <w:rPr>
           <w:rFonts w:ascii="Monaco" w:hAnsi="Monaco"/>
           <w:sz w:val="16"/>
           <w:szCs w:val="16"/>
         </w:rPr>
-        <w:t>prostate</w:t>
-      </w:r>
-      <w:proofErr w:type="gramEnd"/>
+      </w:pPr>
       <w:r>
         <w:rPr>
           <w:rFonts w:ascii="Monaco" w:hAnsi="Monaco"/>
           <w:sz w:val="16"/>
           <w:szCs w:val="16"/>
         </w:rPr>
-        <w:t xml:space="preserve">                            </w:t>
+        <w:t xml:space="preserve">                     image from the series.                  </w:t>
       </w:r>
     </w:p>
     <w:p>
@@ -3122,715 +2837,433 @@
           <w:sz w:val="16"/>
           <w:szCs w:val="16"/>
         </w:rPr>
-        <w:t xml:space="preserve">     -</w:t>
-      </w:r>
-      <w:proofErr w:type="spellStart"/>
-      <w:proofErr w:type="gramStart"/>
+        <w:t xml:space="preserve">     --is </w:t>
+      </w:r>
+      <w:proofErr w:type="spellStart"/>
       <w:r>
         <w:rPr>
           <w:rFonts w:ascii="Monaco" w:hAnsi="Monaco"/>
           <w:sz w:val="16"/>
           <w:szCs w:val="16"/>
         </w:rPr>
+        <w:t>fileName</w:t>
+      </w:r>
+      <w:proofErr w:type="spellEnd"/>
+      <w:r>
+        <w:rPr>
+          <w:rFonts w:ascii="Monaco" w:hAnsi="Monaco"/>
+          <w:sz w:val="16"/>
+          <w:szCs w:val="16"/>
+        </w:rPr>
+        <w:t xml:space="preserve">    Only load the single explicit file name,</w:t>
+      </w:r>
+    </w:p>
+    <w:p>
+      <w:pPr>
+        <w:pStyle w:val="ListParagraph"/>
+        <w:ind w:left="360" w:right="-720"/>
+        <w:rPr>
+          <w:rFonts w:ascii="Monaco" w:hAnsi="Monaco"/>
+          <w:sz w:val="16"/>
+          <w:szCs w:val="16"/>
+        </w:rPr>
+      </w:pPr>
+      <w:r>
+        <w:rPr>
+          <w:rFonts w:ascii="Monaco" w:hAnsi="Monaco"/>
+          <w:sz w:val="16"/>
+          <w:szCs w:val="16"/>
+        </w:rPr>
+        <w:t xml:space="preserve">                     no </w:t>
+      </w:r>
+      <w:proofErr w:type="spellStart"/>
+      <w:r>
+        <w:rPr>
+          <w:rFonts w:ascii="Monaco" w:hAnsi="Monaco"/>
+          <w:sz w:val="16"/>
+          <w:szCs w:val="16"/>
+        </w:rPr>
+        <w:t>globbing</w:t>
+      </w:r>
+      <w:proofErr w:type="spellEnd"/>
+      <w:r>
+        <w:rPr>
+          <w:rFonts w:ascii="Monaco" w:hAnsi="Monaco"/>
+          <w:sz w:val="16"/>
+          <w:szCs w:val="16"/>
+        </w:rPr>
+        <w:t xml:space="preserve"> of associated files names.  </w:t>
+      </w:r>
+    </w:p>
+    <w:p>
+      <w:pPr>
+        <w:pStyle w:val="ListParagraph"/>
+        <w:ind w:left="360" w:right="-720"/>
+        <w:rPr>
+          <w:rFonts w:ascii="Monaco" w:hAnsi="Monaco"/>
+          <w:sz w:val="16"/>
+          <w:szCs w:val="16"/>
+        </w:rPr>
+      </w:pPr>
+      <w:r>
+        <w:rPr>
+          <w:rFonts w:ascii="Monaco" w:hAnsi="Monaco"/>
+          <w:sz w:val="16"/>
+          <w:szCs w:val="16"/>
+        </w:rPr>
+        <w:t xml:space="preserve">     --id </w:t>
+      </w:r>
+      <w:proofErr w:type="spellStart"/>
+      <w:r>
+        <w:rPr>
+          <w:rFonts w:ascii="Monaco" w:hAnsi="Monaco"/>
+          <w:sz w:val="16"/>
+          <w:szCs w:val="16"/>
+        </w:rPr>
+        <w:t>fileName</w:t>
+      </w:r>
+      <w:proofErr w:type="spellEnd"/>
+      <w:r>
+        <w:rPr>
+          <w:rFonts w:ascii="Monaco" w:hAnsi="Monaco"/>
+          <w:sz w:val="16"/>
+          <w:szCs w:val="16"/>
+        </w:rPr>
+        <w:t xml:space="preserve">    Load as dynamic traces                  </w:t>
+      </w:r>
+    </w:p>
+    <w:p>
+      <w:pPr>
+        <w:pStyle w:val="ListParagraph"/>
+        <w:ind w:left="360" w:right="-720"/>
+        <w:rPr>
+          <w:rFonts w:ascii="Monaco" w:hAnsi="Monaco"/>
+          <w:sz w:val="16"/>
+          <w:szCs w:val="16"/>
+        </w:rPr>
+      </w:pPr>
+      <w:r>
+        <w:rPr>
+          <w:rFonts w:ascii="Monaco" w:hAnsi="Monaco"/>
+          <w:sz w:val="16"/>
+          <w:szCs w:val="16"/>
+        </w:rPr>
+        <w:t xml:space="preserve">     -h              Print help </w:t>
+      </w:r>
+      <w:proofErr w:type="spellStart"/>
+      <w:r>
+        <w:rPr>
+          <w:rFonts w:ascii="Monaco" w:hAnsi="Monaco"/>
+          <w:sz w:val="16"/>
+          <w:szCs w:val="16"/>
+        </w:rPr>
+        <w:t>mesage</w:t>
+      </w:r>
+      <w:proofErr w:type="spellEnd"/>
+      <w:r>
+        <w:rPr>
+          <w:rFonts w:ascii="Monaco" w:hAnsi="Monaco"/>
+          <w:sz w:val="16"/>
+          <w:szCs w:val="16"/>
+        </w:rPr>
+        <w:t xml:space="preserve">.                      </w:t>
+      </w:r>
+    </w:p>
+    <w:p>
+      <w:pPr>
+        <w:pStyle w:val="ListParagraph"/>
+        <w:ind w:left="360" w:right="-720"/>
+        <w:rPr>
+          <w:rFonts w:ascii="Monaco" w:hAnsi="Monaco"/>
+          <w:sz w:val="16"/>
+          <w:szCs w:val="16"/>
+        </w:rPr>
+      </w:pPr>
+      <w:r>
+        <w:rPr>
+          <w:rFonts w:ascii="Monaco" w:hAnsi="Monaco"/>
+          <w:sz w:val="16"/>
+          <w:szCs w:val="16"/>
+        </w:rPr>
+        <w:t xml:space="preserve">                                                             </w:t>
+      </w:r>
+    </w:p>
+    <w:p>
+      <w:pPr>
+        <w:pStyle w:val="ListParagraph"/>
+        <w:ind w:left="360" w:right="-720"/>
+        <w:rPr>
+          <w:rFonts w:ascii="Monaco" w:hAnsi="Monaco"/>
+          <w:sz w:val="16"/>
+          <w:szCs w:val="16"/>
+        </w:rPr>
+      </w:pPr>
+      <w:r>
+        <w:rPr>
+          <w:rFonts w:ascii="Monaco" w:hAnsi="Monaco"/>
+          <w:sz w:val="16"/>
+          <w:szCs w:val="16"/>
+        </w:rPr>
+        <w:t xml:space="preserve">SIVIC GUI.                                                   </w:t>
+      </w:r>
+    </w:p>
+    <w:p>
+      <w:pPr>
+        <w:pStyle w:val="ListParagraph"/>
+        <w:ind w:left="360" w:right="-720"/>
+        <w:rPr>
+          <w:rFonts w:ascii="Monaco" w:hAnsi="Monaco"/>
+          <w:sz w:val="16"/>
+          <w:szCs w:val="16"/>
+        </w:rPr>
+      </w:pPr>
+      <w:r>
+        <w:rPr>
+          <w:rFonts w:ascii="Monaco" w:hAnsi="Monaco"/>
+          <w:sz w:val="16"/>
+          <w:szCs w:val="16"/>
+        </w:rPr>
+        <w:t xml:space="preserve">                                                             </w:t>
+      </w:r>
+    </w:p>
+    <w:p>
+      <w:pPr>
+        <w:pStyle w:val="ListParagraph"/>
+        <w:ind w:left="360" w:right="-720"/>
+        <w:rPr>
+          <w:rFonts w:ascii="Monaco" w:hAnsi="Monaco"/>
+          <w:sz w:val="16"/>
+          <w:szCs w:val="16"/>
+        </w:rPr>
+      </w:pPr>
+      <w:r>
+        <w:rPr>
+          <w:rFonts w:ascii="Monaco" w:hAnsi="Monaco"/>
+          <w:sz w:val="16"/>
+          <w:szCs w:val="16"/>
+        </w:rPr>
+        <w:t xml:space="preserve">Example:                                                     </w:t>
+      </w:r>
+    </w:p>
+    <w:p>
+      <w:pPr>
+        <w:pStyle w:val="ListParagraph"/>
+        <w:ind w:left="360" w:right="-720"/>
+        <w:rPr>
+          <w:rFonts w:ascii="Monaco" w:hAnsi="Monaco"/>
+          <w:sz w:val="16"/>
+          <w:szCs w:val="16"/>
+        </w:rPr>
+      </w:pPr>
+      <w:proofErr w:type="spellStart"/>
+      <w:r>
+        <w:rPr>
+          <w:rFonts w:ascii="Monaco" w:hAnsi="Monaco"/>
+          <w:sz w:val="16"/>
+          <w:szCs w:val="16"/>
+        </w:rPr>
+        <w:t>sivic</w:t>
+      </w:r>
+      <w:proofErr w:type="spellEnd"/>
+      <w:r>
+        <w:rPr>
+          <w:rFonts w:ascii="Monaco" w:hAnsi="Monaco"/>
+          <w:sz w:val="16"/>
+          <w:szCs w:val="16"/>
+        </w:rPr>
+        <w:t xml:space="preserve"> -</w:t>
+      </w:r>
+      <w:proofErr w:type="spellStart"/>
+      <w:r>
+        <w:rPr>
+          <w:rFonts w:ascii="Monaco" w:hAnsi="Monaco"/>
+          <w:sz w:val="16"/>
+          <w:szCs w:val="16"/>
+        </w:rPr>
         <w:t>i</w:t>
       </w:r>
       <w:proofErr w:type="spellEnd"/>
-      <w:proofErr w:type="gramEnd"/>
       <w:r>
         <w:rPr>
           <w:rFonts w:ascii="Monaco" w:hAnsi="Monaco"/>
           <w:sz w:val="16"/>
           <w:szCs w:val="16"/>
         </w:rPr>
+        <w:t xml:space="preserve"> P1234 -</w:t>
+      </w:r>
+      <w:proofErr w:type="spellStart"/>
+      <w:r>
+        <w:rPr>
+          <w:rFonts w:ascii="Monaco" w:hAnsi="Monaco"/>
+          <w:sz w:val="16"/>
+          <w:szCs w:val="16"/>
+        </w:rPr>
+        <w:t>i</w:t>
+      </w:r>
+      <w:proofErr w:type="spellEnd"/>
+      <w:r>
+        <w:rPr>
+          <w:rFonts w:ascii="Monaco" w:hAnsi="Monaco"/>
+          <w:sz w:val="16"/>
+          <w:szCs w:val="16"/>
+        </w:rPr>
+        <w:t xml:space="preserve"> E1234S1I1.DCM -</w:t>
+      </w:r>
+      <w:proofErr w:type="spellStart"/>
+      <w:r>
+        <w:rPr>
+          <w:rFonts w:ascii="Monaco" w:hAnsi="Monaco"/>
+          <w:sz w:val="16"/>
+          <w:szCs w:val="16"/>
+        </w:rPr>
+        <w:t>i</w:t>
+      </w:r>
+      <w:proofErr w:type="spellEnd"/>
+      <w:r>
+        <w:rPr>
+          <w:rFonts w:ascii="Monaco" w:hAnsi="Monaco"/>
+          <w:sz w:val="16"/>
+          <w:szCs w:val="16"/>
+        </w:rPr>
+        <w:t xml:space="preserve"> E1234S2I1.DCM  </w:t>
+      </w:r>
+    </w:p>
+    <w:p>
+      <w:pPr>
+        <w:pStyle w:val="ListParagraph"/>
+        <w:ind w:left="360" w:right="-720"/>
+      </w:pPr>
+    </w:p>
+    <w:p>
+      <w:pPr>
+        <w:pStyle w:val="ListParagraph"/>
+        <w:ind w:right="-720" w:hanging="360"/>
+        <w:rPr>
+          <w:b/>
+          <w:i/>
+        </w:rPr>
+      </w:pPr>
+      <w:r>
+        <w:rPr>
+          <w:b/>
+          <w:i/>
+        </w:rPr>
+        <w:t>LINUX/OSX Terminal</w:t>
+      </w:r>
+      <w:r>
+        <w:rPr>
+          <w:b/>
+          <w:i/>
+        </w:rPr>
+        <w:t>:&gt;</w:t>
+      </w:r>
+    </w:p>
+    <w:p>
+      <w:pPr>
+        <w:pStyle w:val="ListParagraph"/>
+        <w:ind w:right="-720" w:hanging="360"/>
+        <w:rPr>
+          <w:rFonts w:ascii="Courier" w:hAnsi="Courier"/>
+          <w:sz w:val="20"/>
+          <w:szCs w:val="20"/>
+        </w:rPr>
+      </w:pPr>
+      <w:proofErr w:type="spellStart"/>
+      <w:r>
+        <w:rPr>
+          <w:rFonts w:ascii="Courier" w:hAnsi="Courier"/>
+          <w:sz w:val="20"/>
+          <w:szCs w:val="20"/>
+        </w:rPr>
+        <w:t>sivic</w:t>
+      </w:r>
+      <w:proofErr w:type="spellEnd"/>
+      <w:r>
+        <w:rPr>
+          <w:rFonts w:ascii="Courier" w:hAnsi="Courier"/>
+          <w:sz w:val="20"/>
+          <w:szCs w:val="20"/>
+        </w:rPr>
+        <w:t xml:space="preserve"> -</w:t>
+      </w:r>
+      <w:proofErr w:type="spellStart"/>
+      <w:r>
+        <w:rPr>
+          <w:rFonts w:ascii="Courier" w:hAnsi="Courier"/>
+          <w:sz w:val="20"/>
+          <w:szCs w:val="20"/>
+        </w:rPr>
+        <w:t>i</w:t>
+      </w:r>
+      <w:proofErr w:type="spellEnd"/>
+      <w:r>
+        <w:rPr>
+          <w:rFonts w:ascii="Courier" w:hAnsi="Courier"/>
+          <w:sz w:val="20"/>
+          <w:szCs w:val="20"/>
+        </w:rPr>
         <w:t xml:space="preserve"> </w:t>
       </w:r>
       <w:proofErr w:type="spellStart"/>
       <w:r>
         <w:rPr>
-          <w:rFonts w:ascii="Monaco" w:hAnsi="Monaco"/>
-          <w:sz w:val="16"/>
-          <w:szCs w:val="16"/>
-        </w:rPr>
-        <w:t>fileName</w:t>
-      </w:r>
-      <w:proofErr w:type="spellEnd"/>
-      <w:r>
-        <w:rPr>
-          <w:rFonts w:ascii="Monaco" w:hAnsi="Monaco"/>
-          <w:sz w:val="16"/>
-          <w:szCs w:val="16"/>
-        </w:rPr>
-        <w:t xml:space="preserve">     Input file name, may specify multiple,  </w:t>
-      </w:r>
+          <w:rFonts w:ascii="Courier" w:hAnsi="Courier"/>
+          <w:sz w:val="20"/>
+          <w:szCs w:val="20"/>
+        </w:rPr>
+        <w:t>dyn_reordered</w:t>
+      </w:r>
+      <w:r>
+        <w:rPr>
+          <w:rFonts w:ascii="Courier" w:hAnsi="Courier"/>
+          <w:sz w:val="20"/>
+          <w:szCs w:val="20"/>
+        </w:rPr>
+        <w:t>.dcm</w:t>
+      </w:r>
+      <w:proofErr w:type="spellEnd"/>
+    </w:p>
+    <w:p>
+      <w:pPr>
+        <w:pStyle w:val="ListParagraph"/>
+        <w:ind w:right="-720" w:hanging="360"/>
+        <w:rPr>
+          <w:rFonts w:ascii="Courier" w:hAnsi="Courier"/>
+          <w:sz w:val="20"/>
+          <w:szCs w:val="20"/>
+        </w:rPr>
+      </w:pPr>
     </w:p>
     <w:p>
       <w:pPr>
         <w:pStyle w:val="ListParagraph"/>
         <w:ind w:left="360" w:right="-720"/>
         <w:rPr>
-          <w:rFonts w:ascii="Monaco" w:hAnsi="Monaco"/>
-          <w:sz w:val="16"/>
-          <w:szCs w:val="16"/>
-        </w:rPr>
-      </w:pPr>
-      <w:r>
-        <w:rPr>
-          <w:rFonts w:ascii="Monaco" w:hAnsi="Monaco"/>
-          <w:sz w:val="16"/>
-          <w:szCs w:val="16"/>
-        </w:rPr>
-        <w:t xml:space="preserve">                     </w:t>
-      </w:r>
-      <w:proofErr w:type="gramStart"/>
-      <w:r>
-        <w:rPr>
-          <w:rFonts w:ascii="Monaco" w:hAnsi="Monaco"/>
-          <w:sz w:val="16"/>
-          <w:szCs w:val="16"/>
-        </w:rPr>
-        <w:t>instances</w:t>
-      </w:r>
-      <w:proofErr w:type="gramEnd"/>
-      <w:r>
-        <w:rPr>
-          <w:rFonts w:ascii="Monaco" w:hAnsi="Monaco"/>
-          <w:sz w:val="16"/>
-          <w:szCs w:val="16"/>
-        </w:rPr>
-        <w:t xml:space="preserve"> of -</w:t>
-      </w:r>
-      <w:proofErr w:type="spellStart"/>
-      <w:r>
-        <w:rPr>
-          <w:rFonts w:ascii="Monaco" w:hAnsi="Monaco"/>
-          <w:sz w:val="16"/>
-          <w:szCs w:val="16"/>
-        </w:rPr>
-        <w:t>i</w:t>
-      </w:r>
-      <w:proofErr w:type="spellEnd"/>
-      <w:r>
-        <w:rPr>
-          <w:rFonts w:ascii="Monaco" w:hAnsi="Monaco"/>
-          <w:sz w:val="16"/>
-          <w:szCs w:val="16"/>
-        </w:rPr>
-        <w:t xml:space="preserve">, </w:t>
-      </w:r>
-      <w:proofErr w:type="spellStart"/>
-      <w:r>
-        <w:rPr>
-          <w:rFonts w:ascii="Monaco" w:hAnsi="Monaco"/>
-          <w:sz w:val="16"/>
-          <w:szCs w:val="16"/>
-        </w:rPr>
-        <w:t>e.g</w:t>
-      </w:r>
-      <w:proofErr w:type="spellEnd"/>
-      <w:r>
-        <w:rPr>
-          <w:rFonts w:ascii="Monaco" w:hAnsi="Monaco"/>
-          <w:sz w:val="16"/>
-          <w:szCs w:val="16"/>
-        </w:rPr>
-        <w:t xml:space="preserve"> MRS, MRI (ref and  </w:t>
-      </w:r>
+          <w:b/>
+        </w:rPr>
+      </w:pPr>
     </w:p>
     <w:p>
       <w:pPr>
         <w:pStyle w:val="ListParagraph"/>
         <w:ind w:left="360" w:right="-720"/>
-        <w:rPr>
-          <w:rFonts w:ascii="Monaco" w:hAnsi="Monaco"/>
-          <w:sz w:val="16"/>
-          <w:szCs w:val="16"/>
-        </w:rPr>
-      </w:pPr>
-      <w:r>
-        <w:rPr>
-          <w:rFonts w:ascii="Monaco" w:hAnsi="Monaco"/>
-          <w:sz w:val="16"/>
-          <w:szCs w:val="16"/>
-        </w:rPr>
-        <w:t xml:space="preserve">                     </w:t>
-      </w:r>
-      <w:proofErr w:type="gramStart"/>
-      <w:r>
-        <w:rPr>
-          <w:rFonts w:ascii="Monaco" w:hAnsi="Monaco"/>
-          <w:sz w:val="16"/>
-          <w:szCs w:val="16"/>
-        </w:rPr>
-        <w:t>overlay</w:t>
-      </w:r>
-      <w:proofErr w:type="gramEnd"/>
-      <w:r>
-        <w:rPr>
-          <w:rFonts w:ascii="Monaco" w:hAnsi="Monaco"/>
-          <w:sz w:val="16"/>
-          <w:szCs w:val="16"/>
-        </w:rPr>
-        <w:t xml:space="preserve">). For series, only specify one  </w:t>
-      </w:r>
-    </w:p>
-    <w:p>
-      <w:pPr>
-        <w:pStyle w:val="ListParagraph"/>
-        <w:ind w:left="360" w:right="-720"/>
-        <w:rPr>
-          <w:rFonts w:ascii="Monaco" w:hAnsi="Monaco"/>
-          <w:sz w:val="16"/>
-          <w:szCs w:val="16"/>
-        </w:rPr>
-      </w:pPr>
-      <w:r>
-        <w:rPr>
-          <w:rFonts w:ascii="Monaco" w:hAnsi="Monaco"/>
-          <w:sz w:val="16"/>
-          <w:szCs w:val="16"/>
-        </w:rPr>
-        <w:t xml:space="preserve">                     </w:t>
-      </w:r>
-      <w:proofErr w:type="gramStart"/>
-      <w:r>
-        <w:rPr>
-          <w:rFonts w:ascii="Monaco" w:hAnsi="Monaco"/>
-          <w:sz w:val="16"/>
-          <w:szCs w:val="16"/>
-        </w:rPr>
-        <w:t>image</w:t>
-      </w:r>
-      <w:proofErr w:type="gramEnd"/>
-      <w:r>
-        <w:rPr>
-          <w:rFonts w:ascii="Monaco" w:hAnsi="Monaco"/>
-          <w:sz w:val="16"/>
-          <w:szCs w:val="16"/>
-        </w:rPr>
-        <w:t xml:space="preserve"> from the series.                  </w:t>
-      </w:r>
-    </w:p>
-    <w:p>
-      <w:pPr>
-        <w:pStyle w:val="ListParagraph"/>
-        <w:ind w:left="360" w:right="-720"/>
-        <w:rPr>
-          <w:rFonts w:ascii="Monaco" w:hAnsi="Monaco"/>
-          <w:sz w:val="16"/>
-          <w:szCs w:val="16"/>
-        </w:rPr>
-      </w:pPr>
-      <w:r>
-        <w:rPr>
-          <w:rFonts w:ascii="Monaco" w:hAnsi="Monaco"/>
-          <w:sz w:val="16"/>
-          <w:szCs w:val="16"/>
-        </w:rPr>
-        <w:t xml:space="preserve">     --</w:t>
-      </w:r>
-      <w:proofErr w:type="gramStart"/>
-      <w:r>
-        <w:rPr>
-          <w:rFonts w:ascii="Monaco" w:hAnsi="Monaco"/>
-          <w:sz w:val="16"/>
-          <w:szCs w:val="16"/>
-        </w:rPr>
-        <w:t>is</w:t>
-      </w:r>
-      <w:proofErr w:type="gramEnd"/>
-      <w:r>
-        <w:rPr>
-          <w:rFonts w:ascii="Monaco" w:hAnsi="Monaco"/>
-          <w:sz w:val="16"/>
-          <w:szCs w:val="16"/>
-        </w:rPr>
+      </w:pPr>
+      <w:r>
+        <w:t xml:space="preserve">The </w:t>
+      </w:r>
+      <w:proofErr w:type="spellStart"/>
+      <w:r>
+        <w:t>sivic</w:t>
+      </w:r>
+      <w:proofErr w:type="spellEnd"/>
+      <w:r>
         <w:t xml:space="preserve"> </w:t>
       </w:r>
       <w:proofErr w:type="spellStart"/>
       <w:r>
-        <w:rPr>
-          <w:rFonts w:ascii="Monaco" w:hAnsi="Monaco"/>
-          <w:sz w:val="16"/>
-          <w:szCs w:val="16"/>
-        </w:rPr>
-        <w:t>fileName</w:t>
-      </w:r>
-      <w:proofErr w:type="spellEnd"/>
-      <w:r>
-        <w:rPr>
-          <w:rFonts w:ascii="Monaco" w:hAnsi="Monaco"/>
-          <w:sz w:val="16"/>
-          <w:szCs w:val="16"/>
-        </w:rPr>
-        <w:t xml:space="preserve">    Only load the single explicit file name,</w:t>
-      </w:r>
-    </w:p>
-    <w:p>
-      <w:pPr>
-        <w:pStyle w:val="ListParagraph"/>
-        <w:ind w:left="360" w:right="-720"/>
-        <w:rPr>
-          <w:rFonts w:ascii="Monaco" w:hAnsi="Monaco"/>
-          <w:sz w:val="16"/>
-          <w:szCs w:val="16"/>
-        </w:rPr>
-      </w:pPr>
-      <w:r>
-        <w:rPr>
-          <w:rFonts w:ascii="Monaco" w:hAnsi="Monaco"/>
-          <w:sz w:val="16"/>
-          <w:szCs w:val="16"/>
-        </w:rPr>
-        <w:t xml:space="preserve">                     </w:t>
-      </w:r>
-      <w:proofErr w:type="gramStart"/>
-      <w:r>
-        <w:rPr>
-          <w:rFonts w:ascii="Monaco" w:hAnsi="Monaco"/>
-          <w:sz w:val="16"/>
-          <w:szCs w:val="16"/>
-        </w:rPr>
-        <w:t>no</w:t>
-      </w:r>
-      <w:proofErr w:type="gramEnd"/>
-      <w:r>
-        <w:rPr>
-          <w:rFonts w:ascii="Monaco" w:hAnsi="Monaco"/>
-          <w:sz w:val="16"/>
-          <w:szCs w:val="16"/>
-        </w:rPr>
-        <w:t xml:space="preserve"> </w:t>
-      </w:r>
-      <w:proofErr w:type="spellStart"/>
-      <w:r>
-        <w:rPr>
-          <w:rFonts w:ascii="Monaco" w:hAnsi="Monaco"/>
-          <w:sz w:val="16"/>
-          <w:szCs w:val="16"/>
-        </w:rPr>
-        <w:t>globbing</w:t>
-      </w:r>
-      <w:proofErr w:type="spellEnd"/>
-      <w:r>
-        <w:rPr>
-          <w:rFonts w:ascii="Monaco" w:hAnsi="Monaco"/>
-          <w:sz w:val="16"/>
-          <w:szCs w:val="16"/>
-        </w:rPr>
-        <w:t xml:space="preserve"> of associated files names.  </w:t>
-      </w:r>
-    </w:p>
-    <w:p>
-      <w:pPr>
-        <w:pStyle w:val="ListParagraph"/>
-        <w:ind w:left="360" w:right="-720"/>
-        <w:rPr>
-          <w:rFonts w:ascii="Monaco" w:hAnsi="Monaco"/>
-          <w:sz w:val="16"/>
-          <w:szCs w:val="16"/>
-        </w:rPr>
-      </w:pPr>
-      <w:r>
-        <w:rPr>
-          <w:rFonts w:ascii="Monaco" w:hAnsi="Monaco"/>
-          <w:sz w:val="16"/>
-          <w:szCs w:val="16"/>
-        </w:rPr>
-        <w:t xml:space="preserve">     --</w:t>
-      </w:r>
-      <w:proofErr w:type="gramStart"/>
-      <w:r>
-        <w:rPr>
-          <w:rFonts w:ascii="Monaco" w:hAnsi="Monaco"/>
-          <w:sz w:val="16"/>
-          <w:szCs w:val="16"/>
-        </w:rPr>
-        <w:t>id</w:t>
-      </w:r>
-      <w:proofErr w:type="gramEnd"/>
-      <w:r>
-        <w:rPr>
-          <w:rFonts w:ascii="Monaco" w:hAnsi="Monaco"/>
-          <w:sz w:val="16"/>
-          <w:szCs w:val="16"/>
-        </w:rPr>
-        <w:t xml:space="preserve"> </w:t>
-      </w:r>
-      <w:proofErr w:type="spellStart"/>
-      <w:r>
-        <w:rPr>
-          <w:rFonts w:ascii="Monaco" w:hAnsi="Monaco"/>
-          <w:sz w:val="16"/>
-          <w:szCs w:val="16"/>
-        </w:rPr>
-        <w:t>fileName</w:t>
-      </w:r>
-      <w:proofErr w:type="spellEnd"/>
-      <w:r>
-        <w:rPr>
-          <w:rFonts w:ascii="Monaco" w:hAnsi="Monaco"/>
-          <w:sz w:val="16"/>
-          <w:szCs w:val="16"/>
-        </w:rPr>
-        <w:t xml:space="preserve">    Load as dynamic traces                  </w:t>
-      </w:r>
-    </w:p>
-    <w:p>
-      <w:pPr>
-        <w:pStyle w:val="ListParagraph"/>
-        <w:ind w:left="360" w:right="-720"/>
-        <w:rPr>
-          <w:rFonts w:ascii="Monaco" w:hAnsi="Monaco"/>
-          <w:sz w:val="16"/>
-          <w:szCs w:val="16"/>
-        </w:rPr>
-      </w:pPr>
-      <w:r>
-        <w:rPr>
-          <w:rFonts w:ascii="Monaco" w:hAnsi="Monaco"/>
-          <w:sz w:val="16"/>
-          <w:szCs w:val="16"/>
-        </w:rPr>
-        <w:t xml:space="preserve">     -</w:t>
-      </w:r>
-      <w:proofErr w:type="gramStart"/>
-      <w:r>
-        <w:rPr>
-          <w:rFonts w:ascii="Monaco" w:hAnsi="Monaco"/>
-          <w:sz w:val="16"/>
-          <w:szCs w:val="16"/>
-        </w:rPr>
-        <w:t>h</w:t>
-      </w:r>
-      <w:proofErr w:type="gramEnd"/>
-      <w:r>
-        <w:rPr>
-          <w:rFonts w:ascii="Monaco" w:hAnsi="Monaco"/>
-          <w:sz w:val="16"/>
-          <w:szCs w:val="16"/>
-        </w:rPr>
-        <w:t xml:space="preserve">              Print help </w:t>
-      </w:r>
-      <w:proofErr w:type="spellStart"/>
-      <w:r>
-        <w:rPr>
-          <w:rFonts w:ascii="Monaco" w:hAnsi="Monaco"/>
-          <w:sz w:val="16"/>
-          <w:szCs w:val="16"/>
-        </w:rPr>
-        <w:t>mesage</w:t>
-      </w:r>
-      <w:proofErr w:type="spellEnd"/>
-      <w:r>
-        <w:rPr>
-          <w:rFonts w:ascii="Monaco" w:hAnsi="Monaco"/>
-          <w:sz w:val="16"/>
-          <w:szCs w:val="16"/>
-        </w:rPr>
-        <w:t xml:space="preserve">.                      </w:t>
-      </w:r>
-    </w:p>
-    <w:p>
-      <w:pPr>
-        <w:pStyle w:val="ListParagraph"/>
-        <w:ind w:left="360" w:right="-720"/>
-        <w:rPr>
-          <w:rFonts w:ascii="Monaco" w:hAnsi="Monaco"/>
-          <w:sz w:val="16"/>
-          <w:szCs w:val="16"/>
-        </w:rPr>
-      </w:pPr>
-      <w:r>
-        <w:rPr>
-          <w:rFonts w:ascii="Monaco" w:hAnsi="Monaco"/>
-          <w:sz w:val="16"/>
-          <w:szCs w:val="16"/>
-        </w:rPr>
-        <w:t xml:space="preserve">                                                             </w:t>
-      </w:r>
-    </w:p>
-    <w:p>
-      <w:pPr>
-        <w:pStyle w:val="ListParagraph"/>
-        <w:ind w:left="360" w:right="-720"/>
-        <w:rPr>
-          <w:rFonts w:ascii="Monaco" w:hAnsi="Monaco"/>
-          <w:sz w:val="16"/>
-          <w:szCs w:val="16"/>
-        </w:rPr>
-      </w:pPr>
-      <w:r>
-        <w:rPr>
-          <w:rFonts w:ascii="Monaco" w:hAnsi="Monaco"/>
-          <w:sz w:val="16"/>
-          <w:szCs w:val="16"/>
-        </w:rPr>
-        <w:t xml:space="preserve">SIVIC GUI.                                                   </w:t>
-      </w:r>
-    </w:p>
-    <w:p>
-      <w:pPr>
-        <w:pStyle w:val="ListParagraph"/>
-        <w:ind w:left="360" w:right="-720"/>
-        <w:rPr>
-          <w:rFonts w:ascii="Monaco" w:hAnsi="Monaco"/>
-          <w:sz w:val="16"/>
-          <w:szCs w:val="16"/>
-        </w:rPr>
-      </w:pPr>
-      <w:r>
-        <w:rPr>
-          <w:rFonts w:ascii="Monaco" w:hAnsi="Monaco"/>
-          <w:sz w:val="16"/>
-          <w:szCs w:val="16"/>
-        </w:rPr>
-        <w:t xml:space="preserve">                                                             </w:t>
-      </w:r>
-    </w:p>
-    <w:p>
-      <w:pPr>
-        <w:pStyle w:val="ListParagraph"/>
-        <w:ind w:left="360" w:right="-720"/>
-        <w:rPr>
-          <w:rFonts w:ascii="Monaco" w:hAnsi="Monaco"/>
-          <w:sz w:val="16"/>
-          <w:szCs w:val="16"/>
-        </w:rPr>
-      </w:pPr>
-      <w:r>
-        <w:rPr>
-          <w:rFonts w:ascii="Monaco" w:hAnsi="Monaco"/>
-          <w:sz w:val="16"/>
-          <w:szCs w:val="16"/>
-        </w:rPr>
-        <w:t xml:space="preserve">Example:                                                     </w:t>
-      </w:r>
-    </w:p>
-    <w:p>
-      <w:pPr>
-        <w:pStyle w:val="ListParagraph"/>
-        <w:ind w:left="360" w:right="-720"/>
-        <w:rPr>
-          <w:rFonts w:ascii="Monaco" w:hAnsi="Monaco"/>
-          <w:sz w:val="16"/>
-          <w:szCs w:val="16"/>
-        </w:rPr>
-      </w:pPr>
-      <w:proofErr w:type="spellStart"/>
-      <w:proofErr w:type="gramStart"/>
-      <w:r>
-        <w:rPr>
-          <w:rFonts w:ascii="Monaco" w:hAnsi="Monaco"/>
-          <w:sz w:val="16"/>
-          <w:szCs w:val="16"/>
-        </w:rPr>
-        <w:t>sivic</w:t>
-      </w:r>
-      <w:proofErr w:type="spellEnd"/>
-      <w:proofErr w:type="gramEnd"/>
-      <w:r>
-        <w:rPr>
-          <w:rFonts w:ascii="Monaco" w:hAnsi="Monaco"/>
-          <w:sz w:val="16"/>
-          <w:szCs w:val="16"/>
-        </w:rPr>
-        <w:t xml:space="preserve"> -</w:t>
-      </w:r>
-      <w:proofErr w:type="spellStart"/>
-      <w:r>
-        <w:rPr>
-          <w:rFonts w:ascii="Monaco" w:hAnsi="Monaco"/>
-          <w:sz w:val="16"/>
-          <w:szCs w:val="16"/>
-        </w:rPr>
-        <w:t>i</w:t>
-      </w:r>
-      <w:proofErr w:type="spellEnd"/>
-      <w:r>
-        <w:rPr>
-          <w:rFonts w:ascii="Monaco" w:hAnsi="Monaco"/>
-          <w:sz w:val="16"/>
-          <w:szCs w:val="16"/>
-        </w:rPr>
-        <w:t xml:space="preserve"> P1234 -</w:t>
-      </w:r>
-      <w:proofErr w:type="spellStart"/>
-      <w:r>
-        <w:rPr>
-          <w:rFonts w:ascii="Monaco" w:hAnsi="Monaco"/>
-          <w:sz w:val="16"/>
-          <w:szCs w:val="16"/>
-        </w:rPr>
-        <w:t>i</w:t>
-      </w:r>
-      <w:proofErr w:type="spellEnd"/>
-      <w:r>
-        <w:rPr>
-          <w:rFonts w:ascii="Monaco" w:hAnsi="Monaco"/>
-          <w:sz w:val="16"/>
-          <w:szCs w:val="16"/>
-        </w:rPr>
-        <w:t xml:space="preserve"> E1234S1I1.DCM -</w:t>
-      </w:r>
-      <w:proofErr w:type="spellStart"/>
-      <w:r>
-        <w:rPr>
-          <w:rFonts w:ascii="Monaco" w:hAnsi="Monaco"/>
-          <w:sz w:val="16"/>
-          <w:szCs w:val="16"/>
-        </w:rPr>
-        <w:t>i</w:t>
-      </w:r>
-      <w:proofErr w:type="spellEnd"/>
-      <w:r>
-        <w:rPr>
-          <w:rFonts w:ascii="Monaco" w:hAnsi="Monaco"/>
-          <w:sz w:val="16"/>
-          <w:szCs w:val="16"/>
-        </w:rPr>
-        <w:t xml:space="preserve"> E1234S2I1.DCM  </w:t>
-      </w:r>
-    </w:p>
-    <w:p>
-      <w:pPr>
-        <w:pStyle w:val="ListParagraph"/>
-        <w:ind w:left="360" w:right="-720"/>
-      </w:pPr>
-    </w:p>
-    <w:p>
-      <w:pPr>
-        <w:pStyle w:val="ListParagraph"/>
-        <w:ind w:right="-720" w:hanging="360"/>
-        <w:rPr>
-          <w:b/>
-          <w:i/>
-        </w:rPr>
-      </w:pPr>
-      <w:r>
-        <w:rPr>
-          <w:b/>
-          <w:i/>
-        </w:rPr>
-        <w:t>LINUX/OSX Terminal</w:t>
-      </w:r>
-      <w:r>
-        <w:rPr>
-          <w:b/>
-          <w:i/>
-        </w:rPr>
-        <w:t>:&gt;</w:t>
-      </w:r>
-    </w:p>
-    <w:p>
-      <w:pPr>
-        <w:pStyle w:val="ListParagraph"/>
-        <w:ind w:right="-720" w:hanging="360"/>
-        <w:rPr>
-          <w:rFonts w:ascii="Courier" w:hAnsi="Courier"/>
-          <w:sz w:val="20"/>
-          <w:szCs w:val="20"/>
-        </w:rPr>
-      </w:pPr>
-      <w:proofErr w:type="spellStart"/>
-      <w:proofErr w:type="gramStart"/>
-      <w:r>
-        <w:rPr>
-          <w:rFonts w:ascii="Courier" w:hAnsi="Courier"/>
-          <w:sz w:val="20"/>
-          <w:szCs w:val="20"/>
-        </w:rPr>
-        <w:t>sivic</w:t>
-      </w:r>
-      <w:proofErr w:type="spellEnd"/>
-      <w:proofErr w:type="gramEnd"/>
-      <w:r>
-        <w:rPr>
-          <w:rFonts w:ascii="Courier" w:hAnsi="Courier"/>
-          <w:sz w:val="20"/>
-          <w:szCs w:val="20"/>
-        </w:rPr>
-        <w:t xml:space="preserve"> -</w:t>
-      </w:r>
-      <w:proofErr w:type="spellStart"/>
-      <w:r>
-        <w:rPr>
-          <w:rFonts w:ascii="Courier" w:hAnsi="Courier"/>
-          <w:sz w:val="20"/>
-          <w:szCs w:val="20"/>
-        </w:rPr>
-        <w:t>i</w:t>
-      </w:r>
-      <w:proofErr w:type="spellEnd"/>
-      <w:r>
-        <w:rPr>
-          <w:rFonts w:ascii="Courier" w:hAnsi="Courier"/>
-          <w:sz w:val="20"/>
-          <w:szCs w:val="20"/>
-        </w:rPr>
-        <w:t xml:space="preserve"> </w:t>
-      </w:r>
-      <w:proofErr w:type="spellStart"/>
-      <w:r>
-        <w:rPr>
-          <w:rFonts w:ascii="Courier" w:hAnsi="Courier"/>
-          <w:sz w:val="20"/>
-          <w:szCs w:val="20"/>
-        </w:rPr>
-        <w:t>dyn_reordered</w:t>
-      </w:r>
-      <w:r>
-        <w:rPr>
-          <w:rFonts w:ascii="Courier" w:hAnsi="Courier"/>
-          <w:sz w:val="20"/>
-          <w:szCs w:val="20"/>
-        </w:rPr>
-        <w:t>.dcm</w:t>
-      </w:r>
-      <w:proofErr w:type="spellEnd"/>
-    </w:p>
-    <w:p>
-      <w:pPr>
-        <w:pStyle w:val="ListParagraph"/>
-        <w:ind w:right="-720" w:hanging="360"/>
-        <w:rPr>
-          <w:rFonts w:ascii="Courier" w:hAnsi="Courier"/>
-          <w:sz w:val="20"/>
-          <w:szCs w:val="20"/>
-        </w:rPr>
-      </w:pPr>
-    </w:p>
-    <w:p>
-      <w:pPr>
-        <w:pStyle w:val="ListParagraph"/>
-        <w:ind w:left="360" w:right="-720"/>
-        <w:rPr>
-          <w:b/>
-        </w:rPr>
-      </w:pPr>
-    </w:p>
-    <w:p>
-      <w:pPr>
-        <w:pStyle w:val="ListParagraph"/>
-        <w:ind w:left="360" w:right="-720"/>
-      </w:pPr>
-      <w:r>
-        <w:t xml:space="preserve">The </w:t>
-      </w:r>
-      <w:proofErr w:type="spellStart"/>
-      <w:r>
-        <w:t>sivic</w:t>
-      </w:r>
-      <w:proofErr w:type="spellEnd"/>
-      <w:r>
-        <w:t xml:space="preserve"> </w:t>
-      </w:r>
-      <w:proofErr w:type="spellStart"/>
-      <w:proofErr w:type="gramStart"/>
-      <w:r>
         <w:t>gui</w:t>
       </w:r>
       <w:proofErr w:type="spellEnd"/>
-      <w:proofErr w:type="gramEnd"/>
       <w:r>
         <w:t xml:space="preserve"> will load as seen below:</w:t>
       </w:r>
@@ -3868,7 +3301,7 @@
                     </pic:cNvPicPr>
                   </pic:nvPicPr>
                   <pic:blipFill>
-                    <a:blip r:embed="rId9">
+                    <a:blip r:embed="rId8">
                       <a:extLst>
                         <a:ext uri="{28A0092B-C50C-407E-A947-70E740481C1C}">
                           <a14:useLocalDpi xmlns:a14="http://schemas.microsoft.com/office/drawing/2010/main"/>
@@ -3999,23 +3432,13 @@
         </w:rPr>
       </w:pPr>
       <w:proofErr w:type="spellStart"/>
-      <w:proofErr w:type="gramStart"/>
-      <w:r>
-        <w:rPr>
-          <w:rFonts w:ascii="Courier" w:hAnsi="Courier"/>
-          <w:sz w:val="20"/>
-          <w:szCs w:val="20"/>
-        </w:rPr>
-        <w:t>svk</w:t>
-      </w:r>
-      <w:proofErr w:type="gramEnd"/>
-      <w:r>
-        <w:rPr>
-          <w:rFonts w:ascii="Courier" w:hAnsi="Courier"/>
-          <w:sz w:val="20"/>
-          <w:szCs w:val="20"/>
-        </w:rPr>
-        <w:t>_dcmdump</w:t>
+      <w:r>
+        <w:rPr>
+          <w:rFonts w:ascii="Courier" w:hAnsi="Courier"/>
+          <w:sz w:val="20"/>
+          <w:szCs w:val="20"/>
+        </w:rPr>
+        <w:t>svk_dcmdump</w:t>
       </w:r>
       <w:proofErr w:type="spellEnd"/>
       <w:r>
@@ -4097,18 +3520,10 @@
         <w:t>”</w:t>
       </w:r>
       <w:r>
-        <w:t xml:space="preserve"> </w:t>
-      </w:r>
-      <w:proofErr w:type="gramStart"/>
-      <w:r>
-        <w:t>section</w:t>
-      </w:r>
-      <w:r>
-        <w:t xml:space="preserve"> which</w:t>
-      </w:r>
-      <w:proofErr w:type="gramEnd"/>
-      <w:r>
-        <w:t xml:space="preserve"> identifies the dimensionality of the data. In this case we can see that this data has Slice, Time, Channel, and EPSI_ACQ (lobes):</w:t>
+        <w:t xml:space="preserve"> section</w:t>
+      </w:r>
+      <w:r>
+        <w:t xml:space="preserve"> which identifies the dimensionality of the data. In this case we can see that this data has Slice, Time, Channel, and EPSI_ACQ (lobes):</w:t>
       </w:r>
     </w:p>
     <w:p>
@@ -4830,7 +4245,7 @@
                 <w:sz w:val="16"/>
                 <w:szCs w:val="16"/>
               </w:rPr>
-              <w:t>fffe,e000</w:t>
+              <w:t>fffe,e</w:t>
             </w:r>
             <w:proofErr w:type="gramEnd"/>
             <w:r>
@@ -4838,7 +4253,7 @@
                 <w:sz w:val="16"/>
                 <w:szCs w:val="16"/>
               </w:rPr>
-              <w:t xml:space="preserve">) </w:t>
+              <w:t xml:space="preserve">000) </w:t>
             </w:r>
             <w:proofErr w:type="spellStart"/>
             <w:r>
@@ -4930,7 +4345,7 @@
                 <w:sz w:val="16"/>
                 <w:szCs w:val="16"/>
               </w:rPr>
-              <w:t>fffe,e00d</w:t>
+              <w:t>fffe,e</w:t>
             </w:r>
             <w:proofErr w:type="gramEnd"/>
             <w:r>
@@ -4938,7 +4353,7 @@
                 <w:sz w:val="16"/>
                 <w:szCs w:val="16"/>
               </w:rPr>
-              <w:t xml:space="preserve">) </w:t>
+              <w:t xml:space="preserve">00d) </w:t>
             </w:r>
             <w:proofErr w:type="spellStart"/>
             <w:r>
@@ -4995,7 +4410,7 @@
                 <w:sz w:val="16"/>
                 <w:szCs w:val="16"/>
               </w:rPr>
-              <w:t>fffe,e000</w:t>
+              <w:t>fffe,e</w:t>
             </w:r>
             <w:proofErr w:type="gramEnd"/>
             <w:r>
@@ -5003,7 +4418,7 @@
                 <w:sz w:val="16"/>
                 <w:szCs w:val="16"/>
               </w:rPr>
-              <w:t xml:space="preserve">) </w:t>
+              <w:t xml:space="preserve">000) </w:t>
             </w:r>
             <w:proofErr w:type="spellStart"/>
             <w:r>
@@ -5095,7 +4510,7 @@
                 <w:sz w:val="16"/>
                 <w:szCs w:val="16"/>
               </w:rPr>
-              <w:t>fffe,e00d</w:t>
+              <w:t>fffe,e</w:t>
             </w:r>
             <w:proofErr w:type="gramEnd"/>
             <w:r>
@@ -5103,7 +4518,7 @@
                 <w:sz w:val="16"/>
                 <w:szCs w:val="16"/>
               </w:rPr>
-              <w:t xml:space="preserve">) </w:t>
+              <w:t xml:space="preserve">00d) </w:t>
             </w:r>
             <w:proofErr w:type="spellStart"/>
             <w:r>
@@ -5160,7 +4575,7 @@
                 <w:sz w:val="16"/>
                 <w:szCs w:val="16"/>
               </w:rPr>
-              <w:t>fffe,e000</w:t>
+              <w:t>fffe,e</w:t>
             </w:r>
             <w:proofErr w:type="gramEnd"/>
             <w:r>
@@ -5168,7 +4583,7 @@
                 <w:sz w:val="16"/>
                 <w:szCs w:val="16"/>
               </w:rPr>
-              <w:t xml:space="preserve">) </w:t>
+              <w:t xml:space="preserve">000) </w:t>
             </w:r>
             <w:proofErr w:type="spellStart"/>
             <w:r>
@@ -5260,7 +4675,7 @@
                 <w:sz w:val="16"/>
                 <w:szCs w:val="16"/>
               </w:rPr>
-              <w:t>fffe,e00d</w:t>
+              <w:t>fffe,e</w:t>
             </w:r>
             <w:proofErr w:type="gramEnd"/>
             <w:r>
@@ -5268,7 +4683,7 @@
                 <w:sz w:val="16"/>
                 <w:szCs w:val="16"/>
               </w:rPr>
-              <w:t xml:space="preserve">) </w:t>
+              <w:t xml:space="preserve">00d) </w:t>
             </w:r>
             <w:proofErr w:type="spellStart"/>
             <w:r>
@@ -5325,7 +4740,7 @@
                 <w:sz w:val="16"/>
                 <w:szCs w:val="16"/>
               </w:rPr>
-              <w:t>fffe,e000</w:t>
+              <w:t>fffe,e</w:t>
             </w:r>
             <w:proofErr w:type="gramEnd"/>
             <w:r>
@@ -5333,7 +4748,7 @@
                 <w:sz w:val="16"/>
                 <w:szCs w:val="16"/>
               </w:rPr>
-              <w:t xml:space="preserve">) </w:t>
+              <w:t xml:space="preserve">000) </w:t>
             </w:r>
             <w:proofErr w:type="spellStart"/>
             <w:r>
@@ -5383,23 +4798,7 @@
                 <w:sz w:val="16"/>
                 <w:szCs w:val="16"/>
               </w:rPr>
-              <w:t xml:space="preserve">    (0020,9167) AT (21d0</w:t>
-            </w:r>
-            <w:proofErr w:type="gramStart"/>
-            <w:r>
-              <w:rPr>
-                <w:sz w:val="16"/>
-                <w:szCs w:val="16"/>
-              </w:rPr>
-              <w:t>,025a</w:t>
-            </w:r>
-            <w:proofErr w:type="gramEnd"/>
-            <w:r>
-              <w:rPr>
-                <w:sz w:val="16"/>
-                <w:szCs w:val="16"/>
-              </w:rPr>
-              <w:t>)</w:t>
+              <w:t xml:space="preserve">    (0020,9167) AT (21d0,025a)</w:t>
             </w:r>
           </w:p>
           <w:p>
@@ -5441,7 +4840,7 @@
                 <w:sz w:val="16"/>
                 <w:szCs w:val="16"/>
               </w:rPr>
-              <w:t>fffe,e00d</w:t>
+              <w:t>fffe,e</w:t>
             </w:r>
             <w:proofErr w:type="gramEnd"/>
             <w:r>
@@ -5449,7 +4848,7 @@
                 <w:sz w:val="16"/>
                 <w:szCs w:val="16"/>
               </w:rPr>
-              <w:t xml:space="preserve">) </w:t>
+              <w:t xml:space="preserve">00d) </w:t>
             </w:r>
             <w:proofErr w:type="spellStart"/>
             <w:r>
@@ -5506,7 +4905,7 @@
                 <w:sz w:val="16"/>
                 <w:szCs w:val="16"/>
               </w:rPr>
-              <w:t>fffe,e0dd</w:t>
+              <w:t>fffe,e</w:t>
             </w:r>
             <w:proofErr w:type="gramEnd"/>
             <w:r>
@@ -5514,7 +4913,7 @@
                 <w:sz w:val="16"/>
                 <w:szCs w:val="16"/>
               </w:rPr>
-              <w:t xml:space="preserve">) </w:t>
+              <w:t xml:space="preserve">0dd) </w:t>
             </w:r>
             <w:proofErr w:type="spellStart"/>
             <w:r>
@@ -6855,23 +6254,13 @@
         </w:rPr>
       </w:pPr>
       <w:proofErr w:type="spellStart"/>
-      <w:proofErr w:type="gramStart"/>
-      <w:r>
-        <w:rPr>
-          <w:rFonts w:ascii="Courier" w:hAnsi="Courier"/>
-          <w:sz w:val="20"/>
-          <w:szCs w:val="20"/>
-        </w:rPr>
-        <w:t>svk</w:t>
-      </w:r>
-      <w:proofErr w:type="gramEnd"/>
-      <w:r>
-        <w:rPr>
-          <w:rFonts w:ascii="Courier" w:hAnsi="Courier"/>
-          <w:sz w:val="20"/>
-          <w:szCs w:val="20"/>
-        </w:rPr>
-        <w:t>_zerofill</w:t>
+      <w:r>
+        <w:rPr>
+          <w:rFonts w:ascii="Courier" w:hAnsi="Courier"/>
+          <w:sz w:val="20"/>
+          <w:szCs w:val="20"/>
+        </w:rPr>
+        <w:t>svk_zerofill</w:t>
       </w:r>
       <w:proofErr w:type="spellEnd"/>
       <w:r>
@@ -6948,23 +6337,13 @@
         </w:rPr>
       </w:pPr>
       <w:proofErr w:type="spellStart"/>
-      <w:proofErr w:type="gramStart"/>
-      <w:r>
-        <w:rPr>
-          <w:rFonts w:ascii="Courier" w:hAnsi="Courier"/>
-          <w:sz w:val="20"/>
-          <w:szCs w:val="20"/>
-        </w:rPr>
-        <w:t>svk</w:t>
-      </w:r>
-      <w:proofErr w:type="gramEnd"/>
-      <w:r>
-        <w:rPr>
-          <w:rFonts w:ascii="Courier" w:hAnsi="Courier"/>
-          <w:sz w:val="20"/>
-          <w:szCs w:val="20"/>
-        </w:rPr>
-        <w:t>_apodize</w:t>
+      <w:r>
+        <w:rPr>
+          <w:rFonts w:ascii="Courier" w:hAnsi="Courier"/>
+          <w:sz w:val="20"/>
+          <w:szCs w:val="20"/>
+        </w:rPr>
+        <w:t>svk_apodize</w:t>
       </w:r>
       <w:proofErr w:type="spellEnd"/>
       <w:r>
@@ -7092,23 +6471,13 @@
         </w:rPr>
       </w:pPr>
       <w:proofErr w:type="spellStart"/>
-      <w:proofErr w:type="gramStart"/>
-      <w:r>
-        <w:rPr>
-          <w:rFonts w:ascii="Courier" w:hAnsi="Courier"/>
-          <w:sz w:val="20"/>
-          <w:szCs w:val="20"/>
-        </w:rPr>
-        <w:t>svk</w:t>
-      </w:r>
-      <w:proofErr w:type="gramEnd"/>
-      <w:r>
-        <w:rPr>
-          <w:rFonts w:ascii="Courier" w:hAnsi="Courier"/>
-          <w:sz w:val="20"/>
-          <w:szCs w:val="20"/>
-        </w:rPr>
-        <w:t>_dcmdump</w:t>
+      <w:r>
+        <w:rPr>
+          <w:rFonts w:ascii="Courier" w:hAnsi="Courier"/>
+          <w:sz w:val="20"/>
+          <w:szCs w:val="20"/>
+        </w:rPr>
+        <w:t>svk_dcmdump</w:t>
       </w:r>
       <w:proofErr w:type="spellEnd"/>
       <w:r>
@@ -7135,25 +6504,7 @@
           <w:sz w:val="20"/>
           <w:szCs w:val="20"/>
         </w:rPr>
-        <w:t xml:space="preserve"> | </w:t>
-      </w:r>
-      <w:proofErr w:type="spellStart"/>
-      <w:r>
-        <w:rPr>
-          <w:rFonts w:ascii="Courier" w:hAnsi="Courier"/>
-          <w:sz w:val="20"/>
-          <w:szCs w:val="20"/>
-        </w:rPr>
-        <w:t>grep</w:t>
-      </w:r>
-      <w:proofErr w:type="spellEnd"/>
-      <w:r>
-        <w:rPr>
-          <w:rFonts w:ascii="Courier" w:hAnsi="Courier"/>
-          <w:sz w:val="20"/>
-          <w:szCs w:val="20"/>
-        </w:rPr>
-        <w:t xml:space="preserve"> </w:t>
+        <w:t xml:space="preserve"> | grep </w:t>
       </w:r>
       <w:proofErr w:type="spellStart"/>
       <w:r>
@@ -7334,23 +6685,335 @@
         </w:rPr>
       </w:pPr>
       <w:proofErr w:type="spellStart"/>
+      <w:r>
+        <w:rPr>
+          <w:rFonts w:ascii="Courier" w:hAnsi="Courier"/>
+          <w:sz w:val="20"/>
+          <w:szCs w:val="20"/>
+        </w:rPr>
+        <w:t>svk_dcmdump</w:t>
+      </w:r>
+      <w:proofErr w:type="spellEnd"/>
+      <w:r>
+        <w:rPr>
+          <w:rFonts w:ascii="Courier" w:hAnsi="Courier"/>
+          <w:sz w:val="20"/>
+          <w:szCs w:val="20"/>
+        </w:rPr>
+        <w:t xml:space="preserve"> </w:t>
+      </w:r>
+      <w:proofErr w:type="spellStart"/>
+      <w:r>
+        <w:rPr>
+          <w:rFonts w:ascii="Courier" w:hAnsi="Courier"/>
+          <w:sz w:val="20"/>
+          <w:szCs w:val="20"/>
+        </w:rPr>
+        <w:t>dyn_zf.dcm</w:t>
+      </w:r>
+      <w:proofErr w:type="spellEnd"/>
+      <w:r>
+        <w:rPr>
+          <w:rFonts w:ascii="Courier" w:hAnsi="Courier"/>
+          <w:sz w:val="20"/>
+          <w:szCs w:val="20"/>
+        </w:rPr>
+        <w:t xml:space="preserve"> | grep </w:t>
+      </w:r>
+      <w:r>
+        <w:rPr>
+          <w:rFonts w:ascii="Courier" w:hAnsi="Courier"/>
+          <w:sz w:val="20"/>
+          <w:szCs w:val="20"/>
+        </w:rPr>
+        <w:t>Domain$</w:t>
+      </w:r>
+    </w:p>
+    <w:p>
+      <w:pPr>
+        <w:pStyle w:val="ListParagraph"/>
+        <w:ind w:right="-720" w:hanging="360"/>
+        <w:rPr>
+          <w:rFonts w:ascii="Courier" w:hAnsi="Courier"/>
+          <w:sz w:val="20"/>
+          <w:szCs w:val="20"/>
+        </w:rPr>
+      </w:pPr>
+    </w:p>
+    <w:p>
+      <w:pPr>
+        <w:pStyle w:val="ListParagraph"/>
+        <w:ind w:right="-720" w:hanging="360"/>
+        <w:rPr>
+          <w:b/>
+          <w:i/>
+        </w:rPr>
+      </w:pPr>
+      <w:r>
+        <w:rPr>
+          <w:b/>
+          <w:i/>
+        </w:rPr>
+        <w:t>Output:</w:t>
+      </w:r>
+      <w:r>
+        <w:rPr>
+          <w:b/>
+          <w:i/>
+        </w:rPr>
+        <w:t>&gt;</w:t>
+      </w:r>
+    </w:p>
+    <w:p>
+      <w:pPr>
+        <w:pStyle w:val="ListParagraph"/>
+        <w:ind w:left="0" w:right="-720" w:firstLine="720"/>
+        <w:rPr>
+          <w:sz w:val="16"/>
+          <w:szCs w:val="16"/>
+        </w:rPr>
+      </w:pPr>
+      <w:r>
+        <w:rPr>
+          <w:sz w:val="16"/>
+          <w:szCs w:val="16"/>
+        </w:rPr>
+        <w:t>(7777,1001) CS [</w:t>
+      </w:r>
       <w:proofErr w:type="gramStart"/>
       <w:r>
         <w:rPr>
-          <w:rFonts w:ascii="Courier" w:hAnsi="Courier"/>
-          <w:sz w:val="20"/>
-          <w:szCs w:val="20"/>
-        </w:rPr>
-        <w:t>svk</w:t>
+          <w:sz w:val="16"/>
+          <w:szCs w:val="16"/>
+        </w:rPr>
+        <w:t xml:space="preserve">KSPACE]   </w:t>
       </w:r>
       <w:proofErr w:type="gramEnd"/>
       <w:r>
         <w:rPr>
-          <w:rFonts w:ascii="Courier" w:hAnsi="Courier"/>
-          <w:sz w:val="20"/>
-          <w:szCs w:val="20"/>
-        </w:rPr>
-        <w:t>_dcmdump</w:t>
+          <w:sz w:val="16"/>
+          <w:szCs w:val="16"/>
+        </w:rPr>
+        <w:t xml:space="preserve">                              </w:t>
+      </w:r>
+      <w:r>
+        <w:rPr>
+          <w:sz w:val="16"/>
+          <w:szCs w:val="16"/>
+        </w:rPr>
+        <w:t xml:space="preserve">                    </w:t>
+      </w:r>
+      <w:r>
+        <w:rPr>
+          <w:sz w:val="16"/>
+          <w:szCs w:val="16"/>
+        </w:rPr>
+        <w:t xml:space="preserve">#   6, 1 </w:t>
+      </w:r>
+      <w:proofErr w:type="spellStart"/>
+      <w:r>
+        <w:rPr>
+          <w:sz w:val="16"/>
+          <w:szCs w:val="16"/>
+        </w:rPr>
+        <w:t>SVK_ColumnsDomain</w:t>
+      </w:r>
+      <w:proofErr w:type="spellEnd"/>
+    </w:p>
+    <w:p>
+      <w:pPr>
+        <w:pStyle w:val="ListParagraph"/>
+        <w:ind w:left="0" w:right="-720" w:firstLine="720"/>
+        <w:rPr>
+          <w:sz w:val="16"/>
+          <w:szCs w:val="16"/>
+        </w:rPr>
+      </w:pPr>
+      <w:r>
+        <w:rPr>
+          <w:sz w:val="16"/>
+          <w:szCs w:val="16"/>
+        </w:rPr>
+        <w:t>(7777,1002) CS [</w:t>
+      </w:r>
+      <w:proofErr w:type="gramStart"/>
+      <w:r>
+        <w:rPr>
+          <w:sz w:val="16"/>
+          <w:szCs w:val="16"/>
+        </w:rPr>
+        <w:t xml:space="preserve">KSPACE]   </w:t>
+      </w:r>
+      <w:proofErr w:type="gramEnd"/>
+      <w:r>
+        <w:rPr>
+          <w:sz w:val="16"/>
+          <w:szCs w:val="16"/>
+        </w:rPr>
+        <w:t xml:space="preserve">                              </w:t>
+      </w:r>
+      <w:r>
+        <w:rPr>
+          <w:sz w:val="16"/>
+          <w:szCs w:val="16"/>
+        </w:rPr>
+        <w:t xml:space="preserve">                    </w:t>
+      </w:r>
+      <w:r>
+        <w:rPr>
+          <w:sz w:val="16"/>
+          <w:szCs w:val="16"/>
+        </w:rPr>
+        <w:t xml:space="preserve">#   6, 1 </w:t>
+      </w:r>
+      <w:proofErr w:type="spellStart"/>
+      <w:r>
+        <w:rPr>
+          <w:sz w:val="16"/>
+          <w:szCs w:val="16"/>
+        </w:rPr>
+        <w:t>SVK_RowsDomain</w:t>
+      </w:r>
+      <w:proofErr w:type="spellEnd"/>
+    </w:p>
+    <w:p>
+      <w:pPr>
+        <w:pStyle w:val="ListParagraph"/>
+        <w:ind w:left="0" w:right="-720" w:firstLine="720"/>
+        <w:rPr>
+          <w:sz w:val="16"/>
+          <w:szCs w:val="16"/>
+        </w:rPr>
+      </w:pPr>
+      <w:r>
+        <w:rPr>
+          <w:sz w:val="16"/>
+          <w:szCs w:val="16"/>
+        </w:rPr>
+        <w:t>(7777,1003) CS [</w:t>
+      </w:r>
+      <w:proofErr w:type="gramStart"/>
+      <w:r>
+        <w:rPr>
+          <w:sz w:val="16"/>
+          <w:szCs w:val="16"/>
+        </w:rPr>
+        <w:t xml:space="preserve">KSPACE]   </w:t>
+      </w:r>
+      <w:proofErr w:type="gramEnd"/>
+      <w:r>
+        <w:rPr>
+          <w:sz w:val="16"/>
+          <w:szCs w:val="16"/>
+        </w:rPr>
+        <w:t xml:space="preserve">                              </w:t>
+      </w:r>
+      <w:r>
+        <w:rPr>
+          <w:sz w:val="16"/>
+          <w:szCs w:val="16"/>
+        </w:rPr>
+        <w:t xml:space="preserve">                    </w:t>
+      </w:r>
+      <w:r>
+        <w:rPr>
+          <w:sz w:val="16"/>
+          <w:szCs w:val="16"/>
+        </w:rPr>
+        <w:t xml:space="preserve">#   6, 1 </w:t>
+      </w:r>
+      <w:proofErr w:type="spellStart"/>
+      <w:r>
+        <w:rPr>
+          <w:sz w:val="16"/>
+          <w:szCs w:val="16"/>
+        </w:rPr>
+        <w:t>SVK_SliceDomain</w:t>
+      </w:r>
+      <w:proofErr w:type="spellEnd"/>
+    </w:p>
+    <w:p>
+      <w:pPr>
+        <w:ind w:left="360" w:right="-720"/>
+      </w:pPr>
+      <w:r>
+        <w:t>Note: These fields are not currently part of the DICOM standard and have been recommended as additions to the DICOM stand</w:t>
+      </w:r>
+      <w:r>
+        <w:t>ard. Next w</w:t>
+      </w:r>
+      <w:r>
+        <w:t xml:space="preserve">e will use the command line tool </w:t>
+      </w:r>
+      <w:proofErr w:type="spellStart"/>
+      <w:r>
+        <w:t>svk_fft</w:t>
+      </w:r>
+      <w:proofErr w:type="spellEnd"/>
+      <w:r>
+        <w:t xml:space="preserve"> to reconstruct the data.</w:t>
+      </w:r>
+    </w:p>
+    <w:p>
+      <w:pPr>
+        <w:pStyle w:val="ListParagraph"/>
+        <w:ind w:right="-720" w:hanging="360"/>
+        <w:rPr>
+          <w:b/>
+          <w:i/>
+        </w:rPr>
+      </w:pPr>
+      <w:r>
+        <w:rPr>
+          <w:b/>
+          <w:i/>
+        </w:rPr>
+        <w:t>LINUX/OSX Terminal</w:t>
+      </w:r>
+      <w:r>
+        <w:rPr>
+          <w:b/>
+          <w:i/>
+        </w:rPr>
+        <w:t>:&gt;</w:t>
+      </w:r>
+    </w:p>
+    <w:p>
+      <w:pPr>
+        <w:pStyle w:val="ListParagraph"/>
+        <w:ind w:right="-720" w:hanging="360"/>
+        <w:rPr>
+          <w:rFonts w:ascii="Courier" w:hAnsi="Courier"/>
+          <w:sz w:val="20"/>
+          <w:szCs w:val="20"/>
+        </w:rPr>
+      </w:pPr>
+      <w:proofErr w:type="spellStart"/>
+      <w:r>
+        <w:rPr>
+          <w:rFonts w:ascii="Courier" w:hAnsi="Courier"/>
+          <w:sz w:val="20"/>
+          <w:szCs w:val="20"/>
+        </w:rPr>
+        <w:t>svk_fft</w:t>
+      </w:r>
+      <w:proofErr w:type="spellEnd"/>
+      <w:r>
+        <w:rPr>
+          <w:rFonts w:ascii="Courier" w:hAnsi="Courier"/>
+          <w:sz w:val="20"/>
+          <w:szCs w:val="20"/>
+        </w:rPr>
+        <w:t xml:space="preserve"> -</w:t>
+      </w:r>
+      <w:proofErr w:type="spellStart"/>
+      <w:r>
+        <w:rPr>
+          <w:rFonts w:ascii="Courier" w:hAnsi="Courier"/>
+          <w:sz w:val="20"/>
+          <w:szCs w:val="20"/>
+        </w:rPr>
+        <w:t>i</w:t>
       </w:r>
       <w:proofErr w:type="spellEnd"/>
       <w:r>
@@ -7368,42 +7031,16 @@
           <w:sz w:val="20"/>
           <w:szCs w:val="20"/>
         </w:rPr>
-        <w:t>dyn_zf.dcm</w:t>
-      </w:r>
-      <w:proofErr w:type="spellEnd"/>
-      <w:r>
-        <w:rPr>
-          <w:rFonts w:ascii="Courier" w:hAnsi="Courier"/>
-          <w:sz w:val="20"/>
-          <w:szCs w:val="20"/>
-        </w:rPr>
-        <w:t xml:space="preserve"> | </w:t>
-      </w:r>
-      <w:proofErr w:type="spellStart"/>
-      <w:r>
-        <w:rPr>
-          <w:rFonts w:ascii="Courier" w:hAnsi="Courier"/>
-          <w:sz w:val="20"/>
-          <w:szCs w:val="20"/>
-        </w:rPr>
-        <w:t>grep</w:t>
-      </w:r>
-      <w:proofErr w:type="spellEnd"/>
-      <w:r>
-        <w:rPr>
-          <w:rFonts w:ascii="Courier" w:hAnsi="Courier"/>
-          <w:sz w:val="20"/>
-          <w:szCs w:val="20"/>
-        </w:rPr>
-        <w:t xml:space="preserve"> </w:t>
-      </w:r>
-      <w:r>
-        <w:rPr>
-          <w:rFonts w:ascii="Courier" w:hAnsi="Courier"/>
-          <w:sz w:val="20"/>
-          <w:szCs w:val="20"/>
-        </w:rPr>
-        <w:t>Domain$</w:t>
+        <w:t>dyn_apodized.dcm</w:t>
+      </w:r>
+      <w:proofErr w:type="spellEnd"/>
+      <w:r>
+        <w:rPr>
+          <w:rFonts w:ascii="Courier" w:hAnsi="Courier"/>
+          <w:sz w:val="20"/>
+          <w:szCs w:val="20"/>
+        </w:rPr>
+        <w:t xml:space="preserve"> -o dyn_recon2lobes</w:t>
       </w:r>
     </w:p>
     <w:p>
@@ -7416,12 +7053,41 @@
           <w:szCs w:val="20"/>
         </w:rPr>
       </w:pPr>
+      <w:proofErr w:type="spellStart"/>
+      <w:r>
+        <w:rPr>
+          <w:rFonts w:ascii="Courier" w:hAnsi="Courier"/>
+          <w:sz w:val="20"/>
+          <w:szCs w:val="20"/>
+        </w:rPr>
+        <w:t>svk_dcmdump</w:t>
+      </w:r>
+      <w:proofErr w:type="spellEnd"/>
+      <w:r>
+        <w:rPr>
+          <w:rFonts w:ascii="Courier" w:hAnsi="Courier"/>
+          <w:sz w:val="20"/>
+          <w:szCs w:val="20"/>
+        </w:rPr>
+        <w:t xml:space="preserve"> dyn_recon2lobes.dcm | grep Domain$</w:t>
+      </w:r>
     </w:p>
     <w:p>
       <w:pPr>
         <w:pStyle w:val="ListParagraph"/>
         <w:ind w:right="-720" w:hanging="360"/>
         <w:rPr>
+          <w:rFonts w:ascii="Courier" w:hAnsi="Courier"/>
+          <w:sz w:val="20"/>
+          <w:szCs w:val="20"/>
+        </w:rPr>
+      </w:pPr>
+    </w:p>
+    <w:p>
+      <w:pPr>
+        <w:pStyle w:val="ListParagraph"/>
+        <w:ind w:right="-720" w:hanging="360"/>
+        <w:rPr>
           <w:b/>
           <w:i/>
         </w:rPr>
@@ -7431,14 +7097,7 @@
           <w:b/>
           <w:i/>
         </w:rPr>
-        <w:t>Output:</w:t>
-      </w:r>
-      <w:r>
-        <w:rPr>
-          <w:b/>
-          <w:i/>
-        </w:rPr>
-        <w:t>&gt;</w:t>
+        <w:t>Output:&gt;</w:t>
       </w:r>
     </w:p>
     <w:p>
@@ -7455,7 +7114,23 @@
           <w:sz w:val="16"/>
           <w:szCs w:val="16"/>
         </w:rPr>
-        <w:t xml:space="preserve">(7777,1001) CS [KSPACE]                                 </w:t>
+        <w:t>(7777,1001) CS [</w:t>
+      </w:r>
+      <w:proofErr w:type="gramStart"/>
+      <w:r>
+        <w:rPr>
+          <w:sz w:val="16"/>
+          <w:szCs w:val="16"/>
+        </w:rPr>
+        <w:t xml:space="preserve">SPACE]   </w:t>
+      </w:r>
+      <w:proofErr w:type="gramEnd"/>
+      <w:r>
+        <w:rPr>
+          <w:sz w:val="16"/>
+          <w:szCs w:val="16"/>
+        </w:rPr>
+        <w:t xml:space="preserve">                              </w:t>
       </w:r>
       <w:r>
         <w:rPr>
@@ -7464,13 +7139,46 @@
         </w:rPr>
         <w:t xml:space="preserve">                    </w:t>
       </w:r>
+      <w:r>
+        <w:rPr>
+          <w:sz w:val="16"/>
+          <w:szCs w:val="16"/>
+        </w:rPr>
+        <w:t xml:space="preserve">#   6, 1 </w:t>
+      </w:r>
+      <w:proofErr w:type="spellStart"/>
+      <w:r>
+        <w:rPr>
+          <w:sz w:val="16"/>
+          <w:szCs w:val="16"/>
+        </w:rPr>
+        <w:t>SVK_ColumnsDomain</w:t>
+      </w:r>
+      <w:proofErr w:type="spellEnd"/>
+    </w:p>
+    <w:p>
+      <w:pPr>
+        <w:pStyle w:val="ListParagraph"/>
+        <w:ind w:left="0" w:right="-720" w:firstLine="720"/>
+        <w:rPr>
+          <w:sz w:val="16"/>
+          <w:szCs w:val="16"/>
+        </w:rPr>
+      </w:pPr>
+      <w:r>
+        <w:rPr>
+          <w:sz w:val="16"/>
+          <w:szCs w:val="16"/>
+        </w:rPr>
+        <w:t>(7777,1002) CS [</w:t>
+      </w:r>
       <w:proofErr w:type="gramStart"/>
       <w:r>
         <w:rPr>
           <w:sz w:val="16"/>
           <w:szCs w:val="16"/>
         </w:rPr>
-        <w:t>#   6</w:t>
+        <w:t xml:space="preserve">SPACE]   </w:t>
       </w:r>
       <w:proofErr w:type="gramEnd"/>
       <w:r>
@@ -7478,15 +7186,29 @@
           <w:sz w:val="16"/>
           <w:szCs w:val="16"/>
         </w:rPr>
-        <w:t xml:space="preserve">, 1 </w:t>
-      </w:r>
-      <w:proofErr w:type="spellStart"/>
-      <w:r>
-        <w:rPr>
-          <w:sz w:val="16"/>
-          <w:szCs w:val="16"/>
-        </w:rPr>
-        <w:t>SVK_ColumnsDomain</w:t>
+        <w:t xml:space="preserve">                              </w:t>
+      </w:r>
+      <w:r>
+        <w:rPr>
+          <w:sz w:val="16"/>
+          <w:szCs w:val="16"/>
+        </w:rPr>
+        <w:t xml:space="preserve">                    </w:t>
+      </w:r>
+      <w:r>
+        <w:rPr>
+          <w:sz w:val="16"/>
+          <w:szCs w:val="16"/>
+        </w:rPr>
+        <w:t xml:space="preserve">#   6, 1 </w:t>
+      </w:r>
+      <w:proofErr w:type="spellStart"/>
+      <w:r>
+        <w:rPr>
+          <w:sz w:val="16"/>
+          <w:szCs w:val="16"/>
+        </w:rPr>
+        <w:t>SVK_RowsDomain</w:t>
       </w:r>
       <w:proofErr w:type="spellEnd"/>
     </w:p>
@@ -7504,7 +7226,23 @@
           <w:sz w:val="16"/>
           <w:szCs w:val="16"/>
         </w:rPr>
-        <w:t xml:space="preserve">(7777,1002) CS [KSPACE]                                 </w:t>
+        <w:t>(7777,1003) CS [</w:t>
+      </w:r>
+      <w:proofErr w:type="gramStart"/>
+      <w:r>
+        <w:rPr>
+          <w:sz w:val="16"/>
+          <w:szCs w:val="16"/>
+        </w:rPr>
+        <w:t xml:space="preserve">SPACE]   </w:t>
+      </w:r>
+      <w:proofErr w:type="gramEnd"/>
+      <w:r>
+        <w:rPr>
+          <w:sz w:val="16"/>
+          <w:szCs w:val="16"/>
+        </w:rPr>
+        <w:t xml:space="preserve">                              </w:t>
       </w:r>
       <w:r>
         <w:rPr>
@@ -7513,444 +7251,12 @@
         </w:rPr>
         <w:t xml:space="preserve">                    </w:t>
       </w:r>
-      <w:proofErr w:type="gramStart"/>
-      <w:r>
-        <w:rPr>
-          <w:sz w:val="16"/>
-          <w:szCs w:val="16"/>
-        </w:rPr>
-        <w:t>#   6</w:t>
-      </w:r>
-      <w:proofErr w:type="gramEnd"/>
-      <w:r>
-        <w:rPr>
-          <w:sz w:val="16"/>
-          <w:szCs w:val="16"/>
-        </w:rPr>
-        <w:t xml:space="preserve">, 1 </w:t>
-      </w:r>
-      <w:proofErr w:type="spellStart"/>
-      <w:r>
-        <w:rPr>
-          <w:sz w:val="16"/>
-          <w:szCs w:val="16"/>
-        </w:rPr>
-        <w:t>SVK_RowsDomain</w:t>
-      </w:r>
-      <w:proofErr w:type="spellEnd"/>
-    </w:p>
-    <w:p>
-      <w:pPr>
-        <w:pStyle w:val="ListParagraph"/>
-        <w:ind w:left="0" w:right="-720" w:firstLine="720"/>
-        <w:rPr>
-          <w:sz w:val="16"/>
-          <w:szCs w:val="16"/>
-        </w:rPr>
-      </w:pPr>
-      <w:r>
-        <w:rPr>
-          <w:sz w:val="16"/>
-          <w:szCs w:val="16"/>
-        </w:rPr>
-        <w:t xml:space="preserve">(7777,1003) CS [KSPACE]                                 </w:t>
-      </w:r>
-      <w:r>
-        <w:rPr>
-          <w:sz w:val="16"/>
-          <w:szCs w:val="16"/>
-        </w:rPr>
-        <w:t xml:space="preserve">                    </w:t>
-      </w:r>
-      <w:proofErr w:type="gramStart"/>
-      <w:r>
-        <w:rPr>
-          <w:sz w:val="16"/>
-          <w:szCs w:val="16"/>
-        </w:rPr>
-        <w:t>#   6</w:t>
-      </w:r>
-      <w:proofErr w:type="gramEnd"/>
-      <w:r>
-        <w:rPr>
-          <w:sz w:val="16"/>
-          <w:szCs w:val="16"/>
-        </w:rPr>
-        <w:t xml:space="preserve">, 1 </w:t>
-      </w:r>
-      <w:proofErr w:type="spellStart"/>
-      <w:r>
-        <w:rPr>
-          <w:sz w:val="16"/>
-          <w:szCs w:val="16"/>
-        </w:rPr>
-        <w:t>SVK_SliceDomain</w:t>
-      </w:r>
-      <w:proofErr w:type="spellEnd"/>
-    </w:p>
-    <w:p>
-      <w:pPr>
-        <w:ind w:left="360" w:right="-720"/>
-      </w:pPr>
-      <w:r>
-        <w:t>Note: These fields are not currently part of the DICOM standard and have been recommended as additions to the DICOM stand</w:t>
-      </w:r>
-      <w:r>
-        <w:t>ard. Next w</w:t>
-      </w:r>
-      <w:r>
-        <w:t xml:space="preserve">e will use the command line tool </w:t>
-      </w:r>
-      <w:proofErr w:type="spellStart"/>
-      <w:r>
-        <w:t>svk_fft</w:t>
-      </w:r>
-      <w:proofErr w:type="spellEnd"/>
-      <w:r>
-        <w:t xml:space="preserve"> to reconstruct the data.</w:t>
-      </w:r>
-    </w:p>
-    <w:p>
-      <w:pPr>
-        <w:pStyle w:val="ListParagraph"/>
-        <w:ind w:right="-720" w:hanging="360"/>
-        <w:rPr>
-          <w:b/>
-          <w:i/>
-        </w:rPr>
-      </w:pPr>
-      <w:r>
-        <w:rPr>
-          <w:b/>
-          <w:i/>
-        </w:rPr>
-        <w:t>LINUX/OSX Terminal</w:t>
-      </w:r>
-      <w:r>
-        <w:rPr>
-          <w:b/>
-          <w:i/>
-        </w:rPr>
-        <w:t>:&gt;</w:t>
-      </w:r>
-    </w:p>
-    <w:p>
-      <w:pPr>
-        <w:pStyle w:val="ListParagraph"/>
-        <w:ind w:right="-720" w:hanging="360"/>
-        <w:rPr>
-          <w:rFonts w:ascii="Courier" w:hAnsi="Courier"/>
-          <w:sz w:val="20"/>
-          <w:szCs w:val="20"/>
-        </w:rPr>
-      </w:pPr>
-      <w:proofErr w:type="spellStart"/>
-      <w:proofErr w:type="gramStart"/>
-      <w:r>
-        <w:rPr>
-          <w:rFonts w:ascii="Courier" w:hAnsi="Courier"/>
-          <w:sz w:val="20"/>
-          <w:szCs w:val="20"/>
-        </w:rPr>
-        <w:t>svk</w:t>
-      </w:r>
-      <w:proofErr w:type="gramEnd"/>
-      <w:r>
-        <w:rPr>
-          <w:rFonts w:ascii="Courier" w:hAnsi="Courier"/>
-          <w:sz w:val="20"/>
-          <w:szCs w:val="20"/>
-        </w:rPr>
-        <w:t>_fft</w:t>
-      </w:r>
-      <w:proofErr w:type="spellEnd"/>
-      <w:r>
-        <w:rPr>
-          <w:rFonts w:ascii="Courier" w:hAnsi="Courier"/>
-          <w:sz w:val="20"/>
-          <w:szCs w:val="20"/>
-        </w:rPr>
-        <w:t xml:space="preserve"> -</w:t>
-      </w:r>
-      <w:proofErr w:type="spellStart"/>
-      <w:r>
-        <w:rPr>
-          <w:rFonts w:ascii="Courier" w:hAnsi="Courier"/>
-          <w:sz w:val="20"/>
-          <w:szCs w:val="20"/>
-        </w:rPr>
-        <w:t>i</w:t>
-      </w:r>
-      <w:proofErr w:type="spellEnd"/>
-      <w:r>
-        <w:rPr>
-          <w:rFonts w:ascii="Courier" w:hAnsi="Courier"/>
-          <w:sz w:val="20"/>
-          <w:szCs w:val="20"/>
-        </w:rPr>
-        <w:t xml:space="preserve"> </w:t>
-      </w:r>
-      <w:proofErr w:type="spellStart"/>
-      <w:r>
-        <w:rPr>
-          <w:rFonts w:ascii="Courier" w:hAnsi="Courier"/>
-          <w:sz w:val="20"/>
-          <w:szCs w:val="20"/>
-        </w:rPr>
-        <w:t>dyn_apodized.dcm</w:t>
-      </w:r>
-      <w:proofErr w:type="spellEnd"/>
-      <w:r>
-        <w:rPr>
-          <w:rFonts w:ascii="Courier" w:hAnsi="Courier"/>
-          <w:sz w:val="20"/>
-          <w:szCs w:val="20"/>
-        </w:rPr>
-        <w:t xml:space="preserve"> -o dyn_recon2lobes</w:t>
-      </w:r>
-    </w:p>
-    <w:p>
-      <w:pPr>
-        <w:pStyle w:val="ListParagraph"/>
-        <w:ind w:right="-720" w:hanging="360"/>
-        <w:rPr>
-          <w:rFonts w:ascii="Courier" w:hAnsi="Courier"/>
-          <w:sz w:val="20"/>
-          <w:szCs w:val="20"/>
-        </w:rPr>
-      </w:pPr>
-      <w:proofErr w:type="spellStart"/>
-      <w:proofErr w:type="gramStart"/>
-      <w:r>
-        <w:rPr>
-          <w:rFonts w:ascii="Courier" w:hAnsi="Courier"/>
-          <w:sz w:val="20"/>
-          <w:szCs w:val="20"/>
-        </w:rPr>
-        <w:t>svk</w:t>
-      </w:r>
-      <w:proofErr w:type="gramEnd"/>
-      <w:r>
-        <w:rPr>
-          <w:rFonts w:ascii="Courier" w:hAnsi="Courier"/>
-          <w:sz w:val="20"/>
-          <w:szCs w:val="20"/>
-        </w:rPr>
-        <w:t>_dcmdump</w:t>
-      </w:r>
-      <w:proofErr w:type="spellEnd"/>
-      <w:r>
-        <w:rPr>
-          <w:rFonts w:ascii="Courier" w:hAnsi="Courier"/>
-          <w:sz w:val="20"/>
-          <w:szCs w:val="20"/>
-        </w:rPr>
-        <w:t xml:space="preserve"> dyn_recon2lobes.dcm | </w:t>
-      </w:r>
-      <w:proofErr w:type="spellStart"/>
-      <w:r>
-        <w:rPr>
-          <w:rFonts w:ascii="Courier" w:hAnsi="Courier"/>
-          <w:sz w:val="20"/>
-          <w:szCs w:val="20"/>
-        </w:rPr>
-        <w:t>grep</w:t>
-      </w:r>
-      <w:proofErr w:type="spellEnd"/>
-      <w:r>
-        <w:rPr>
-          <w:rFonts w:ascii="Courier" w:hAnsi="Courier"/>
-          <w:sz w:val="20"/>
-          <w:szCs w:val="20"/>
-        </w:rPr>
-        <w:t xml:space="preserve"> Domain$</w:t>
-      </w:r>
-    </w:p>
-    <w:p>
-      <w:pPr>
-        <w:pStyle w:val="ListParagraph"/>
-        <w:ind w:right="-720" w:hanging="360"/>
-        <w:rPr>
-          <w:rFonts w:ascii="Courier" w:hAnsi="Courier"/>
-          <w:sz w:val="20"/>
-          <w:szCs w:val="20"/>
-        </w:rPr>
-      </w:pPr>
-    </w:p>
-    <w:p>
-      <w:pPr>
-        <w:pStyle w:val="ListParagraph"/>
-        <w:ind w:right="-720" w:hanging="360"/>
-        <w:rPr>
-          <w:b/>
-          <w:i/>
-        </w:rPr>
-      </w:pPr>
-      <w:r>
-        <w:rPr>
-          <w:b/>
-          <w:i/>
-        </w:rPr>
-        <w:t>Output:&gt;</w:t>
-      </w:r>
-    </w:p>
-    <w:p>
-      <w:pPr>
-        <w:pStyle w:val="ListParagraph"/>
-        <w:ind w:left="0" w:right="-720" w:firstLine="720"/>
-        <w:rPr>
-          <w:sz w:val="16"/>
-          <w:szCs w:val="16"/>
-        </w:rPr>
-      </w:pPr>
-      <w:r>
-        <w:rPr>
-          <w:sz w:val="16"/>
-          <w:szCs w:val="16"/>
-        </w:rPr>
-        <w:t>(7777,1001) CS [</w:t>
-      </w:r>
-      <w:r>
-        <w:rPr>
-          <w:sz w:val="16"/>
-          <w:szCs w:val="16"/>
-        </w:rPr>
-        <w:t xml:space="preserve">SPACE]                                 </w:t>
-      </w:r>
-      <w:r>
-        <w:rPr>
-          <w:sz w:val="16"/>
-          <w:szCs w:val="16"/>
-        </w:rPr>
-        <w:t xml:space="preserve">                    </w:t>
-      </w:r>
-      <w:proofErr w:type="gramStart"/>
-      <w:r>
-        <w:rPr>
-          <w:sz w:val="16"/>
-          <w:szCs w:val="16"/>
-        </w:rPr>
-        <w:t>#   6</w:t>
-      </w:r>
-      <w:proofErr w:type="gramEnd"/>
-      <w:r>
-        <w:rPr>
-          <w:sz w:val="16"/>
-          <w:szCs w:val="16"/>
-        </w:rPr>
-        <w:t xml:space="preserve">, 1 </w:t>
-      </w:r>
-      <w:proofErr w:type="spellStart"/>
-      <w:r>
-        <w:rPr>
-          <w:sz w:val="16"/>
-          <w:szCs w:val="16"/>
-        </w:rPr>
-        <w:t>SVK_ColumnsDomain</w:t>
-      </w:r>
-      <w:proofErr w:type="spellEnd"/>
-    </w:p>
-    <w:p>
-      <w:pPr>
-        <w:pStyle w:val="ListParagraph"/>
-        <w:ind w:left="0" w:right="-720" w:firstLine="720"/>
-        <w:rPr>
-          <w:sz w:val="16"/>
-          <w:szCs w:val="16"/>
-        </w:rPr>
-      </w:pPr>
-      <w:r>
-        <w:rPr>
-          <w:sz w:val="16"/>
-          <w:szCs w:val="16"/>
-        </w:rPr>
-        <w:t>(7777,1002) CS [</w:t>
-      </w:r>
-      <w:r>
-        <w:rPr>
-          <w:sz w:val="16"/>
-          <w:szCs w:val="16"/>
-        </w:rPr>
-        <w:t xml:space="preserve">SPACE]                                 </w:t>
-      </w:r>
-      <w:r>
-        <w:rPr>
-          <w:sz w:val="16"/>
-          <w:szCs w:val="16"/>
-        </w:rPr>
-        <w:t xml:space="preserve">                    </w:t>
-      </w:r>
-      <w:proofErr w:type="gramStart"/>
-      <w:r>
-        <w:rPr>
-          <w:sz w:val="16"/>
-          <w:szCs w:val="16"/>
-        </w:rPr>
-        <w:t>#   6</w:t>
-      </w:r>
-      <w:proofErr w:type="gramEnd"/>
-      <w:r>
-        <w:rPr>
-          <w:sz w:val="16"/>
-          <w:szCs w:val="16"/>
-        </w:rPr>
-        <w:t xml:space="preserve">, 1 </w:t>
-      </w:r>
-      <w:proofErr w:type="spellStart"/>
-      <w:r>
-        <w:rPr>
-          <w:sz w:val="16"/>
-          <w:szCs w:val="16"/>
-        </w:rPr>
-        <w:t>SVK_RowsDomain</w:t>
-      </w:r>
-      <w:proofErr w:type="spellEnd"/>
-    </w:p>
-    <w:p>
-      <w:pPr>
-        <w:pStyle w:val="ListParagraph"/>
-        <w:ind w:left="0" w:right="-720" w:firstLine="720"/>
-        <w:rPr>
-          <w:sz w:val="16"/>
-          <w:szCs w:val="16"/>
-        </w:rPr>
-      </w:pPr>
-      <w:r>
-        <w:rPr>
-          <w:sz w:val="16"/>
-          <w:szCs w:val="16"/>
-        </w:rPr>
-        <w:t>(7777,1003) CS [</w:t>
-      </w:r>
-      <w:r>
-        <w:rPr>
-          <w:sz w:val="16"/>
-          <w:szCs w:val="16"/>
-        </w:rPr>
-        <w:t xml:space="preserve">SPACE]                                 </w:t>
-      </w:r>
-      <w:r>
-        <w:rPr>
-          <w:sz w:val="16"/>
-          <w:szCs w:val="16"/>
-        </w:rPr>
-        <w:t xml:space="preserve">                    </w:t>
-      </w:r>
-      <w:proofErr w:type="gramStart"/>
-      <w:r>
-        <w:rPr>
-          <w:sz w:val="16"/>
-          <w:szCs w:val="16"/>
-        </w:rPr>
-        <w:t>#   6</w:t>
-      </w:r>
-      <w:proofErr w:type="gramEnd"/>
-      <w:r>
-        <w:rPr>
-          <w:sz w:val="16"/>
-          <w:szCs w:val="16"/>
-        </w:rPr>
-        <w:t xml:space="preserve">, 1 </w:t>
+      <w:r>
+        <w:rPr>
+          <w:sz w:val="16"/>
+          <w:szCs w:val="16"/>
+        </w:rPr>
+        <w:t xml:space="preserve">#   6, 1 </w:t>
       </w:r>
       <w:proofErr w:type="spellStart"/>
       <w:r>
@@ -8083,23 +7389,13 @@
         </w:rPr>
       </w:pPr>
       <w:proofErr w:type="spellStart"/>
-      <w:proofErr w:type="gramStart"/>
-      <w:r>
-        <w:rPr>
-          <w:rFonts w:ascii="Courier" w:hAnsi="Courier"/>
-          <w:sz w:val="16"/>
-          <w:szCs w:val="16"/>
-        </w:rPr>
-        <w:t>svk</w:t>
-      </w:r>
-      <w:proofErr w:type="gramEnd"/>
-      <w:r>
-        <w:rPr>
-          <w:rFonts w:ascii="Courier" w:hAnsi="Courier"/>
-          <w:sz w:val="16"/>
-          <w:szCs w:val="16"/>
-        </w:rPr>
-        <w:t>_reorder_epsi</w:t>
+      <w:r>
+        <w:rPr>
+          <w:rFonts w:ascii="Courier" w:hAnsi="Courier"/>
+          <w:sz w:val="16"/>
+          <w:szCs w:val="16"/>
+        </w:rPr>
+        <w:t>svk_reorder_epsi</w:t>
       </w:r>
       <w:proofErr w:type="spellEnd"/>
       <w:r>
@@ -8246,23 +7542,13 @@
         </w:rPr>
       </w:pPr>
       <w:proofErr w:type="spellStart"/>
-      <w:proofErr w:type="gramStart"/>
-      <w:r>
-        <w:rPr>
-          <w:rFonts w:ascii="Courier" w:hAnsi="Courier"/>
-          <w:sz w:val="16"/>
-          <w:szCs w:val="16"/>
-        </w:rPr>
-        <w:t>svk</w:t>
-      </w:r>
-      <w:proofErr w:type="gramEnd"/>
-      <w:r>
-        <w:rPr>
-          <w:rFonts w:ascii="Courier" w:hAnsi="Courier"/>
-          <w:sz w:val="16"/>
-          <w:szCs w:val="16"/>
-        </w:rPr>
-        <w:t>_mrs_combine</w:t>
+      <w:r>
+        <w:rPr>
+          <w:rFonts w:ascii="Courier" w:hAnsi="Courier"/>
+          <w:sz w:val="16"/>
+          <w:szCs w:val="16"/>
+        </w:rPr>
+        <w:t>svk_mrs_combine</w:t>
       </w:r>
       <w:proofErr w:type="spellEnd"/>
       <w:r>
@@ -8430,23 +7716,13 @@
         </w:rPr>
       </w:pPr>
       <w:proofErr w:type="spellStart"/>
-      <w:proofErr w:type="gramStart"/>
-      <w:r>
-        <w:rPr>
-          <w:rFonts w:ascii="Courier" w:hAnsi="Courier"/>
-          <w:sz w:val="20"/>
-          <w:szCs w:val="20"/>
-        </w:rPr>
-        <w:t>svk</w:t>
-      </w:r>
-      <w:proofErr w:type="gramEnd"/>
-      <w:r>
-        <w:rPr>
-          <w:rFonts w:ascii="Courier" w:hAnsi="Courier"/>
-          <w:sz w:val="20"/>
-          <w:szCs w:val="20"/>
-        </w:rPr>
-        <w:t>_multi_view</w:t>
+      <w:r>
+        <w:rPr>
+          <w:rFonts w:ascii="Courier" w:hAnsi="Courier"/>
+          <w:sz w:val="20"/>
+          <w:szCs w:val="20"/>
+        </w:rPr>
+        <w:t>svk_multi_view</w:t>
       </w:r>
       <w:proofErr w:type="spellEnd"/>
       <w:r>
@@ -8508,16 +7784,11 @@
         <w:pStyle w:val="ListParagraph"/>
         <w:ind w:left="360" w:right="-720"/>
       </w:pPr>
-      <w:proofErr w:type="gramStart"/>
       <w:r>
         <w:t xml:space="preserve">Traces can be selected by clicking and dragging a box around the voxels of interest </w:t>
       </w:r>
       <w:r>
-        <w:t>in the trace view</w:t>
-      </w:r>
-      <w:proofErr w:type="gramEnd"/>
-      <w:r>
-        <w:t xml:space="preserve"> (left side) </w:t>
+        <w:t xml:space="preserve">in the trace view (left side) </w:t>
       </w:r>
       <w:r>
         <w:t>and the image can be window-level</w:t>
@@ -8569,7 +7840,7 @@
                     </pic:cNvPicPr>
                   </pic:nvPicPr>
                   <pic:blipFill>
-                    <a:blip r:embed="rId10">
+                    <a:blip r:embed="rId9">
                       <a:extLst>
                         <a:ext uri="{28A0092B-C50C-407E-A947-70E740481C1C}">
                           <a14:useLocalDpi xmlns:a14="http://schemas.microsoft.com/office/drawing/2010/main" val="0"/>
@@ -8634,13 +7905,8 @@
         <w:pStyle w:val="ListParagraph"/>
         <w:ind w:right="-720" w:hanging="360"/>
       </w:pPr>
-      <w:proofErr w:type="gramStart"/>
-      <w:r>
-        <w:t>acquired</w:t>
-      </w:r>
-      <w:proofErr w:type="gramEnd"/>
-      <w:r>
-        <w:t xml:space="preserve"> with the data that contains the weights to correct for this variance. We will</w:t>
+      <w:r>
+        <w:t>acquired with the data that contains the weights to correct for this variance. We will</w:t>
       </w:r>
     </w:p>
     <w:p>
@@ -8648,13 +7914,8 @@
         <w:pStyle w:val="ListParagraph"/>
         <w:ind w:right="-720" w:hanging="360"/>
       </w:pPr>
-      <w:proofErr w:type="gramStart"/>
-      <w:r>
-        <w:t>apply</w:t>
-      </w:r>
-      <w:proofErr w:type="gramEnd"/>
-      <w:r>
-        <w:t xml:space="preserve"> this correction using </w:t>
+      <w:r>
+        <w:t xml:space="preserve">apply this correction using </w:t>
       </w:r>
       <w:proofErr w:type="spellStart"/>
       <w:r>
@@ -8699,23 +7960,13 @@
         </w:rPr>
       </w:pPr>
       <w:proofErr w:type="spellStart"/>
-      <w:proofErr w:type="gramStart"/>
       <w:r>
         <w:rPr>
           <w:rFonts w:ascii="Courier" w:hAnsi="Courier"/>
           <w:sz w:val="14"/>
           <w:szCs w:val="14"/>
         </w:rPr>
-        <w:t>svk</w:t>
-      </w:r>
-      <w:proofErr w:type="gramEnd"/>
-      <w:r>
-        <w:rPr>
-          <w:rFonts w:ascii="Courier" w:hAnsi="Courier"/>
-          <w:sz w:val="14"/>
-          <w:szCs w:val="14"/>
-        </w:rPr>
-        <w:t>_variable_flip_scaler</w:t>
+        <w:t>svk_variable_flip_scaler</w:t>
       </w:r>
       <w:proofErr w:type="spellEnd"/>
       <w:r>
@@ -9014,23 +8265,13 @@
         </w:rPr>
       </w:pPr>
       <w:proofErr w:type="spellStart"/>
-      <w:proofErr w:type="gramStart"/>
-      <w:r>
-        <w:rPr>
-          <w:rFonts w:ascii="Courier" w:hAnsi="Courier"/>
-          <w:sz w:val="20"/>
-          <w:szCs w:val="20"/>
-        </w:rPr>
-        <w:t>svk</w:t>
-      </w:r>
-      <w:proofErr w:type="gramEnd"/>
-      <w:r>
-        <w:rPr>
-          <w:rFonts w:ascii="Courier" w:hAnsi="Courier"/>
-          <w:sz w:val="20"/>
-          <w:szCs w:val="20"/>
-        </w:rPr>
-        <w:t>_multi_view</w:t>
+      <w:r>
+        <w:rPr>
+          <w:rFonts w:ascii="Courier" w:hAnsi="Courier"/>
+          <w:sz w:val="20"/>
+          <w:szCs w:val="20"/>
+        </w:rPr>
+        <w:t>svk_multi_view</w:t>
       </w:r>
       <w:proofErr w:type="spellEnd"/>
       <w:r>
@@ -9176,7 +8417,7 @@
                         </a:effectLst>
                         <a:extLst>
                           <a:ext uri="{909E8E84-426E-40dd-AFC4-6F175D3DCCD1}">
-                            <a14:hiddenFill xmlns:a14="http://schemas.microsoft.com/office/drawing/2010/main">
+                            <a14:hiddenFill xmlns:a14="http://schemas.microsoft.com/office/drawing/2010/main" xmlns:w="http://schemas.openxmlformats.org/wordprocessingml/2006/main" xmlns:w10="urn:schemas-microsoft-com:office:word" xmlns:v="urn:schemas-microsoft-com:vml" xmlns:o="urn:schemas-microsoft-com:office:office" xmlns="">
                               <a:noFill/>
                             </a14:hiddenFill>
                           </a:ext>
@@ -9359,7 +8600,7 @@
                         </a:effectLst>
                         <a:extLst>
                           <a:ext uri="{909E8E84-426E-40dd-AFC4-6F175D3DCCD1}">
-                            <a14:hiddenFill xmlns:a14="http://schemas.microsoft.com/office/drawing/2010/main">
+                            <a14:hiddenFill xmlns:a14="http://schemas.microsoft.com/office/drawing/2010/main" xmlns:w="http://schemas.openxmlformats.org/wordprocessingml/2006/main" xmlns:w10="urn:schemas-microsoft-com:office:word" xmlns:v="urn:schemas-microsoft-com:vml" xmlns:o="urn:schemas-microsoft-com:office:office" xmlns="">
                               <a:noFill/>
                             </a14:hiddenFill>
                           </a:ext>
@@ -9541,7 +8782,7 @@
                         </a:effectLst>
                         <a:extLst>
                           <a:ext uri="{909E8E84-426E-40dd-AFC4-6F175D3DCCD1}">
-                            <a14:hiddenFill xmlns:a14="http://schemas.microsoft.com/office/drawing/2010/main">
+                            <a14:hiddenFill xmlns:a14="http://schemas.microsoft.com/office/drawing/2010/main" xmlns:w="http://schemas.openxmlformats.org/wordprocessingml/2006/main" xmlns:w10="urn:schemas-microsoft-com:office:word" xmlns:v="urn:schemas-microsoft-com:vml" xmlns:o="urn:schemas-microsoft-com:office:office" xmlns="">
                               <a:noFill/>
                             </a14:hiddenFill>
                           </a:ext>
@@ -9969,7 +9210,7 @@
                     </pic:cNvPicPr>
                   </pic:nvPicPr>
                   <pic:blipFill>
-                    <a:blip r:embed="rId11">
+                    <a:blip r:embed="rId10">
                       <a:extLst>
                         <a:ext uri="{28A0092B-C50C-407E-A947-70E740481C1C}">
                           <a14:useLocalDpi xmlns:a14="http://schemas.microsoft.com/office/drawing/2010/main" val="0"/>
@@ -10022,7 +9263,7 @@
                     </pic:cNvPicPr>
                   </pic:nvPicPr>
                   <pic:blipFill>
-                    <a:blip r:embed="rId12">
+                    <a:blip r:embed="rId11">
                       <a:extLst>
                         <a:ext uri="{28A0092B-C50C-407E-A947-70E740481C1C}">
                           <a14:useLocalDpi xmlns:a14="http://schemas.microsoft.com/office/drawing/2010/main" val="0"/>
@@ -10133,7 +9374,7 @@
           <w:sz w:val="20"/>
           <w:szCs w:val="20"/>
         </w:rPr>
-        <w:t>~/</w:t>
+        <w:t>~</w:t>
       </w:r>
       <w:proofErr w:type="gramStart"/>
       <w:r>
@@ -10142,7 +9383,7 @@
           <w:sz w:val="20"/>
           <w:szCs w:val="20"/>
         </w:rPr>
-        <w:t>.SIVICQuantrc.xml</w:t>
+        <w:t>/.SIVICQuantrc.xml</w:t>
       </w:r>
       <w:proofErr w:type="gramEnd"/>
     </w:p>
@@ -10575,7 +9816,25 @@
           <w:sz w:val="16"/>
           <w:szCs w:val="16"/>
         </w:rPr>
-        <w:t xml:space="preserve">     &lt;REGION id="3" name="UREA</w:t>
+        <w:t xml:space="preserve">     &lt;REGION id="3" name="UREA"     </w:t>
+      </w:r>
+      <w:proofErr w:type="spellStart"/>
+      <w:r>
+        <w:rPr>
+          <w:rFonts w:ascii="Courier" w:hAnsi="Courier"/>
+          <w:sz w:val="16"/>
+          <w:szCs w:val="16"/>
+        </w:rPr>
+        <w:t>peak_ppm</w:t>
+      </w:r>
+      <w:proofErr w:type="spellEnd"/>
+      <w:r>
+        <w:rPr>
+          <w:rFonts w:ascii="Courier" w:hAnsi="Courier"/>
+          <w:sz w:val="16"/>
+          <w:szCs w:val="16"/>
+        </w:rPr>
+        <w:t>="164</w:t>
       </w:r>
       <w:proofErr w:type="gramStart"/>
       <w:r>
@@ -10584,16 +9843,16 @@
           <w:sz w:val="16"/>
           <w:szCs w:val="16"/>
         </w:rPr>
-        <w:t xml:space="preserve">"     </w:t>
-      </w:r>
-      <w:proofErr w:type="spellStart"/>
-      <w:r>
-        <w:rPr>
-          <w:rFonts w:ascii="Courier" w:hAnsi="Courier"/>
-          <w:sz w:val="16"/>
-          <w:szCs w:val="16"/>
-        </w:rPr>
-        <w:t>peak</w:t>
+        <w:t xml:space="preserve">"  </w:t>
+      </w:r>
+      <w:proofErr w:type="spellStart"/>
+      <w:r>
+        <w:rPr>
+          <w:rFonts w:ascii="Courier" w:hAnsi="Courier"/>
+          <w:sz w:val="16"/>
+          <w:szCs w:val="16"/>
+        </w:rPr>
+        <w:t>width</w:t>
       </w:r>
       <w:proofErr w:type="gramEnd"/>
       <w:r>
@@ -10603,24 +9862,6 @@
           <w:szCs w:val="16"/>
         </w:rPr>
         <w:t>_ppm</w:t>
-      </w:r>
-      <w:proofErr w:type="spellEnd"/>
-      <w:r>
-        <w:rPr>
-          <w:rFonts w:ascii="Courier" w:hAnsi="Courier"/>
-          <w:sz w:val="16"/>
-          <w:szCs w:val="16"/>
-        </w:rPr>
-        <w:t xml:space="preserve">="164"  </w:t>
-      </w:r>
-      <w:proofErr w:type="spellStart"/>
-      <w:r>
-        <w:rPr>
-          <w:rFonts w:ascii="Courier" w:hAnsi="Courier"/>
-          <w:sz w:val="16"/>
-          <w:szCs w:val="16"/>
-        </w:rPr>
-        <w:t>width_ppm</w:t>
       </w:r>
       <w:proofErr w:type="spellEnd"/>
       <w:r>
@@ -10704,6 +9945,23 @@
         </w:rPr>
       </w:pPr>
       <w:proofErr w:type="spellStart"/>
+      <w:r>
+        <w:rPr>
+          <w:rFonts w:ascii="Courier" w:hAnsi="Courier"/>
+          <w:sz w:val="16"/>
+          <w:szCs w:val="16"/>
+        </w:rPr>
+        <w:t>svk_quantify</w:t>
+      </w:r>
+      <w:proofErr w:type="spellEnd"/>
+      <w:r>
+        <w:rPr>
+          <w:rFonts w:ascii="Courier" w:hAnsi="Courier"/>
+          <w:sz w:val="16"/>
+          <w:szCs w:val="16"/>
+        </w:rPr>
+        <w:t xml:space="preserve"> --xml ~</w:t>
+      </w:r>
       <w:proofErr w:type="gramStart"/>
       <w:r>
         <w:rPr>
@@ -10711,7 +9969,7 @@
           <w:sz w:val="16"/>
           <w:szCs w:val="16"/>
         </w:rPr>
-        <w:t>svk</w:t>
+        <w:t>/.SIVICQuantrc.xml</w:t>
       </w:r>
       <w:proofErr w:type="gramEnd"/>
       <w:r>
@@ -10720,16 +9978,7 @@
           <w:sz w:val="16"/>
           <w:szCs w:val="16"/>
         </w:rPr>
-        <w:t>_quantify</w:t>
-      </w:r>
-      <w:proofErr w:type="spellEnd"/>
-      <w:r>
-        <w:rPr>
-          <w:rFonts w:ascii="Courier" w:hAnsi="Courier"/>
-          <w:sz w:val="16"/>
-          <w:szCs w:val="16"/>
-        </w:rPr>
-        <w:t xml:space="preserve"> --xml ~/.SIVICQuantrc.xml -</w:t>
+        <w:t xml:space="preserve"> -</w:t>
       </w:r>
       <w:proofErr w:type="spellStart"/>
       <w:r>
@@ -10861,7 +10110,6 @@
         </w:rPr>
       </w:pPr>
       <w:proofErr w:type="spellStart"/>
-      <w:proofErr w:type="gramStart"/>
       <w:r>
         <w:rPr>
           <w:rFonts w:ascii="Courier" w:hAnsi="Courier"/>
@@ -10871,7 +10119,6 @@
         <w:t>sivic</w:t>
       </w:r>
       <w:proofErr w:type="spellEnd"/>
-      <w:proofErr w:type="gramEnd"/>
       <w:r>
         <w:rPr>
           <w:rFonts w:ascii="Courier" w:hAnsi="Courier"/>
@@ -10992,7 +10239,7 @@
                     </pic:cNvPicPr>
                   </pic:nvPicPr>
                   <pic:blipFill>
-                    <a:blip r:embed="rId13">
+                    <a:blip r:embed="rId12">
                       <a:extLst>
                         <a:ext uri="{28A0092B-C50C-407E-A947-70E740481C1C}">
                           <a14:useLocalDpi xmlns:a14="http://schemas.microsoft.com/office/drawing/2010/main" val="0"/>
@@ -11146,6 +10393,42 @@
         </w:rPr>
       </w:pPr>
       <w:proofErr w:type="spellStart"/>
+      <w:r>
+        <w:rPr>
+          <w:rFonts w:ascii="Courier" w:hAnsi="Courier"/>
+          <w:sz w:val="16"/>
+          <w:szCs w:val="16"/>
+        </w:rPr>
+        <w:t>svk_image_threshold</w:t>
+      </w:r>
+      <w:proofErr w:type="spellEnd"/>
+      <w:r>
+        <w:rPr>
+          <w:rFonts w:ascii="Courier" w:hAnsi="Courier"/>
+          <w:sz w:val="16"/>
+          <w:szCs w:val="16"/>
+        </w:rPr>
+        <w:t xml:space="preserve"> -</w:t>
+      </w:r>
+      <w:proofErr w:type="spellStart"/>
+      <w:r>
+        <w:rPr>
+          <w:rFonts w:ascii="Courier" w:hAnsi="Courier"/>
+          <w:sz w:val="16"/>
+          <w:szCs w:val="16"/>
+        </w:rPr>
+        <w:t>i</w:t>
+      </w:r>
+      <w:proofErr w:type="spellEnd"/>
+      <w:r>
+        <w:rPr>
+          <w:rFonts w:ascii="Courier" w:hAnsi="Courier"/>
+          <w:sz w:val="16"/>
+          <w:szCs w:val="16"/>
+        </w:rPr>
+        <w:t xml:space="preserve"> </w:t>
+      </w:r>
+      <w:proofErr w:type="spellStart"/>
       <w:proofErr w:type="gramStart"/>
       <w:r>
         <w:rPr>
@@ -11153,7 +10436,16 @@
           <w:sz w:val="16"/>
           <w:szCs w:val="16"/>
         </w:rPr>
-        <w:t>svk</w:t>
+        <w:t>metsPYRUVATE_MAG_PEAK_HT.dcm</w:t>
+      </w:r>
+      <w:proofErr w:type="spellEnd"/>
+      <w:r>
+        <w:rPr>
+          <w:rFonts w:ascii="Courier" w:hAnsi="Courier"/>
+          <w:sz w:val="16"/>
+          <w:szCs w:val="16"/>
+        </w:rPr>
+        <w:t xml:space="preserve">  -</w:t>
       </w:r>
       <w:proofErr w:type="gramEnd"/>
       <w:r>
@@ -11162,25 +10454,27 @@
           <w:sz w:val="16"/>
           <w:szCs w:val="16"/>
         </w:rPr>
-        <w:t>_image_threshold</w:t>
-      </w:r>
-      <w:proofErr w:type="spellEnd"/>
-      <w:r>
-        <w:rPr>
-          <w:rFonts w:ascii="Courier" w:hAnsi="Courier"/>
-          <w:sz w:val="16"/>
-          <w:szCs w:val="16"/>
-        </w:rPr>
-        <w:t xml:space="preserve"> -</w:t>
-      </w:r>
-      <w:proofErr w:type="spellStart"/>
-      <w:r>
-        <w:rPr>
-          <w:rFonts w:ascii="Courier" w:hAnsi="Courier"/>
-          <w:sz w:val="16"/>
-          <w:szCs w:val="16"/>
-        </w:rPr>
-        <w:t>i</w:t>
+        <w:t>l5300000 -o mask -t6 -b -v1</w:t>
+      </w:r>
+    </w:p>
+    <w:p>
+      <w:pPr>
+        <w:pStyle w:val="ListParagraph"/>
+        <w:ind w:left="360" w:right="-720"/>
+        <w:rPr>
+          <w:rFonts w:ascii="Courier" w:hAnsi="Courier"/>
+          <w:sz w:val="16"/>
+          <w:szCs w:val="16"/>
+        </w:rPr>
+      </w:pPr>
+      <w:proofErr w:type="spellStart"/>
+      <w:r>
+        <w:rPr>
+          <w:rFonts w:ascii="Courier" w:hAnsi="Courier"/>
+          <w:sz w:val="16"/>
+          <w:szCs w:val="16"/>
+        </w:rPr>
+        <w:t>svk_multi_view</w:t>
       </w:r>
       <w:proofErr w:type="spellEnd"/>
       <w:r>
@@ -11191,53 +10485,30 @@
         </w:rPr>
         <w:t xml:space="preserve"> </w:t>
       </w:r>
-      <w:proofErr w:type="spellStart"/>
-      <w:r>
-        <w:rPr>
-          <w:rFonts w:ascii="Courier" w:hAnsi="Courier"/>
-          <w:sz w:val="16"/>
-          <w:szCs w:val="16"/>
-        </w:rPr>
-        <w:t>metsPYRUVATE_MAG_PEAK_HT.dcm</w:t>
-      </w:r>
-      <w:proofErr w:type="spellEnd"/>
-      <w:r>
-        <w:rPr>
-          <w:rFonts w:ascii="Courier" w:hAnsi="Courier"/>
-          <w:sz w:val="16"/>
-          <w:szCs w:val="16"/>
-        </w:rPr>
-        <w:t xml:space="preserve">  -l5300000 -o mask -t6 -b -v1</w:t>
-      </w:r>
-    </w:p>
-    <w:p>
-      <w:pPr>
-        <w:pStyle w:val="ListParagraph"/>
-        <w:ind w:left="360" w:right="-720"/>
-        <w:rPr>
-          <w:rFonts w:ascii="Courier" w:hAnsi="Courier"/>
-          <w:sz w:val="16"/>
-          <w:szCs w:val="16"/>
-        </w:rPr>
-      </w:pPr>
-      <w:proofErr w:type="spellStart"/>
-      <w:proofErr w:type="gramStart"/>
-      <w:r>
-        <w:rPr>
-          <w:rFonts w:ascii="Courier" w:hAnsi="Courier"/>
-          <w:sz w:val="16"/>
-          <w:szCs w:val="16"/>
-        </w:rPr>
-        <w:t>svk</w:t>
-      </w:r>
-      <w:proofErr w:type="gramEnd"/>
-      <w:r>
-        <w:rPr>
-          <w:rFonts w:ascii="Courier" w:hAnsi="Courier"/>
-          <w:sz w:val="16"/>
-          <w:szCs w:val="16"/>
-        </w:rPr>
-        <w:t>_multi_view</w:t>
+      <w:r>
+        <w:rPr>
+          <w:rFonts w:ascii="Courier" w:hAnsi="Courier"/>
+          <w:sz w:val="16"/>
+          <w:szCs w:val="16"/>
+        </w:rPr>
+        <w:t>-</w:t>
+      </w:r>
+      <w:r>
+        <w:rPr>
+          <w:rFonts w:ascii="Courier" w:hAnsi="Courier"/>
+          <w:sz w:val="16"/>
+          <w:szCs w:val="16"/>
+        </w:rPr>
+        <w:t xml:space="preserve">o </w:t>
+      </w:r>
+      <w:proofErr w:type="spellStart"/>
+      <w:r>
+        <w:rPr>
+          <w:rFonts w:ascii="Courier" w:hAnsi="Courier"/>
+          <w:sz w:val="16"/>
+          <w:szCs w:val="16"/>
+        </w:rPr>
+        <w:t>mask.dcm</w:t>
       </w:r>
       <w:proofErr w:type="spellEnd"/>
       <w:r>
@@ -11254,41 +10525,7 @@
           <w:sz w:val="16"/>
           <w:szCs w:val="16"/>
         </w:rPr>
-        <w:t xml:space="preserve">images/T2FSE_AX.dcm </w:t>
-      </w:r>
-      <w:r>
-        <w:rPr>
-          <w:rFonts w:ascii="Courier" w:hAnsi="Courier"/>
-          <w:sz w:val="16"/>
-          <w:szCs w:val="16"/>
-        </w:rPr>
-        <w:t>-</w:t>
-      </w:r>
-      <w:r>
-        <w:rPr>
-          <w:rFonts w:ascii="Courier" w:hAnsi="Courier"/>
-          <w:sz w:val="16"/>
-          <w:szCs w:val="16"/>
-        </w:rPr>
-        <w:t xml:space="preserve">o </w:t>
-      </w:r>
-      <w:proofErr w:type="spellStart"/>
-      <w:r>
-        <w:rPr>
-          <w:rFonts w:ascii="Courier" w:hAnsi="Courier"/>
-          <w:sz w:val="16"/>
-          <w:szCs w:val="16"/>
-        </w:rPr>
-        <w:t>mask.dcm</w:t>
-      </w:r>
-      <w:proofErr w:type="spellEnd"/>
-      <w:r>
-        <w:rPr>
-          <w:rFonts w:ascii="Courier" w:hAnsi="Courier"/>
-          <w:sz w:val="16"/>
-          <w:szCs w:val="16"/>
-        </w:rPr>
-        <w:t xml:space="preserve">  </w:t>
+        <w:t>images/T2FSE_AX.dcm</w:t>
       </w:r>
     </w:p>
     <w:p>
@@ -11318,7 +10555,7 @@
                     </pic:cNvPicPr>
                   </pic:nvPicPr>
                   <pic:blipFill>
-                    <a:blip r:embed="rId14">
+                    <a:blip r:embed="rId13">
                       <a:extLst>
                         <a:ext uri="{28A0092B-C50C-407E-A947-70E740481C1C}">
                           <a14:useLocalDpi xmlns:a14="http://schemas.microsoft.com/office/drawing/2010/main" val="0"/>
@@ -11451,23 +10688,13 @@
         </w:rPr>
       </w:pPr>
       <w:proofErr w:type="spellStart"/>
-      <w:proofErr w:type="gramStart"/>
       <w:r>
         <w:rPr>
           <w:rFonts w:ascii="Courier" w:hAnsi="Courier"/>
           <w:sz w:val="12"/>
           <w:szCs w:val="12"/>
         </w:rPr>
-        <w:t>svk</w:t>
-      </w:r>
-      <w:proofErr w:type="gramEnd"/>
-      <w:r>
-        <w:rPr>
-          <w:rFonts w:ascii="Courier" w:hAnsi="Courier"/>
-          <w:sz w:val="12"/>
-          <w:szCs w:val="12"/>
-        </w:rPr>
-        <w:t>_met_kinetics</w:t>
+        <w:t>svk_met_kinetics</w:t>
       </w:r>
       <w:proofErr w:type="spellEnd"/>
       <w:r>
@@ -11723,17 +10950,23 @@
         <w:t>_</w:t>
       </w:r>
       <w:proofErr w:type="spellStart"/>
+      <w:r>
+        <w:t>pyr</w:t>
+      </w:r>
+      <w:r>
+        <w:t>_</w:t>
+      </w:r>
       <w:proofErr w:type="gramStart"/>
       <w:r>
-        <w:t>pyr</w:t>
+        <w:t>fit</w:t>
+      </w:r>
+      <w:proofErr w:type="spellEnd"/>
+      <w:r>
+        <w:t xml:space="preserve">  calculated</w:t>
       </w:r>
       <w:proofErr w:type="gramEnd"/>
       <w:r>
-        <w:t>_fit</w:t>
-      </w:r>
-      <w:proofErr w:type="spellEnd"/>
-      <w:r>
-        <w:t xml:space="preserve">  calculated pyr</w:t>
+        <w:t xml:space="preserve"> pyr</w:t>
       </w:r>
       <w:r>
         <w:t>uvate</w:t>
@@ -11758,11 +10991,9 @@
         <w:t>_</w:t>
       </w:r>
       <w:proofErr w:type="spellStart"/>
-      <w:proofErr w:type="gramStart"/>
       <w:r>
         <w:t>lac</w:t>
       </w:r>
-      <w:proofErr w:type="gramEnd"/>
       <w:r>
         <w:t>_fit</w:t>
       </w:r>
@@ -11867,6 +11098,11 @@
       </w:pPr>
     </w:p>
     <w:p>
+      <w:r>
+        <w:br w:type="page"/>
+      </w:r>
+    </w:p>
+    <w:p>
       <w:pPr>
         <w:ind w:left="360" w:right="-720"/>
       </w:pPr>
@@ -11951,7 +11187,6 @@
         </w:rPr>
       </w:pPr>
       <w:proofErr w:type="spellStart"/>
-      <w:proofErr w:type="gramStart"/>
       <w:r>
         <w:rPr>
           <w:rFonts w:ascii="Courier" w:hAnsi="Courier"/>
@@ -11961,7 +11196,6 @@
         <w:t>sivic</w:t>
       </w:r>
       <w:proofErr w:type="spellEnd"/>
-      <w:proofErr w:type="gramEnd"/>
       <w:r>
         <w:rPr>
           <w:rFonts w:ascii="Courier" w:hAnsi="Courier"/>
@@ -12049,7 +11283,68 @@
           <w:sz w:val="20"/>
           <w:szCs w:val="20"/>
         </w:rPr>
-        <w:t>mask.dcm</w:t>
+        <w:t>mask.</w:t>
+      </w:r>
+      <w:bookmarkStart w:id="0" w:name="_GoBack"/>
+      <w:r>
+        <w:rPr>
+          <w:rFonts w:ascii="Courier" w:hAnsi="Courier"/>
+          <w:sz w:val="20"/>
+          <w:szCs w:val="20"/>
+        </w:rPr>
+        <w:t>dcm</w:t>
+      </w:r>
+      <w:proofErr w:type="spellEnd"/>
+      <w:r>
+        <w:rPr>
+          <w:rFonts w:ascii="Courier" w:hAnsi="Courier"/>
+          <w:sz w:val="20"/>
+          <w:szCs w:val="20"/>
+        </w:rPr>
+        <w:t xml:space="preserve"> --i</w:t>
+      </w:r>
+      <w:r>
+        <w:rPr>
+          <w:rFonts w:ascii="Courier" w:hAnsi="Courier"/>
+          <w:sz w:val="20"/>
+          <w:szCs w:val="20"/>
+        </w:rPr>
+        <w:t xml:space="preserve">d </w:t>
+      </w:r>
+      <w:proofErr w:type="spellStart"/>
+      <w:r>
+        <w:rPr>
+          <w:rFonts w:ascii="Courier" w:hAnsi="Courier"/>
+          <w:sz w:val="20"/>
+          <w:szCs w:val="20"/>
+        </w:rPr>
+        <w:t>metsLACTATE_MAG_PEAK_HT.dcm</w:t>
+      </w:r>
+      <w:proofErr w:type="spellEnd"/>
+      <w:r>
+        <w:rPr>
+          <w:rFonts w:ascii="Courier" w:hAnsi="Courier"/>
+          <w:sz w:val="20"/>
+          <w:szCs w:val="20"/>
+        </w:rPr>
+        <w:t xml:space="preserve">    --</w:t>
+      </w:r>
+      <w:r>
+        <w:rPr>
+          <w:rFonts w:ascii="Courier" w:hAnsi="Courier"/>
+          <w:sz w:val="20"/>
+          <w:szCs w:val="20"/>
+        </w:rPr>
+        <w:t xml:space="preserve">id </w:t>
+      </w:r>
+      <w:proofErr w:type="spellStart"/>
+      <w:r>
+        <w:rPr>
+          <w:rFonts w:ascii="Courier" w:hAnsi="Courier"/>
+          <w:sz w:val="20"/>
+          <w:szCs w:val="20"/>
+        </w:rPr>
+        <w:t>rat_kinetics_lac_fit.dcm</w:t>
       </w:r>
       <w:proofErr w:type="spellEnd"/>
       <w:r>
@@ -12067,42 +11362,6 @@
           <w:sz w:val="20"/>
           <w:szCs w:val="20"/>
         </w:rPr>
-        <w:t>metsLACTATE_MAG_PEAK_HT.dcm</w:t>
-      </w:r>
-      <w:proofErr w:type="spellEnd"/>
-      <w:r>
-        <w:rPr>
-          <w:rFonts w:ascii="Courier" w:hAnsi="Courier"/>
-          <w:sz w:val="20"/>
-          <w:szCs w:val="20"/>
-        </w:rPr>
-        <w:t xml:space="preserve"> --id </w:t>
-      </w:r>
-      <w:proofErr w:type="spellStart"/>
-      <w:r>
-        <w:rPr>
-          <w:rFonts w:ascii="Courier" w:hAnsi="Courier"/>
-          <w:sz w:val="20"/>
-          <w:szCs w:val="20"/>
-        </w:rPr>
-        <w:t>rat_kinetics_lac_fit.dcm</w:t>
-      </w:r>
-      <w:proofErr w:type="spellEnd"/>
-      <w:r>
-        <w:rPr>
-          <w:rFonts w:ascii="Courier" w:hAnsi="Courier"/>
-          <w:sz w:val="20"/>
-          <w:szCs w:val="20"/>
-        </w:rPr>
-        <w:t xml:space="preserve"> --id </w:t>
-      </w:r>
-      <w:proofErr w:type="spellStart"/>
-      <w:r>
-        <w:rPr>
-          <w:rFonts w:ascii="Courier" w:hAnsi="Courier"/>
-          <w:sz w:val="20"/>
-          <w:szCs w:val="20"/>
-        </w:rPr>
         <w:t>rat_kinetics_lac_residual.dcm</w:t>
       </w:r>
       <w:proofErr w:type="spellEnd"/>
@@ -12249,7 +11508,30 @@
         </w:rPr>
         <w:t>rat_kinetics_rss.dcm</w:t>
       </w:r>
-      <w:proofErr w:type="spellEnd"/>
+      <w:bookmarkEnd w:id="0"/>
+      <w:proofErr w:type="spellEnd"/>
+    </w:p>
+    <w:p>
+      <w:pPr>
+        <w:pStyle w:val="ListParagraph"/>
+        <w:ind w:left="0" w:right="-720"/>
+        <w:rPr>
+          <w:rFonts w:ascii="Courier" w:hAnsi="Courier"/>
+          <w:sz w:val="20"/>
+          <w:szCs w:val="20"/>
+        </w:rPr>
+      </w:pPr>
+    </w:p>
+    <w:p>
+      <w:pPr>
+        <w:pStyle w:val="ListParagraph"/>
+        <w:ind w:left="0" w:right="-720"/>
+        <w:rPr>
+          <w:rFonts w:ascii="Courier" w:hAnsi="Courier"/>
+          <w:sz w:val="20"/>
+          <w:szCs w:val="20"/>
+        </w:rPr>
+      </w:pPr>
     </w:p>
     <w:p>
       <w:pPr>
@@ -12278,7 +11560,7 @@
                     </pic:cNvPicPr>
                   </pic:nvPicPr>
                   <pic:blipFill>
-                    <a:blip r:embed="rId15">
+                    <a:blip r:embed="rId14">
                       <a:extLst>
                         <a:ext uri="{28A0092B-C50C-407E-A947-70E740481C1C}">
                           <a14:useLocalDpi xmlns:a14="http://schemas.microsoft.com/office/drawing/2010/main" val="0"/>
@@ -12455,7 +11737,7 @@
                     </pic:cNvPicPr>
                   </pic:nvPicPr>
                   <pic:blipFill>
-                    <a:blip r:embed="rId16">
+                    <a:blip r:embed="rId15">
                       <a:extLst>
                         <a:ext uri="{28A0092B-C50C-407E-A947-70E740481C1C}">
                           <a14:useLocalDpi xmlns:a14="http://schemas.microsoft.com/office/drawing/2010/main" val="0"/>
@@ -12498,7 +11780,7 @@
 </file>
 
 <file path=word/numbering.xml><?xml version="1.0" encoding="utf-8"?>
-<w:numbering xmlns:wpc="http://schemas.microsoft.com/office/word/2010/wordprocessingCanvas" xmlns:mo="http://schemas.microsoft.com/office/mac/office/2008/main" xmlns:mc="http://schemas.openxmlformats.org/markup-compatibility/2006" xmlns:mv="urn:schemas-microsoft-com:mac:vml" xmlns:o="urn:schemas-microsoft-com:office:office" xmlns:r="http://schemas.openxmlformats.org/officeDocument/2006/relationships" xmlns:m="http://schemas.openxmlformats.org/officeDocument/2006/math" xmlns:v="urn:schemas-microsoft-com:vml" xmlns:wp14="http://schemas.microsoft.com/office/word/2010/wordprocessingDrawing" xmlns:wp="http://schemas.openxmlformats.org/drawingml/2006/wordprocessingDrawing" xmlns:w10="urn:schemas-microsoft-com:office:word" xmlns:w="http://schemas.openxmlformats.org/wordprocessingml/2006/main" xmlns:w14="http://schemas.microsoft.com/office/word/2010/wordml" xmlns:wpg="http://schemas.microsoft.com/office/word/2010/wordprocessingGroup" xmlns:wpi="http://schemas.microsoft.com/office/word/2010/wordprocessingInk" xmlns:wne="http://schemas.microsoft.com/office/word/2006/wordml" xmlns:wps="http://schemas.microsoft.com/office/word/2010/wordprocessingShape" mc:Ignorable="w14 wp14">
+<w:numbering xmlns:wpc="http://schemas.microsoft.com/office/word/2010/wordprocessingCanvas" xmlns:mo="http://schemas.microsoft.com/office/mac/office/2008/main" xmlns:mc="http://schemas.openxmlformats.org/markup-compatibility/2006" xmlns:mv="urn:schemas-microsoft-com:mac:vml" xmlns:o="urn:schemas-microsoft-com:office:office" xmlns:r="http://schemas.openxmlformats.org/officeDocument/2006/relationships" xmlns:m="http://schemas.openxmlformats.org/officeDocument/2006/math" xmlns:v="urn:schemas-microsoft-com:vml" xmlns:wp14="http://schemas.microsoft.com/office/word/2010/wordprocessingDrawing" xmlns:wp="http://schemas.openxmlformats.org/drawingml/2006/wordprocessingDrawing" xmlns:w10="urn:schemas-microsoft-com:office:word" xmlns:w="http://schemas.openxmlformats.org/wordprocessingml/2006/main" xmlns:w14="http://schemas.microsoft.com/office/word/2010/wordml" xmlns:w15="http://schemas.microsoft.com/office/word/2012/wordml" xmlns:wpg="http://schemas.microsoft.com/office/word/2010/wordprocessingGroup" xmlns:wpi="http://schemas.microsoft.com/office/word/2010/wordprocessingInk" xmlns:wne="http://schemas.microsoft.com/office/word/2006/wordml" xmlns:wps="http://schemas.microsoft.com/office/word/2010/wordprocessingShape" mc:Ignorable="w14 w15 wp14">
   <w:abstractNum w:abstractNumId="0">
     <w:nsid w:val="004178B0"/>
     <w:multiLevelType w:val="hybridMultilevel"/>
@@ -15494,7 +14776,7 @@
 </file>
 
 <file path=word/styles.xml><?xml version="1.0" encoding="utf-8"?>
-<w:styles xmlns:mc="http://schemas.openxmlformats.org/markup-compatibility/2006" xmlns:r="http://schemas.openxmlformats.org/officeDocument/2006/relationships" xmlns:w="http://schemas.openxmlformats.org/wordprocessingml/2006/main" xmlns:w14="http://schemas.microsoft.com/office/word/2010/wordml" mc:Ignorable="w14">
+<w:styles xmlns:mc="http://schemas.openxmlformats.org/markup-compatibility/2006" xmlns:r="http://schemas.openxmlformats.org/officeDocument/2006/relationships" xmlns:w="http://schemas.openxmlformats.org/wordprocessingml/2006/main" xmlns:w14="http://schemas.microsoft.com/office/word/2010/wordml" xmlns:w15="http://schemas.microsoft.com/office/word/2012/wordml" mc:Ignorable="w14 w15">
   <w:docDefaults>
     <w:rPrDefault>
       <w:rPr>
@@ -15510,222 +14792,347 @@
       </w:pPr>
     </w:pPrDefault>
   </w:docDefaults>
-  <w:latentStyles w:defLockedState="0" w:defUIPriority="0" w:defSemiHidden="0" w:defUnhideWhenUsed="0" w:defQFormat="0" w:count="276">
+  <w:latentStyles w:defLockedState="0" w:defUIPriority="0" w:defSemiHidden="0" w:defUnhideWhenUsed="0" w:defQFormat="0" w:count="382">
+    <w:lsdException w:name="heading 5" w:semiHidden="1" w:unhideWhenUsed="1"/>
+    <w:lsdException w:name="heading 6" w:semiHidden="1" w:unhideWhenUsed="1"/>
+    <w:lsdException w:name="heading 7" w:semiHidden="1" w:unhideWhenUsed="1"/>
+    <w:lsdException w:name="heading 8" w:semiHidden="1" w:unhideWhenUsed="1"/>
+    <w:lsdException w:name="heading 9" w:semiHidden="1" w:unhideWhenUsed="1"/>
+    <w:lsdException w:name="index 1" w:semiHidden="1" w:unhideWhenUsed="1"/>
+    <w:lsdException w:name="index 2" w:semiHidden="1" w:unhideWhenUsed="1"/>
+    <w:lsdException w:name="index 3" w:semiHidden="1" w:unhideWhenUsed="1"/>
+    <w:lsdException w:name="index 4" w:semiHidden="1" w:unhideWhenUsed="1"/>
+    <w:lsdException w:name="index 5" w:semiHidden="1" w:unhideWhenUsed="1"/>
+    <w:lsdException w:name="index 6" w:semiHidden="1" w:unhideWhenUsed="1"/>
+    <w:lsdException w:name="index 7" w:semiHidden="1" w:unhideWhenUsed="1"/>
+    <w:lsdException w:name="index 8" w:semiHidden="1" w:unhideWhenUsed="1"/>
+    <w:lsdException w:name="index 9" w:semiHidden="1" w:unhideWhenUsed="1"/>
+    <w:lsdException w:name="toc 1" w:semiHidden="1" w:unhideWhenUsed="1"/>
+    <w:lsdException w:name="toc 2" w:semiHidden="1" w:unhideWhenUsed="1"/>
+    <w:lsdException w:name="toc 3" w:semiHidden="1" w:unhideWhenUsed="1"/>
+    <w:lsdException w:name="toc 4" w:semiHidden="1" w:unhideWhenUsed="1"/>
+    <w:lsdException w:name="toc 5" w:semiHidden="1" w:unhideWhenUsed="1"/>
+    <w:lsdException w:name="toc 6" w:semiHidden="1" w:unhideWhenUsed="1"/>
+    <w:lsdException w:name="toc 7" w:semiHidden="1" w:unhideWhenUsed="1"/>
+    <w:lsdException w:name="toc 8" w:semiHidden="1" w:unhideWhenUsed="1"/>
+    <w:lsdException w:name="toc 9" w:semiHidden="1" w:unhideWhenUsed="1"/>
+    <w:lsdException w:name="Normal Indent" w:semiHidden="1" w:unhideWhenUsed="1"/>
+    <w:lsdException w:name="footnote text" w:semiHidden="1" w:unhideWhenUsed="1"/>
+    <w:lsdException w:name="annotation text" w:semiHidden="1" w:unhideWhenUsed="1"/>
+    <w:lsdException w:name="header" w:semiHidden="1" w:unhideWhenUsed="1"/>
+    <w:lsdException w:name="footer" w:semiHidden="1" w:unhideWhenUsed="1"/>
+    <w:lsdException w:name="index heading" w:semiHidden="1" w:unhideWhenUsed="1"/>
+    <w:lsdException w:name="caption" w:semiHidden="1" w:unhideWhenUsed="1"/>
+    <w:lsdException w:name="table of figures" w:semiHidden="1" w:unhideWhenUsed="1"/>
+    <w:lsdException w:name="envelope address" w:semiHidden="1" w:unhideWhenUsed="1"/>
+    <w:lsdException w:name="envelope return" w:semiHidden="1" w:unhideWhenUsed="1"/>
+    <w:lsdException w:name="footnote reference" w:semiHidden="1" w:unhideWhenUsed="1"/>
+    <w:lsdException w:name="annotation reference" w:semiHidden="1" w:unhideWhenUsed="1"/>
+    <w:lsdException w:name="line number" w:semiHidden="1" w:unhideWhenUsed="1"/>
+    <w:lsdException w:name="page number" w:semiHidden="1" w:unhideWhenUsed="1"/>
+    <w:lsdException w:name="endnote reference" w:semiHidden="1" w:unhideWhenUsed="1"/>
+    <w:lsdException w:name="endnote text" w:semiHidden="1" w:unhideWhenUsed="1"/>
+    <w:lsdException w:name="table of authorities" w:semiHidden="1" w:unhideWhenUsed="1"/>
+    <w:lsdException w:name="macro" w:semiHidden="1" w:unhideWhenUsed="1"/>
+    <w:lsdException w:name="toa heading" w:semiHidden="1" w:unhideWhenUsed="1"/>
+    <w:lsdException w:name="List Bullet" w:semiHidden="1" w:unhideWhenUsed="1"/>
+    <w:lsdException w:name="List Number" w:semiHidden="1" w:unhideWhenUsed="1"/>
+    <w:lsdException w:name="List Number 5" w:semiHidden="1" w:unhideWhenUsed="1"/>
+    <w:lsdException w:name="Closing" w:semiHidden="1" w:unhideWhenUsed="1"/>
+    <w:lsdException w:name="Signature" w:semiHidden="1" w:unhideWhenUsed="1"/>
+    <w:lsdException w:name="Default Paragraph Font" w:semiHidden="1" w:unhideWhenUsed="1"/>
+    <w:lsdException w:name="Body Text" w:semiHidden="1" w:unhideWhenUsed="1"/>
+    <w:lsdException w:name="Body Text Indent" w:semiHidden="1" w:unhideWhenUsed="1"/>
+    <w:lsdException w:name="List Continue" w:semiHidden="1" w:unhideWhenUsed="1"/>
+    <w:lsdException w:name="List Continue 2" w:semiHidden="1" w:unhideWhenUsed="1"/>
+    <w:lsdException w:name="List Continue 3" w:semiHidden="1" w:unhideWhenUsed="1"/>
+    <w:lsdException w:name="List Continue 4" w:semiHidden="1" w:unhideWhenUsed="1"/>
+    <w:lsdException w:name="List Continue 5" w:semiHidden="1" w:unhideWhenUsed="1"/>
+    <w:lsdException w:name="Message Header" w:semiHidden="1" w:unhideWhenUsed="1"/>
+    <w:lsdException w:name="Salutation" w:semiHidden="1" w:unhideWhenUsed="1"/>
+    <w:lsdException w:name="Date" w:semiHidden="1" w:unhideWhenUsed="1"/>
+    <w:lsdException w:name="Body Text First Indent" w:semiHidden="1" w:unhideWhenUsed="1"/>
+    <w:lsdException w:name="Body Text First Indent 2" w:semiHidden="1" w:unhideWhenUsed="1"/>
+    <w:lsdException w:name="Note Heading" w:semiHidden="1" w:unhideWhenUsed="1"/>
+    <w:lsdException w:name="Body Text 2" w:semiHidden="1" w:unhideWhenUsed="1"/>
+    <w:lsdException w:name="Hyperlink" w:semiHidden="1" w:unhideWhenUsed="1"/>
+    <w:lsdException w:name="FollowedHyperlink" w:semiHidden="1" w:unhideWhenUsed="1"/>
+    <w:lsdException w:name="Document Map" w:semiHidden="1" w:unhideWhenUsed="1"/>
+    <w:lsdException w:name="Plain Text" w:semiHidden="1" w:unhideWhenUsed="1"/>
+    <w:lsdException w:name="E-mail Signature" w:semiHidden="1" w:unhideWhenUsed="1"/>
+    <w:lsdException w:name="HTML Top of Form" w:semiHidden="1" w:unhideWhenUsed="1"/>
+    <w:lsdException w:name="HTML Bottom of Form" w:semiHidden="1" w:unhideWhenUsed="1"/>
+    <w:lsdException w:name="Normal (Web)" w:semiHidden="1" w:unhideWhenUsed="1"/>
+    <w:lsdException w:name="HTML Acronym" w:semiHidden="1" w:unhideWhenUsed="1"/>
+    <w:lsdException w:name="HTML Address" w:semiHidden="1" w:unhideWhenUsed="1"/>
+    <w:lsdException w:name="HTML Cite" w:semiHidden="1" w:unhideWhenUsed="1"/>
+    <w:lsdException w:name="HTML Code" w:semiHidden="1" w:unhideWhenUsed="1"/>
+    <w:lsdException w:name="HTML Definition" w:semiHidden="1" w:unhideWhenUsed="1"/>
+    <w:lsdException w:name="HTML Keyboard" w:semiHidden="1" w:unhideWhenUsed="1"/>
+    <w:lsdException w:name="HTML Preformatted" w:semiHidden="1" w:unhideWhenUsed="1"/>
+    <w:lsdException w:name="HTML Sample" w:semiHidden="1" w:unhideWhenUsed="1"/>
+    <w:lsdException w:name="HTML Typewriter" w:semiHidden="1" w:unhideWhenUsed="1"/>
+    <w:lsdException w:name="HTML Variable" w:semiHidden="1" w:unhideWhenUsed="1"/>
+    <w:lsdException w:name="Normal Table" w:semiHidden="1" w:unhideWhenUsed="1"/>
+    <w:lsdException w:name="annotation subject" w:semiHidden="1" w:unhideWhenUsed="1"/>
+    <w:lsdException w:name="No List" w:semiHidden="1" w:unhideWhenUsed="1"/>
+    <w:lsdException w:name="Outline List 1" w:semiHidden="1" w:unhideWhenUsed="1"/>
+    <w:lsdException w:name="Outline List 2" w:semiHidden="1" w:unhideWhenUsed="1"/>
+    <w:lsdException w:name="Outline List 3" w:semiHidden="1" w:unhideWhenUsed="1"/>
+    <w:lsdException w:name="Table Simple 1" w:semiHidden="1" w:unhideWhenUsed="1"/>
+    <w:lsdException w:name="Table Simple 2" w:semiHidden="1" w:unhideWhenUsed="1"/>
+    <w:lsdException w:name="Table Simple 3" w:semiHidden="1" w:unhideWhenUsed="1"/>
+    <w:lsdException w:name="Table Classic 1" w:semiHidden="1" w:unhideWhenUsed="1"/>
+    <w:lsdException w:name="Table Classic 2" w:semiHidden="1" w:unhideWhenUsed="1"/>
+    <w:lsdException w:name="Table Classic 3" w:semiHidden="1" w:unhideWhenUsed="1"/>
+    <w:lsdException w:name="Table Classic 4" w:semiHidden="1" w:unhideWhenUsed="1"/>
+    <w:lsdException w:name="Table Colorful 1" w:semiHidden="1" w:unhideWhenUsed="1"/>
+    <w:lsdException w:name="Table Colorful 2" w:semiHidden="1" w:unhideWhenUsed="1"/>
+    <w:lsdException w:name="Table Colorful 3" w:semiHidden="1" w:unhideWhenUsed="1"/>
+    <w:lsdException w:name="Table Columns 1" w:semiHidden="1" w:unhideWhenUsed="1"/>
+    <w:lsdException w:name="Table Columns 2" w:semiHidden="1" w:unhideWhenUsed="1"/>
+    <w:lsdException w:name="Table Columns 3" w:semiHidden="1" w:unhideWhenUsed="1"/>
+    <w:lsdException w:name="Table Columns 4" w:semiHidden="1" w:unhideWhenUsed="1"/>
+    <w:lsdException w:name="Table Columns 5" w:semiHidden="1" w:unhideWhenUsed="1"/>
+    <w:lsdException w:name="Table Grid 1" w:semiHidden="1" w:unhideWhenUsed="1"/>
+    <w:lsdException w:name="Table Grid 2" w:semiHidden="1" w:unhideWhenUsed="1"/>
+    <w:lsdException w:name="Table Grid 3" w:semiHidden="1" w:unhideWhenUsed="1"/>
+    <w:lsdException w:name="Table Grid 4" w:semiHidden="1" w:unhideWhenUsed="1"/>
+    <w:lsdException w:name="Table Grid 5" w:semiHidden="1" w:unhideWhenUsed="1"/>
+    <w:lsdException w:name="Table Grid 6" w:semiHidden="1" w:unhideWhenUsed="1"/>
+    <w:lsdException w:name="Table Grid 7" w:semiHidden="1" w:unhideWhenUsed="1"/>
+    <w:lsdException w:name="Table Grid 8" w:semiHidden="1" w:unhideWhenUsed="1"/>
+    <w:lsdException w:name="Table List 1" w:semiHidden="1" w:unhideWhenUsed="1"/>
+    <w:lsdException w:name="Table List 2" w:semiHidden="1" w:unhideWhenUsed="1"/>
+    <w:lsdException w:name="Table List 3" w:semiHidden="1" w:unhideWhenUsed="1"/>
+    <w:lsdException w:name="Table List 4" w:semiHidden="1" w:unhideWhenUsed="1"/>
+    <w:lsdException w:name="Table List 5" w:semiHidden="1" w:unhideWhenUsed="1"/>
+    <w:lsdException w:name="Table List 6" w:semiHidden="1" w:unhideWhenUsed="1"/>
+    <w:lsdException w:name="Table List 7" w:semiHidden="1" w:unhideWhenUsed="1"/>
+    <w:lsdException w:name="Table List 8" w:semiHidden="1" w:unhideWhenUsed="1"/>
+    <w:lsdException w:name="Table 3D effects 1" w:semiHidden="1" w:unhideWhenUsed="1"/>
+    <w:lsdException w:name="Table 3D effects 2" w:semiHidden="1" w:unhideWhenUsed="1"/>
+    <w:lsdException w:name="Table 3D effects 3" w:semiHidden="1" w:unhideWhenUsed="1"/>
+    <w:lsdException w:name="Table Contemporary" w:semiHidden="1" w:unhideWhenUsed="1"/>
+    <w:lsdException w:name="Table Elegant" w:semiHidden="1" w:unhideWhenUsed="1"/>
+    <w:lsdException w:name="Table Professional" w:semiHidden="1" w:unhideWhenUsed="1"/>
+    <w:lsdException w:name="Table Subtle 1" w:semiHidden="1" w:unhideWhenUsed="1"/>
+    <w:lsdException w:name="Table Subtle 2" w:semiHidden="1" w:unhideWhenUsed="1"/>
+    <w:lsdException w:name="Table Web 1" w:semiHidden="1" w:unhideWhenUsed="1"/>
+    <w:lsdException w:name="Table Web 2" w:semiHidden="1" w:unhideWhenUsed="1"/>
+    <w:lsdException w:name="Table Web 3" w:semiHidden="1" w:unhideWhenUsed="1"/>
+    <w:lsdException w:name="Balloon Text" w:semiHidden="1" w:unhideWhenUsed="1"/>
+    <w:lsdException w:name="Table Theme" w:semiHidden="1" w:unhideWhenUsed="1"/>
+    <w:lsdException w:name="Note Level 1" w:semiHidden="1" w:unhideWhenUsed="1"/>
+    <w:lsdException w:name="Note Level 2" w:semiHidden="1" w:unhideWhenUsed="1"/>
+    <w:lsdException w:name="Note Level 3" w:semiHidden="1" w:unhideWhenUsed="1"/>
+    <w:lsdException w:name="Note Level 4" w:semiHidden="1" w:unhideWhenUsed="1"/>
+    <w:lsdException w:name="Note Level 5" w:semiHidden="1" w:unhideWhenUsed="1"/>
+    <w:lsdException w:name="Note Level 6" w:semiHidden="1" w:unhideWhenUsed="1"/>
+    <w:lsdException w:name="Note Level 7" w:semiHidden="1" w:unhideWhenUsed="1"/>
+    <w:lsdException w:name="Medium Shading 1"/>
+    <w:lsdException w:name="Medium Shading 2"/>
+    <w:lsdException w:name="Medium List 1"/>
+    <w:lsdException w:name="Medium List 2"/>
+    <w:lsdException w:name="Medium Grid 1"/>
+    <w:lsdException w:name="Medium Grid 2"/>
+    <w:lsdException w:name="Medium Grid 3"/>
+    <w:lsdException w:name="Dark List"/>
+    <w:lsdException w:name="Colorful Shading"/>
+    <w:lsdException w:name="Colorful List"/>
+    <w:lsdException w:name="Colorful Grid"/>
+    <w:lsdException w:name="Light Shading Accent 1"/>
+    <w:lsdException w:name="Light List Accent 1"/>
+    <w:lsdException w:name="Light Grid Accent 1"/>
+    <w:lsdException w:name="Medium Shading 1 Accent 1"/>
+    <w:lsdException w:name="Medium Shading 2 Accent 1"/>
+    <w:lsdException w:name="Medium List 1 Accent 1"/>
+    <w:lsdException w:name="Revision" w:semiHidden="1"/>
     <w:lsdException w:name="List Paragraph" w:uiPriority="34" w:qFormat="1"/>
-  </w:latentStyles>
-  <w:style w:type="paragraph" w:default="1" w:styleId="Normal">
-    <w:name w:val="Normal"/>
-    <w:qFormat/>
-    <w:rsid w:val="00F57DC9"/>
-  </w:style>
-  <w:style w:type="character" w:default="1" w:styleId="DefaultParagraphFont">
-    <w:name w:val="Default Paragraph Font"/>
-    <w:uiPriority w:val="1"/>
-    <w:semiHidden/>
-    <w:unhideWhenUsed/>
-  </w:style>
-  <w:style w:type="table" w:default="1" w:styleId="TableNormal">
-    <w:name w:val="Normal Table"/>
-    <w:uiPriority w:val="99"/>
-    <w:semiHidden/>
-    <w:unhideWhenUsed/>
-    <w:tblPr>
-      <w:tblInd w:w="0" w:type="dxa"/>
-      <w:tblCellMar>
-        <w:top w:w="0" w:type="dxa"/>
-        <w:left w:w="108" w:type="dxa"/>
-        <w:bottom w:w="0" w:type="dxa"/>
-        <w:right w:w="108" w:type="dxa"/>
-      </w:tblCellMar>
-    </w:tblPr>
-  </w:style>
-  <w:style w:type="numbering" w:default="1" w:styleId="NoList">
-    <w:name w:val="No List"/>
-    <w:uiPriority w:val="99"/>
-    <w:semiHidden/>
-    <w:unhideWhenUsed/>
-  </w:style>
-  <w:style w:type="paragraph" w:styleId="ListParagraph">
-    <w:name w:val="List Paragraph"/>
-    <w:basedOn w:val="Normal"/>
-    <w:uiPriority w:val="34"/>
-    <w:qFormat/>
-    <w:rsid w:val="00274918"/>
-    <w:pPr>
-      <w:ind w:left="720"/>
-      <w:contextualSpacing/>
-    </w:pPr>
-  </w:style>
-  <w:style w:type="character" w:styleId="Hyperlink">
-    <w:name w:val="Hyperlink"/>
-    <w:basedOn w:val="DefaultParagraphFont"/>
-    <w:uiPriority w:val="99"/>
-    <w:unhideWhenUsed/>
-    <w:rsid w:val="00274918"/>
-    <w:rPr>
-      <w:color w:val="0000FF" w:themeColor="hyperlink"/>
-      <w:u w:val="single"/>
-    </w:rPr>
-  </w:style>
-  <w:style w:type="paragraph" w:styleId="BalloonText">
-    <w:name w:val="Balloon Text"/>
-    <w:basedOn w:val="Normal"/>
-    <w:link w:val="BalloonTextChar"/>
-    <w:rsid w:val="00262A98"/>
-    <w:pPr>
-      <w:spacing w:after="0"/>
-    </w:pPr>
-    <w:rPr>
-      <w:rFonts w:ascii="Lucida Grande" w:hAnsi="Lucida Grande" w:cs="Lucida Grande"/>
-      <w:sz w:val="18"/>
-      <w:szCs w:val="18"/>
-    </w:rPr>
-  </w:style>
-  <w:style w:type="character" w:customStyle="1" w:styleId="BalloonTextChar">
-    <w:name w:val="Balloon Text Char"/>
-    <w:basedOn w:val="DefaultParagraphFont"/>
-    <w:link w:val="BalloonText"/>
-    <w:rsid w:val="00262A98"/>
-    <w:rPr>
-      <w:rFonts w:ascii="Lucida Grande" w:hAnsi="Lucida Grande" w:cs="Lucida Grande"/>
-      <w:sz w:val="18"/>
-      <w:szCs w:val="18"/>
-    </w:rPr>
-  </w:style>
-  <w:style w:type="character" w:styleId="CommentReference">
-    <w:name w:val="annotation reference"/>
-    <w:basedOn w:val="DefaultParagraphFont"/>
-    <w:rsid w:val="00262A98"/>
-    <w:rPr>
-      <w:sz w:val="18"/>
-      <w:szCs w:val="18"/>
-    </w:rPr>
-  </w:style>
-  <w:style w:type="paragraph" w:styleId="CommentText">
-    <w:name w:val="annotation text"/>
-    <w:basedOn w:val="Normal"/>
-    <w:link w:val="CommentTextChar"/>
-    <w:rsid w:val="00262A98"/>
-  </w:style>
-  <w:style w:type="character" w:customStyle="1" w:styleId="CommentTextChar">
-    <w:name w:val="Comment Text Char"/>
-    <w:basedOn w:val="DefaultParagraphFont"/>
-    <w:link w:val="CommentText"/>
-    <w:rsid w:val="00262A98"/>
-  </w:style>
-  <w:style w:type="paragraph" w:styleId="CommentSubject">
-    <w:name w:val="annotation subject"/>
-    <w:basedOn w:val="CommentText"/>
-    <w:next w:val="CommentText"/>
-    <w:link w:val="CommentSubjectChar"/>
-    <w:rsid w:val="00262A98"/>
-    <w:rPr>
-      <w:b/>
-      <w:bCs/>
-      <w:sz w:val="20"/>
-      <w:szCs w:val="20"/>
-    </w:rPr>
-  </w:style>
-  <w:style w:type="character" w:customStyle="1" w:styleId="CommentSubjectChar">
-    <w:name w:val="Comment Subject Char"/>
-    <w:basedOn w:val="CommentTextChar"/>
-    <w:link w:val="CommentSubject"/>
-    <w:rsid w:val="00262A98"/>
-    <w:rPr>
-      <w:b/>
-      <w:bCs/>
-      <w:sz w:val="20"/>
-      <w:szCs w:val="20"/>
-    </w:rPr>
-  </w:style>
-  <w:style w:type="paragraph" w:styleId="Caption">
-    <w:name w:val="caption"/>
-    <w:basedOn w:val="Normal"/>
-    <w:next w:val="Normal"/>
-    <w:rsid w:val="00A76FC7"/>
-    <w:rPr>
-      <w:b/>
-      <w:bCs/>
-      <w:color w:val="4F81BD" w:themeColor="accent1"/>
-      <w:sz w:val="18"/>
-      <w:szCs w:val="18"/>
-    </w:rPr>
-  </w:style>
-  <w:style w:type="character" w:styleId="Emphasis">
-    <w:name w:val="Emphasis"/>
-    <w:basedOn w:val="DefaultParagraphFont"/>
-    <w:rsid w:val="00DE0DDF"/>
-    <w:rPr>
-      <w:i/>
-      <w:iCs/>
-    </w:rPr>
-  </w:style>
-  <w:style w:type="numbering" w:customStyle="1" w:styleId="CurrentList1">
-    <w:name w:val="Current List1"/>
-    <w:uiPriority w:val="99"/>
-    <w:rsid w:val="00337404"/>
-    <w:pPr>
-      <w:numPr>
-        <w:numId w:val="25"/>
-      </w:numPr>
-    </w:pPr>
-  </w:style>
-  <w:style w:type="table" w:styleId="TableGrid">
-    <w:name w:val="Table Grid"/>
-    <w:basedOn w:val="TableNormal"/>
-    <w:rsid w:val="00AA2155"/>
-    <w:pPr>
-      <w:spacing w:after="0"/>
-    </w:pPr>
-    <w:tblPr>
-      <w:tblInd w:w="0" w:type="dxa"/>
-      <w:tblBorders>
-        <w:top w:val="single" w:sz="4" w:space="0" w:color="auto"/>
-        <w:left w:val="single" w:sz="4" w:space="0" w:color="auto"/>
-        <w:bottom w:val="single" w:sz="4" w:space="0" w:color="auto"/>
-        <w:right w:val="single" w:sz="4" w:space="0" w:color="auto"/>
-        <w:insideH w:val="single" w:sz="4" w:space="0" w:color="auto"/>
-        <w:insideV w:val="single" w:sz="4" w:space="0" w:color="auto"/>
-      </w:tblBorders>
-      <w:tblCellMar>
-        <w:top w:w="0" w:type="dxa"/>
-        <w:left w:w="108" w:type="dxa"/>
-        <w:bottom w:w="0" w:type="dxa"/>
-        <w:right w:w="108" w:type="dxa"/>
-      </w:tblCellMar>
-    </w:tblPr>
-  </w:style>
-  <w:style w:type="character" w:styleId="FollowedHyperlink">
-    <w:name w:val="FollowedHyperlink"/>
-    <w:basedOn w:val="DefaultParagraphFont"/>
-    <w:rsid w:val="0068033F"/>
-    <w:rPr>
-      <w:color w:val="800080" w:themeColor="followedHyperlink"/>
-      <w:u w:val="single"/>
-    </w:rPr>
-  </w:style>
-</w:styles>
-</file>
-
-<file path=word/stylesWithEffects.xml><?xml version="1.0" encoding="utf-8"?>
-<w:styles xmlns:wpc="http://schemas.microsoft.com/office/word/2010/wordprocessingCanvas" xmlns:mo="http://schemas.microsoft.com/office/mac/office/2008/main" xmlns:mc="http://schemas.openxmlformats.org/markup-compatibility/2006" xmlns:mv="urn:schemas-microsoft-com:mac:vml" xmlns:o="urn:schemas-microsoft-com:office:office" xmlns:r="http://schemas.openxmlformats.org/officeDocument/2006/relationships" xmlns:m="http://schemas.openxmlformats.org/officeDocument/2006/math" xmlns:v="urn:schemas-microsoft-com:vml" xmlns:wp14="http://schemas.microsoft.com/office/word/2010/wordprocessingDrawing" xmlns:wp="http://schemas.openxmlformats.org/drawingml/2006/wordprocessingDrawing" xmlns:w10="urn:schemas-microsoft-com:office:word" xmlns:w="http://schemas.openxmlformats.org/wordprocessingml/2006/main" xmlns:w14="http://schemas.microsoft.com/office/word/2010/wordml" xmlns:wpg="http://schemas.microsoft.com/office/word/2010/wordprocessingGroup" xmlns:wpi="http://schemas.microsoft.com/office/word/2010/wordprocessingInk" xmlns:wne="http://schemas.microsoft.com/office/word/2006/wordml" xmlns:wps="http://schemas.microsoft.com/office/word/2010/wordprocessingShape" mc:Ignorable="w14 wp14">
-  <w:docDefaults>
-    <w:rPrDefault>
-      <w:rPr>
-        <w:rFonts w:asciiTheme="minorHAnsi" w:eastAsiaTheme="minorHAnsi" w:hAnsiTheme="minorHAnsi" w:cstheme="minorBidi"/>
-        <w:sz w:val="24"/>
-        <w:szCs w:val="24"/>
-        <w:lang w:val="en-US" w:eastAsia="en-US" w:bidi="ar-SA"/>
-      </w:rPr>
-    </w:rPrDefault>
-    <w:pPrDefault>
-      <w:pPr>
-        <w:spacing w:after="200"/>
-      </w:pPr>
-    </w:pPrDefault>
-  </w:docDefaults>
-  <w:latentStyles w:defLockedState="0" w:defUIPriority="0" w:defSemiHidden="0" w:defUnhideWhenUsed="0" w:defQFormat="0" w:count="276">
-    <w:lsdException w:name="List Paragraph" w:uiPriority="34" w:qFormat="1"/>
+    <w:lsdException w:name="Medium List 2 Accent 1"/>
+    <w:lsdException w:name="Medium Grid 1 Accent 1"/>
+    <w:lsdException w:name="Medium Grid 2 Accent 1"/>
+    <w:lsdException w:name="Medium Grid 3 Accent 1"/>
+    <w:lsdException w:name="Dark List Accent 1"/>
+    <w:lsdException w:name="Colorful Shading Accent 1"/>
+    <w:lsdException w:name="Colorful List Accent 1"/>
+    <w:lsdException w:name="Colorful Grid Accent 1"/>
+    <w:lsdException w:name="Light Shading Accent 2"/>
+    <w:lsdException w:name="Light List Accent 2"/>
+    <w:lsdException w:name="Light Grid Accent 2"/>
+    <w:lsdException w:name="Medium Shading 1 Accent 2"/>
+    <w:lsdException w:name="Medium Shading 2 Accent 2"/>
+    <w:lsdException w:name="Medium List 1 Accent 2"/>
+    <w:lsdException w:name="Medium List 2 Accent 2"/>
+    <w:lsdException w:name="Medium Grid 1 Accent 2"/>
+    <w:lsdException w:name="Medium Grid 2 Accent 2"/>
+    <w:lsdException w:name="Medium Grid 3 Accent 2"/>
+    <w:lsdException w:name="Dark List Accent 2"/>
+    <w:lsdException w:name="Colorful Shading Accent 2"/>
+    <w:lsdException w:name="Colorful List Accent 2"/>
+    <w:lsdException w:name="Colorful Grid Accent 2"/>
+    <w:lsdException w:name="Light Shading Accent 3"/>
+    <w:lsdException w:name="Light List Accent 3"/>
+    <w:lsdException w:name="Light Grid Accent 3"/>
+    <w:lsdException w:name="Medium Shading 1 Accent 3"/>
+    <w:lsdException w:name="Medium Shading 2 Accent 3"/>
+    <w:lsdException w:name="Medium List 1 Accent 3"/>
+    <w:lsdException w:name="Medium List 2 Accent 3"/>
+    <w:lsdException w:name="Medium Grid 1 Accent 3"/>
+    <w:lsdException w:name="Medium Grid 2 Accent 3"/>
+    <w:lsdException w:name="Medium Grid 3 Accent 3"/>
+    <w:lsdException w:name="Dark List Accent 3"/>
+    <w:lsdException w:name="Colorful Shading Accent 3"/>
+    <w:lsdException w:name="Colorful List Accent 3"/>
+    <w:lsdException w:name="Colorful Grid Accent 3"/>
+    <w:lsdException w:name="Light Shading Accent 4"/>
+    <w:lsdException w:name="Light List Accent 4"/>
+    <w:lsdException w:name="Light Grid Accent 4"/>
+    <w:lsdException w:name="Medium Shading 1 Accent 4"/>
+    <w:lsdException w:name="Medium Shading 2 Accent 4"/>
+    <w:lsdException w:name="Medium List 1 Accent 4"/>
+    <w:lsdException w:name="Medium List 2 Accent 4"/>
+    <w:lsdException w:name="Medium Grid 1 Accent 4"/>
+    <w:lsdException w:name="Medium Grid 2 Accent 4"/>
+    <w:lsdException w:name="Medium Grid 3 Accent 4"/>
+    <w:lsdException w:name="Dark List Accent 4"/>
+    <w:lsdException w:name="Colorful Shading Accent 4"/>
+    <w:lsdException w:name="Colorful List Accent 4"/>
+    <w:lsdException w:name="Colorful Grid Accent 4"/>
+    <w:lsdException w:name="Light Shading Accent 5"/>
+    <w:lsdException w:name="Light List Accent 5"/>
+    <w:lsdException w:name="Light Grid Accent 5"/>
+    <w:lsdException w:name="Medium Shading 1 Accent 5"/>
+    <w:lsdException w:name="Medium Shading 2 Accent 5"/>
+    <w:lsdException w:name="Medium List 1 Accent 5"/>
+    <w:lsdException w:name="Medium List 2 Accent 5"/>
+    <w:lsdException w:name="Medium Grid 1 Accent 5"/>
+    <w:lsdException w:name="Medium Grid 2 Accent 5"/>
+    <w:lsdException w:name="Medium Grid 3 Accent 5"/>
+    <w:lsdException w:name="Dark List Accent 5"/>
+    <w:lsdException w:name="Colorful Shading Accent 5"/>
+    <w:lsdException w:name="Colorful List Accent 5"/>
+    <w:lsdException w:name="Colorful Grid Accent 5"/>
+    <w:lsdException w:name="Light Shading Accent 6"/>
+    <w:lsdException w:name="Light List Accent 6"/>
+    <w:lsdException w:name="Light Grid Accent 6"/>
+    <w:lsdException w:name="Medium Shading 1 Accent 6"/>
+    <w:lsdException w:name="Medium Shading 2 Accent 6"/>
+    <w:lsdException w:name="Medium List 1 Accent 6"/>
+    <w:lsdException w:name="Medium List 2 Accent 6"/>
+    <w:lsdException w:name="Medium Grid 1 Accent 6"/>
+    <w:lsdException w:name="Medium Grid 2 Accent 6"/>
+    <w:lsdException w:name="Medium Grid 3 Accent 6"/>
+    <w:lsdException w:name="Dark List Accent 6"/>
+    <w:lsdException w:name="Colorful Shading Accent 6"/>
+    <w:lsdException w:name="Colorful List Accent 6"/>
+    <w:lsdException w:name="Colorful Grid Accent 6"/>
+    <w:lsdException w:name="Plain Table 1" w:uiPriority="41"/>
+    <w:lsdException w:name="Plain Table 2" w:uiPriority="42"/>
+    <w:lsdException w:name="Plain Table 3" w:uiPriority="43"/>
+    <w:lsdException w:name="Plain Table 4" w:uiPriority="44"/>
+    <w:lsdException w:name="Plain Table 5" w:uiPriority="45"/>
+    <w:lsdException w:name="Grid Table Light" w:uiPriority="40"/>
+    <w:lsdException w:name="Grid Table 1 Light" w:uiPriority="46"/>
+    <w:lsdException w:name="Grid Table 2" w:uiPriority="47"/>
+    <w:lsdException w:name="Grid Table 3" w:uiPriority="48"/>
+    <w:lsdException w:name="Grid Table 4" w:uiPriority="49"/>
+    <w:lsdException w:name="Grid Table 5 Dark" w:uiPriority="50"/>
+    <w:lsdException w:name="Grid Table 6 Colorful" w:uiPriority="51"/>
+    <w:lsdException w:name="Grid Table 7 Colorful" w:uiPriority="52"/>
+    <w:lsdException w:name="Grid Table 1 Light Accent 1" w:uiPriority="46"/>
+    <w:lsdException w:name="Grid Table 2 Accent 1" w:uiPriority="47"/>
+    <w:lsdException w:name="Grid Table 3 Accent 1" w:uiPriority="48"/>
+    <w:lsdException w:name="Grid Table 4 Accent 1" w:uiPriority="49"/>
+    <w:lsdException w:name="Grid Table 5 Dark Accent 1" w:uiPriority="50"/>
+    <w:lsdException w:name="Grid Table 6 Colorful Accent 1" w:uiPriority="51"/>
+    <w:lsdException w:name="Grid Table 7 Colorful Accent 1" w:uiPriority="52"/>
+    <w:lsdException w:name="Grid Table 1 Light Accent 2" w:uiPriority="46"/>
+    <w:lsdException w:name="Grid Table 2 Accent 2" w:uiPriority="47"/>
+    <w:lsdException w:name="Grid Table 3 Accent 2" w:uiPriority="48"/>
+    <w:lsdException w:name="Grid Table 4 Accent 2" w:uiPriority="49"/>
+    <w:lsdException w:name="Grid Table 5 Dark Accent 2" w:uiPriority="50"/>
+    <w:lsdException w:name="Grid Table 6 Colorful Accent 2" w:uiPriority="51"/>
+    <w:lsdException w:name="Grid Table 7 Colorful Accent 2" w:uiPriority="52"/>
+    <w:lsdException w:name="Grid Table 1 Light Accent 3" w:uiPriority="46"/>
+    <w:lsdException w:name="Grid Table 2 Accent 3" w:uiPriority="47"/>
+    <w:lsdException w:name="Grid Table 3 Accent 3" w:uiPriority="48"/>
+    <w:lsdException w:name="Grid Table 4 Accent 3" w:uiPriority="49"/>
+    <w:lsdException w:name="Grid Table 5 Dark Accent 3" w:uiPriority="50"/>
+    <w:lsdException w:name="Grid Table 6 Colorful Accent 3" w:uiPriority="51"/>
+    <w:lsdException w:name="Grid Table 7 Colorful Accent 3" w:uiPriority="52"/>
+    <w:lsdException w:name="Grid Table 1 Light Accent 4" w:uiPriority="46"/>
+    <w:lsdException w:name="Grid Table 2 Accent 4" w:uiPriority="47"/>
+    <w:lsdException w:name="Grid Table 3 Accent 4" w:uiPriority="48"/>
+    <w:lsdException w:name="Grid Table 4 Accent 4" w:uiPriority="49"/>
+    <w:lsdException w:name="Grid Table 5 Dark Accent 4" w:uiPriority="50"/>
+    <w:lsdException w:name="Grid Table 6 Colorful Accent 4" w:uiPriority="51"/>
+    <w:lsdException w:name="Grid Table 7 Colorful Accent 4" w:uiPriority="52"/>
+    <w:lsdException w:name="Grid Table 1 Light Accent 5" w:uiPriority="46"/>
+    <w:lsdException w:name="Grid Table 2 Accent 5" w:uiPriority="47"/>
+    <w:lsdException w:name="Grid Table 3 Accent 5" w:uiPriority="48"/>
+    <w:lsdException w:name="Grid Table 4 Accent 5" w:uiPriority="49"/>
+    <w:lsdException w:name="Grid Table 5 Dark Accent 5" w:uiPriority="50"/>
+    <w:lsdException w:name="Grid Table 6 Colorful Accent 5" w:uiPriority="51"/>
+    <w:lsdException w:name="Grid Table 7 Colorful Accent 5" w:uiPriority="52"/>
+    <w:lsdException w:name="Grid Table 1 Light Accent 6" w:uiPriority="46"/>
+    <w:lsdException w:name="Grid Table 2 Accent 6" w:uiPriority="47"/>
+    <w:lsdException w:name="Grid Table 3 Accent 6" w:uiPriority="48"/>
+    <w:lsdException w:name="Grid Table 4 Accent 6" w:uiPriority="49"/>
+    <w:lsdException w:name="Grid Table 5 Dark Accent 6" w:uiPriority="50"/>
+    <w:lsdException w:name="Grid Table 6 Colorful Accent 6" w:uiPriority="51"/>
+    <w:lsdException w:name="Grid Table 7 Colorful Accent 6" w:uiPriority="52"/>
+    <w:lsdException w:name="List Table 1 Light" w:uiPriority="46"/>
+    <w:lsdException w:name="List Table 2" w:uiPriority="47"/>
+    <w:lsdException w:name="List Table 3" w:uiPriority="48"/>
+    <w:lsdException w:name="List Table 4" w:uiPriority="49"/>
+    <w:lsdException w:name="List Table 5 Dark" w:uiPriority="50"/>
+    <w:lsdException w:name="List Table 6 Colorful" w:uiPriority="51"/>
+    <w:lsdException w:name="List Table 7 Colorful" w:uiPriority="52"/>
+    <w:lsdException w:name="List Table 1 Light Accent 1" w:uiPriority="46"/>
+    <w:lsdException w:name="List Table 2 Accent 1" w:uiPriority="47"/>
+    <w:lsdException w:name="List Table 3 Accent 1" w:uiPriority="48"/>
+    <w:lsdException w:name="List Table 4 Accent 1" w:uiPriority="49"/>
+    <w:lsdException w:name="List Table 5 Dark Accent 1" w:uiPriority="50"/>
+    <w:lsdException w:name="List Table 6 Colorful Accent 1" w:uiPriority="51"/>
+    <w:lsdException w:name="List Table 7 Colorful Accent 1" w:uiPriority="52"/>
+    <w:lsdException w:name="List Table 1 Light Accent 2" w:uiPriority="46"/>
+    <w:lsdException w:name="List Table 2 Accent 2" w:uiPriority="47"/>
+    <w:lsdException w:name="List Table 3 Accent 2" w:uiPriority="48"/>
+    <w:lsdException w:name="List Table 4 Accent 2" w:uiPriority="49"/>
+    <w:lsdException w:name="List Table 5 Dark Accent 2" w:uiPriority="50"/>
+    <w:lsdException w:name="List Table 6 Colorful Accent 2" w:uiPriority="51"/>
+    <w:lsdException w:name="List Table 7 Colorful Accent 2" w:uiPriority="52"/>
+    <w:lsdException w:name="List Table 1 Light Accent 3" w:uiPriority="46"/>
+    <w:lsdException w:name="List Table 2 Accent 3" w:uiPriority="47"/>
+    <w:lsdException w:name="List Table 3 Accent 3" w:uiPriority="48"/>
+    <w:lsdException w:name="List Table 4 Accent 3" w:uiPriority="49"/>
+    <w:lsdException w:name="List Table 5 Dark Accent 3" w:uiPriority="50"/>
+    <w:lsdException w:name="List Table 6 Colorful Accent 3" w:uiPriority="51"/>
+    <w:lsdException w:name="List Table 7 Colorful Accent 3" w:uiPriority="52"/>
+    <w:lsdException w:name="List Table 1 Light Accent 4" w:uiPriority="46"/>
+    <w:lsdException w:name="List Table 2 Accent 4" w:uiPriority="47"/>
+    <w:lsdException w:name="List Table 3 Accent 4" w:uiPriority="48"/>
+    <w:lsdException w:name="List Table 4 Accent 4" w:uiPriority="49"/>
+    <w:lsdException w:name="List Table 5 Dark Accent 4" w:uiPriority="50"/>
+    <w:lsdException w:name="List Table 6 Colorful Accent 4" w:uiPriority="51"/>
+    <w:lsdException w:name="List Table 7 Colorful Accent 4" w:uiPriority="52"/>
+    <w:lsdException w:name="List Table 1 Light Accent 5" w:uiPriority="46"/>
+    <w:lsdException w:name="List Table 2 Accent 5" w:uiPriority="47"/>
+    <w:lsdException w:name="List Table 3 Accent 5" w:uiPriority="48"/>
+    <w:lsdException w:name="List Table 4 Accent 5" w:uiPriority="49"/>
+    <w:lsdException w:name="List Table 5 Dark Accent 5" w:uiPriority="50"/>
+    <w:lsdException w:name="List Table 6 Colorful Accent 5" w:uiPriority="51"/>
+    <w:lsdException w:name="List Table 7 Colorful Accent 5" w:uiPriority="52"/>
+    <w:lsdException w:name="List Table 1 Light Accent 6" w:uiPriority="46"/>
+    <w:lsdException w:name="List Table 2 Accent 6" w:uiPriority="47"/>
+    <w:lsdException w:name="List Table 3 Accent 6" w:uiPriority="48"/>
+    <w:lsdException w:name="List Table 4 Accent 6" w:uiPriority="49"/>
+    <w:lsdException w:name="List Table 5 Dark Accent 6" w:uiPriority="50"/>
+    <w:lsdException w:name="List Table 6 Colorful Accent 6" w:uiPriority="51"/>
+    <w:lsdException w:name="List Table 7 Colorful Accent 6" w:uiPriority="52"/>
+    <w:lsdException w:name="Mention" w:semiHidden="1" w:uiPriority="99" w:unhideWhenUsed="1"/>
+    <w:lsdException w:name="Smart Hyperlink" w:semiHidden="1" w:uiPriority="99" w:unhideWhenUsed="1"/>
   </w:latentStyles>
   <w:style w:type="paragraph" w:default="1" w:styleId="Normal">
     <w:name w:val="Normal"/>
@@ -16244,7 +15651,7 @@
 </file>
 
 <file path=customXml/itemProps1.xml><?xml version="1.0" encoding="utf-8"?>
-<ds:datastoreItem xmlns:ds="http://schemas.openxmlformats.org/officeDocument/2006/customXml" ds:itemID="{C8B4630F-C2A6-0440-A100-FC039E5B445C}">
+<ds:datastoreItem xmlns:ds="http://schemas.openxmlformats.org/officeDocument/2006/customXml" ds:itemID="{24CF1705-E291-764A-A865-BF378E81B1D3}">
   <ds:schemaRefs>
     <ds:schemaRef ds:uri="http://schemas.openxmlformats.org/officeDocument/2006/bibliography"/>
   </ds:schemaRefs>
